--- a/files/10.docx
+++ b/files/10.docx
@@ -1,6 +1,6 @@
 
 <file path=word/document.xml><?xml version="1.0" encoding="utf-8"?>
-<w:document xmlns:wpc="http://schemas.microsoft.com/office/word/2010/wordprocessingCanvas" xmlns:cx="http://schemas.microsoft.com/office/drawing/2014/chartex" xmlns:mc="http://schemas.openxmlformats.org/markup-compatibility/2006" xmlns:o="urn:schemas-microsoft-com:office:office" xmlns:r="http://schemas.openxmlformats.org/officeDocument/2006/relationships" xmlns:m="http://schemas.openxmlformats.org/officeDocument/2006/math" xmlns:v="urn:schemas-microsoft-com:vml" xmlns:wp14="http://schemas.microsoft.com/office/word/2010/wordprocessingDrawing" xmlns:wp="http://schemas.openxmlformats.org/drawingml/2006/wordprocessingDrawing" xmlns:w10="urn:schemas-microsoft-com:office:word" xmlns:w="http://schemas.openxmlformats.org/wordprocessingml/2006/main" xmlns:w14="http://schemas.microsoft.com/office/word/2010/wordml" xmlns:w15="http://schemas.microsoft.com/office/word/2012/wordml" xmlns:w16se="http://schemas.microsoft.com/office/word/2015/wordml/symex" xmlns:wpg="http://schemas.microsoft.com/office/word/2010/wordprocessingGroup" xmlns:wpi="http://schemas.microsoft.com/office/word/2010/wordprocessingInk" xmlns:wne="http://schemas.microsoft.com/office/word/2006/wordml" xmlns:wps="http://schemas.microsoft.com/office/word/2010/wordprocessingShape" mc:Ignorable="w14 w15 w16se wp14">
+<w:document xmlns:wpc="http://schemas.microsoft.com/office/word/2010/wordprocessingCanvas" xmlns:cx="http://schemas.microsoft.com/office/drawing/2014/chartex" xmlns:cx1="http://schemas.microsoft.com/office/drawing/2015/9/8/chartex" xmlns:cx2="http://schemas.microsoft.com/office/drawing/2015/10/21/chartex" xmlns:cx3="http://schemas.microsoft.com/office/drawing/2016/5/9/chartex" xmlns:cx4="http://schemas.microsoft.com/office/drawing/2016/5/10/chartex" xmlns:cx5="http://schemas.microsoft.com/office/drawing/2016/5/11/chartex" xmlns:cx6="http://schemas.microsoft.com/office/drawing/2016/5/12/chartex" xmlns:cx7="http://schemas.microsoft.com/office/drawing/2016/5/13/chartex" xmlns:cx8="http://schemas.microsoft.com/office/drawing/2016/5/14/chartex" xmlns:mc="http://schemas.openxmlformats.org/markup-compatibility/2006" xmlns:aink="http://schemas.microsoft.com/office/drawing/2016/ink" xmlns:am3d="http://schemas.microsoft.com/office/drawing/2017/model3d" xmlns:o="urn:schemas-microsoft-com:office:office" xmlns:r="http://schemas.openxmlformats.org/officeDocument/2006/relationships" xmlns:m="http://schemas.openxmlformats.org/officeDocument/2006/math" xmlns:v="urn:schemas-microsoft-com:vml" xmlns:wp14="http://schemas.microsoft.com/office/word/2010/wordprocessingDrawing" xmlns:wp="http://schemas.openxmlformats.org/drawingml/2006/wordprocessingDrawing" xmlns:w10="urn:schemas-microsoft-com:office:word" xmlns:w="http://schemas.openxmlformats.org/wordprocessingml/2006/main" xmlns:w14="http://schemas.microsoft.com/office/word/2010/wordml" xmlns:w15="http://schemas.microsoft.com/office/word/2012/wordml" xmlns:w16cex="http://schemas.microsoft.com/office/word/2018/wordml/cex" xmlns:w16cid="http://schemas.microsoft.com/office/word/2016/wordml/cid" xmlns:w16="http://schemas.microsoft.com/office/word/2018/wordml" xmlns:w16sdtdh="http://schemas.microsoft.com/office/word/2020/wordml/sdtdatahash" xmlns:w16se="http://schemas.microsoft.com/office/word/2015/wordml/symex" xmlns:wpg="http://schemas.microsoft.com/office/word/2010/wordprocessingGroup" xmlns:wpi="http://schemas.microsoft.com/office/word/2010/wordprocessingInk" xmlns:wne="http://schemas.microsoft.com/office/word/2006/wordml" xmlns:wps="http://schemas.microsoft.com/office/word/2010/wordprocessingShape" mc:Ignorable="w14 w15 w16se w16cid w16 w16cex w16sdtdh wp14">
   <w:body>
     <w:p>
       <w:pPr>
@@ -277,7 +277,7 @@
               </wp:anchor>
             </w:drawing>
           </mc:Choice>
-          <mc:Fallback xmlns:cx1="http://schemas.microsoft.com/office/drawing/2015/9/8/chartex" xmlns:cx2="http://schemas.microsoft.com/office/drawing/2015/10/21/chartex" xmlns:cx3="http://schemas.microsoft.com/office/drawing/2016/5/9/chartex" xmlns:cx4="http://schemas.microsoft.com/office/drawing/2016/5/10/chartex" xmlns:cx5="http://schemas.microsoft.com/office/drawing/2016/5/11/chartex" xmlns:cx6="http://schemas.microsoft.com/office/drawing/2016/5/12/chartex" xmlns:cx7="http://schemas.microsoft.com/office/drawing/2016/5/13/chartex" xmlns:cx8="http://schemas.microsoft.com/office/drawing/2016/5/14/chartex" xmlns:aink="http://schemas.microsoft.com/office/drawing/2016/ink" xmlns:am3d="http://schemas.microsoft.com/office/drawing/2017/model3d" xmlns:w16cex="http://schemas.microsoft.com/office/word/2018/wordml/cex" xmlns:w16cid="http://schemas.microsoft.com/office/word/2016/wordml/cid" xmlns:w16="http://schemas.microsoft.com/office/word/2018/wordml" xmlns:w16sdtdh="http://schemas.microsoft.com/office/word/2020/wordml/sdtdatahash">
+          <mc:Fallback>
             <w:pict>
               <v:shape w14:anchorId="6F5A6E7A" id="Полилиния: фигура 15" o:spid="_x0000_s1026" style="position:absolute;margin-left:60pt;margin-top:10pt;width:386.35pt;height:3.95pt;z-index:251659264;visibility:visible;mso-wrap-style:square;mso-wrap-distance-left:0;mso-wrap-distance-top:0;mso-wrap-distance-right:0;mso-wrap-distance-bottom:0;mso-position-horizontal:absolute;mso-position-horizontal-relative:text;mso-position-vertical:absolute;mso-position-vertical-relative:text;v-text-anchor:middle" coordsize="7712,64" o:gfxdata="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" path="m7712,40l,43,,63,7712,60r,-20xm7711,l,3,,23,7711,20r,-20xe" fillcolor="black" stroked="f">
                 <v:path arrowok="t" o:extrusionok="f"/>
@@ -680,7 +680,6 @@
           <w:szCs w:val="28"/>
         </w:rPr>
       </w:pPr>
-      <w:proofErr w:type="gramStart"/>
       <w:r>
         <w:rPr>
           <w:sz w:val="28"/>
@@ -693,15 +692,7 @@
           <w:sz w:val="28"/>
           <w:szCs w:val="28"/>
         </w:rPr>
-        <w:t xml:space="preserve">   </w:t>
-      </w:r>
-      <w:proofErr w:type="gramEnd"/>
-      <w:r>
-        <w:rPr>
-          <w:sz w:val="28"/>
-          <w:szCs w:val="28"/>
-        </w:rPr>
-        <w:t xml:space="preserve">                                                                                                  </w:t>
+        <w:t xml:space="preserve">                                                                                                     </w:t>
       </w:r>
       <w:r>
         <w:rPr>
@@ -794,23 +785,7 @@
           <w:szCs w:val="24"/>
         </w:rPr>
         <w:tab/>
-        <w:t>«_</w:t>
-      </w:r>
-      <w:proofErr w:type="gramStart"/>
-      <w:r>
-        <w:rPr>
-          <w:sz w:val="24"/>
-          <w:szCs w:val="24"/>
-        </w:rPr>
-        <w:t>_»_</w:t>
-      </w:r>
-      <w:proofErr w:type="gramEnd"/>
-      <w:r>
-        <w:rPr>
-          <w:sz w:val="24"/>
-          <w:szCs w:val="24"/>
-        </w:rPr>
-        <w:t>______ 2022 г.</w:t>
+        <w:t>«__»_______ 2022 г.</w:t>
       </w:r>
     </w:p>
     <w:p>
@@ -853,23 +828,7 @@
           <w:szCs w:val="24"/>
         </w:rPr>
         <w:tab/>
-        <w:t>«_</w:t>
-      </w:r>
-      <w:proofErr w:type="gramStart"/>
-      <w:r>
-        <w:rPr>
-          <w:sz w:val="24"/>
-          <w:szCs w:val="24"/>
-        </w:rPr>
-        <w:t>_»_</w:t>
-      </w:r>
-      <w:proofErr w:type="gramEnd"/>
-      <w:r>
-        <w:rPr>
-          <w:sz w:val="24"/>
-          <w:szCs w:val="24"/>
-        </w:rPr>
-        <w:t>______ 2022 г.</w:t>
+        <w:t>«__»_______ 2022 г.</w:t>
       </w:r>
     </w:p>
     <w:p>
@@ -1020,7 +979,7 @@
             </w:rPr>
             <w:fldChar w:fldCharType="separate"/>
           </w:r>
-          <w:hyperlink w:anchor="_Toc118408613" w:history="1">
+          <w:hyperlink w:anchor="_Toc119179386" w:history="1">
             <w:r>
               <w:rPr>
                 <w:rStyle w:val="aa"/>
@@ -1056,7 +1015,7 @@
                 <w:sz w:val="28"/>
                 <w:szCs w:val="28"/>
               </w:rPr>
-              <w:instrText xml:space="preserve"> PAGEREF _Toc118408613 \h </w:instrText>
+              <w:instrText xml:space="preserve"> PAGEREF _Toc119179386 \h </w:instrText>
             </w:r>
             <w:r>
               <w:rPr>
@@ -1109,7 +1068,7 @@
               <w:lang w:val="en-US"/>
             </w:rPr>
           </w:pPr>
-          <w:hyperlink w:anchor="_Toc118408614" w:history="1">
+          <w:hyperlink w:anchor="_Toc119179387" w:history="1">
             <w:r>
               <w:rPr>
                 <w:rStyle w:val="aa"/>
@@ -1145,7 +1104,7 @@
                 <w:sz w:val="28"/>
                 <w:szCs w:val="28"/>
               </w:rPr>
-              <w:instrText xml:space="preserve"> PAGEREF _Toc118408614 \h </w:instrText>
+              <w:instrText xml:space="preserve"> PAGEREF _Toc119179387 \h </w:instrText>
             </w:r>
             <w:r>
               <w:rPr>
@@ -1198,7 +1157,7 @@
               <w:lang w:val="en-US"/>
             </w:rPr>
           </w:pPr>
-          <w:hyperlink w:anchor="_Toc118408615" w:history="1">
+          <w:hyperlink w:anchor="_Toc119179388" w:history="1">
             <w:r>
               <w:rPr>
                 <w:rStyle w:val="aa"/>
@@ -1207,7 +1166,7 @@
                 <w:sz w:val="28"/>
                 <w:szCs w:val="28"/>
               </w:rPr>
-              <w:t>2.1 Таблица истинности</w:t>
+              <w:t>2.1 Схемы триггеров и их таблицы истинности</w:t>
             </w:r>
             <w:r>
               <w:rPr>
@@ -1234,96 +1193,7 @@
                 <w:sz w:val="28"/>
                 <w:szCs w:val="28"/>
               </w:rPr>
-              <w:instrText xml:space="preserve"> PAGEREF _Toc118408615 \h </w:instrText>
-            </w:r>
-            <w:r>
-              <w:rPr>
-                <w:noProof/>
-                <w:webHidden/>
-                <w:sz w:val="28"/>
-                <w:szCs w:val="28"/>
-              </w:rPr>
-            </w:r>
-            <w:r>
-              <w:rPr>
-                <w:noProof/>
-                <w:webHidden/>
-                <w:sz w:val="28"/>
-                <w:szCs w:val="28"/>
-              </w:rPr>
-              <w:fldChar w:fldCharType="separate"/>
-            </w:r>
-            <w:r>
-              <w:rPr>
-                <w:noProof/>
-                <w:webHidden/>
-                <w:sz w:val="28"/>
-                <w:szCs w:val="28"/>
-              </w:rPr>
-              <w:t>4</w:t>
-            </w:r>
-            <w:r>
-              <w:rPr>
-                <w:noProof/>
-                <w:webHidden/>
-                <w:sz w:val="28"/>
-                <w:szCs w:val="28"/>
-              </w:rPr>
-              <w:fldChar w:fldCharType="end"/>
-            </w:r>
-          </w:hyperlink>
-        </w:p>
-        <w:p>
-          <w:pPr>
-            <w:pStyle w:val="21"/>
-            <w:tabs>
-              <w:tab w:val="right" w:leader="dot" w:pos="9679"/>
-            </w:tabs>
-            <w:rPr>
-              <w:rFonts w:asciiTheme="minorHAnsi" w:eastAsiaTheme="minorEastAsia" w:hAnsiTheme="minorHAnsi" w:cstheme="minorBidi"/>
-              <w:noProof/>
-              <w:sz w:val="28"/>
-              <w:szCs w:val="28"/>
-              <w:lang w:val="en-US"/>
-            </w:rPr>
-          </w:pPr>
-          <w:hyperlink w:anchor="_Toc118408616" w:history="1">
-            <w:r>
-              <w:rPr>
-                <w:rStyle w:val="aa"/>
-                <w:rFonts w:eastAsiaTheme="majorEastAsia"/>
-                <w:noProof/>
-                <w:sz w:val="28"/>
-                <w:szCs w:val="28"/>
-              </w:rPr>
-              <w:t>2.2 Схемы, реализующие логическую функцию на мультиплексорах</w:t>
-            </w:r>
-            <w:r>
-              <w:rPr>
-                <w:noProof/>
-                <w:webHidden/>
-                <w:sz w:val="28"/>
-                <w:szCs w:val="28"/>
-              </w:rPr>
-              <w:tab/>
-            </w:r>
-            <w:r>
-              <w:rPr>
-                <w:noProof/>
-                <w:webHidden/>
-                <w:sz w:val="28"/>
-                <w:szCs w:val="28"/>
-              </w:rPr>
-              <w:fldChar w:fldCharType="begin"/>
-            </w:r>
-            <w:r>
-              <w:rPr>
-                <w:noProof/>
-                <w:webHidden/>
-                <w:sz w:val="28"/>
-                <w:szCs w:val="28"/>
-              </w:rPr>
-              <w:instrText xml:space="preserve"> PAGEREF _Toc118408616 \h </w:instrText>
+              <w:instrText xml:space="preserve"> PAGEREF _Toc119179388 \h </w:instrText>
             </w:r>
             <w:r>
               <w:rPr>
@@ -1376,7 +1246,7 @@
               <w:lang w:val="en-US"/>
             </w:rPr>
           </w:pPr>
-          <w:hyperlink w:anchor="_Toc118408617" w:history="1">
+          <w:hyperlink w:anchor="_Toc119179389" w:history="1">
             <w:r>
               <w:rPr>
                 <w:rStyle w:val="aa"/>
@@ -1412,7 +1282,7 @@
                 <w:sz w:val="28"/>
                 <w:szCs w:val="28"/>
               </w:rPr>
-              <w:instrText xml:space="preserve"> PAGEREF _Toc118408617 \h </w:instrText>
+              <w:instrText xml:space="preserve"> PAGEREF _Toc119179389 \h </w:instrText>
             </w:r>
             <w:r>
               <w:rPr>
@@ -1465,7 +1335,7 @@
               <w:lang w:val="en-US"/>
             </w:rPr>
           </w:pPr>
-          <w:hyperlink w:anchor="_Toc118408618" w:history="1">
+          <w:hyperlink w:anchor="_Toc119179390" w:history="1">
             <w:r>
               <w:rPr>
                 <w:rStyle w:val="aa"/>
@@ -1474,7 +1344,7 @@
                 <w:sz w:val="28"/>
                 <w:szCs w:val="28"/>
               </w:rPr>
-              <w:t>4 СПИСОК ИСПОЛЬЗОВАННОЙ ЛИТЕРАТУРЫ</w:t>
+              <w:t>4 ИНФОРМАЦИОННЫЙ ИСТОЧНИК</w:t>
             </w:r>
             <w:r>
               <w:rPr>
@@ -1501,7 +1371,7 @@
                 <w:sz w:val="28"/>
                 <w:szCs w:val="28"/>
               </w:rPr>
-              <w:instrText xml:space="preserve"> PAGEREF _Toc118408618 \h </w:instrText>
+              <w:instrText xml:space="preserve"> PAGEREF _Toc119179390 \h </w:instrText>
             </w:r>
             <w:r>
               <w:rPr>
@@ -1571,7 +1441,7 @@
           <w:color w:val="auto"/>
         </w:rPr>
       </w:pPr>
-      <w:bookmarkStart w:id="5" w:name="_Toc118408613"/>
+      <w:bookmarkStart w:id="5" w:name="_Toc119179386"/>
       <w:r>
         <w:rPr>
           <w:color w:val="auto"/>
@@ -1596,7 +1466,7 @@
           <w:color w:val="auto"/>
         </w:rPr>
       </w:pPr>
-      <w:bookmarkStart w:id="6" w:name="_Toc118408614"/>
+      <w:bookmarkStart w:id="6" w:name="_Toc119179387"/>
       <w:r>
         <w:rPr>
           <w:color w:val="auto"/>
@@ -1611,14 +1481,14 @@
         <w:pStyle w:val="22"/>
         <w:outlineLvl w:val="1"/>
       </w:pPr>
-      <w:bookmarkStart w:id="7" w:name="_Toc118408615"/>
+      <w:bookmarkStart w:id="7" w:name="_Toc119179388"/>
       <w:r>
         <w:t xml:space="preserve">2.1 </w:t>
       </w:r>
-      <w:bookmarkEnd w:id="7"/>
       <w:r>
         <w:t>Схемы триггеров и их таблицы истинности</w:t>
       </w:r>
+      <w:bookmarkEnd w:id="7"/>
     </w:p>
     <w:p>
       <w:pPr>
@@ -1631,21 +1501,67 @@
         <w:rPr>
           <w:b/>
         </w:rPr>
-        <w:t xml:space="preserve">Одноступенчатый асинхронный RS-триггер на элементах </w:t>
+        <w:t>Одноступенчатый асинхронный RS-триггер на элементах И-НЕ</w:t>
       </w:r>
-      <w:proofErr w:type="gramStart"/>
-      <w:r>
-        <w:rPr>
-          <w:b/>
-        </w:rPr>
-        <w:t>И-НЕ</w:t>
-      </w:r>
-      <w:proofErr w:type="gramEnd"/>
     </w:p>
     <w:p>
       <w:pPr>
         <w:pStyle w:val="-"/>
       </w:pPr>
+      <w:r>
+        <w:rPr>
+          <w:noProof/>
+        </w:rPr>
+        <w:drawing>
+          <wp:anchor distT="0" distB="0" distL="114300" distR="114300" simplePos="0" relativeHeight="251694080" behindDoc="0" locked="0" layoutInCell="1" allowOverlap="1" wp14:anchorId="0BC56C16" wp14:editId="6B317F07">
+            <wp:simplePos x="0" y="0"/>
+            <wp:positionH relativeFrom="page">
+              <wp:align>center</wp:align>
+            </wp:positionH>
+            <wp:positionV relativeFrom="paragraph">
+              <wp:posOffset>1499787</wp:posOffset>
+            </wp:positionV>
+            <wp:extent cx="4495238" cy="2190476"/>
+            <wp:effectExtent l="0" t="0" r="635" b="635"/>
+            <wp:wrapTopAndBottom/>
+            <wp:docPr id="1" name="Рисунок 1"/>
+            <wp:cNvGraphicFramePr>
+              <a:graphicFrameLocks xmlns:a="http://schemas.openxmlformats.org/drawingml/2006/main" noChangeAspect="1"/>
+            </wp:cNvGraphicFramePr>
+            <a:graphic xmlns:a="http://schemas.openxmlformats.org/drawingml/2006/main">
+              <a:graphicData uri="http://schemas.openxmlformats.org/drawingml/2006/picture">
+                <pic:pic xmlns:pic="http://schemas.openxmlformats.org/drawingml/2006/picture">
+                  <pic:nvPicPr>
+                    <pic:cNvPr id="1" name=""/>
+                    <pic:cNvPicPr/>
+                  </pic:nvPicPr>
+                  <pic:blipFill>
+                    <a:blip r:embed="rId9">
+                      <a:extLst>
+                        <a:ext uri="{28A0092B-C50C-407E-A947-70E740481C1C}">
+                          <a14:useLocalDpi xmlns:a14="http://schemas.microsoft.com/office/drawing/2010/main" val="0"/>
+                        </a:ext>
+                      </a:extLst>
+                    </a:blip>
+                    <a:stretch>
+                      <a:fillRect/>
+                    </a:stretch>
+                  </pic:blipFill>
+                  <pic:spPr>
+                    <a:xfrm>
+                      <a:off x="0" y="0"/>
+                      <a:ext cx="4495238" cy="2190476"/>
+                    </a:xfrm>
+                    <a:prstGeom prst="rect">
+                      <a:avLst/>
+                    </a:prstGeom>
+                  </pic:spPr>
+                </pic:pic>
+              </a:graphicData>
+            </a:graphic>
+          </wp:anchor>
+        </w:drawing>
+      </w:r>
       <w:r>
         <w:t xml:space="preserve">Таблица </w:t>
       </w:r>
@@ -2006,14 +1922,16 @@
               <w:jc w:val="center"/>
               <w:rPr>
                 <w:sz w:val="28"/>
-              </w:rPr>
-            </w:pPr>
-            <w:r>
-              <w:rPr>
-                <w:w w:val="99"/>
-                <w:sz w:val="28"/>
-              </w:rPr>
-              <w:t>0</w:t>
+                <w:lang w:val="en-US"/>
+              </w:rPr>
+            </w:pPr>
+            <w:r>
+              <w:rPr>
+                <w:w w:val="99"/>
+                <w:sz w:val="28"/>
+                <w:lang w:val="en-US"/>
+              </w:rPr>
+              <w:t>1</w:t>
             </w:r>
           </w:p>
         </w:tc>
@@ -2538,12 +2456,8 @@
     </w:tbl>
     <w:p>
       <w:pPr>
-        <w:pStyle w:val="31"/>
-      </w:pPr>
-    </w:p>
-    <w:p>
-      <w:pPr>
         <w:pStyle w:val="-1"/>
+        <w:jc w:val="left"/>
       </w:pPr>
       <w:bookmarkStart w:id="8" w:name="_Hlk117272130"/>
       <w:r>
@@ -2554,13 +2468,8 @@
         <w:t xml:space="preserve"> </w:t>
       </w:r>
       <w:r>
-        <w:t xml:space="preserve">Одноступенчатый асинхронный RS-триггер на элементах </w:t>
+        <w:t>Одноступенчатый асинхронный RS-триггер на элементах И-НЕ</w:t>
       </w:r>
-      <w:proofErr w:type="gramStart"/>
-      <w:r>
-        <w:t>И-НЕ</w:t>
-      </w:r>
-      <w:proofErr w:type="gramEnd"/>
     </w:p>
     <w:p>
       <w:pPr>
@@ -3143,6 +3052,7 @@
               <w:jc w:val="center"/>
               <w:rPr>
                 <w:sz w:val="28"/>
+                <w:lang w:val="en-US"/>
               </w:rPr>
             </w:pPr>
             <w:r>
@@ -3156,8 +3066,9 @@
               <w:rPr>
                 <w:w w:val="99"/>
                 <w:sz w:val="28"/>
-              </w:rPr>
-              <w:t>1</w:t>
+                <w:lang w:val="en-US"/>
+              </w:rPr>
+              <w:t>0</w:t>
             </w:r>
           </w:p>
         </w:tc>
@@ -3314,7 +3225,7 @@
                 <w:sz w:val="28"/>
                 <w:lang w:val="en-US"/>
               </w:rPr>
-              <w:t>0</w:t>
+              <w:t>1</w:t>
             </w:r>
           </w:p>
         </w:tc>
@@ -3476,13 +3387,63 @@
     </w:tbl>
     <w:p>
       <w:pPr>
-        <w:pStyle w:val="-"/>
-      </w:pPr>
-    </w:p>
-    <w:p>
-      <w:pPr>
         <w:pStyle w:val="-1"/>
       </w:pPr>
+      <w:r>
+        <w:rPr>
+          <w:noProof/>
+        </w:rPr>
+        <w:lastRenderedPageBreak/>
+        <w:drawing>
+          <wp:anchor distT="0" distB="0" distL="114300" distR="114300" simplePos="0" relativeHeight="251695104" behindDoc="0" locked="0" layoutInCell="1" allowOverlap="1" wp14:anchorId="36DD3D83" wp14:editId="5886380D">
+            <wp:simplePos x="0" y="0"/>
+            <wp:positionH relativeFrom="page">
+              <wp:align>center</wp:align>
+            </wp:positionH>
+            <wp:positionV relativeFrom="paragraph">
+              <wp:posOffset>303</wp:posOffset>
+            </wp:positionV>
+            <wp:extent cx="4285615" cy="2171065"/>
+            <wp:effectExtent l="0" t="0" r="635" b="635"/>
+            <wp:wrapTopAndBottom/>
+            <wp:docPr id="5" name="Рисунок 5"/>
+            <wp:cNvGraphicFramePr>
+              <a:graphicFrameLocks xmlns:a="http://schemas.openxmlformats.org/drawingml/2006/main" noChangeAspect="1"/>
+            </wp:cNvGraphicFramePr>
+            <a:graphic xmlns:a="http://schemas.openxmlformats.org/drawingml/2006/main">
+              <a:graphicData uri="http://schemas.openxmlformats.org/drawingml/2006/picture">
+                <pic:pic xmlns:pic="http://schemas.openxmlformats.org/drawingml/2006/picture">
+                  <pic:nvPicPr>
+                    <pic:cNvPr id="1" name=""/>
+                    <pic:cNvPicPr/>
+                  </pic:nvPicPr>
+                  <pic:blipFill>
+                    <a:blip r:embed="rId10">
+                      <a:extLst>
+                        <a:ext uri="{28A0092B-C50C-407E-A947-70E740481C1C}">
+                          <a14:useLocalDpi xmlns:a14="http://schemas.microsoft.com/office/drawing/2010/main" val="0"/>
+                        </a:ext>
+                      </a:extLst>
+                    </a:blip>
+                    <a:stretch>
+                      <a:fillRect/>
+                    </a:stretch>
+                  </pic:blipFill>
+                  <pic:spPr>
+                    <a:xfrm>
+                      <a:off x="0" y="0"/>
+                      <a:ext cx="4285615" cy="2171065"/>
+                    </a:xfrm>
+                    <a:prstGeom prst="rect">
+                      <a:avLst/>
+                    </a:prstGeom>
+                  </pic:spPr>
+                </pic:pic>
+              </a:graphicData>
+            </a:graphic>
+          </wp:anchor>
+        </w:drawing>
+      </w:r>
       <w:r>
         <w:t xml:space="preserve">Рисунок 2 – </w:t>
       </w:r>
@@ -3510,21 +3471,67 @@
         <w:rPr>
           <w:b/>
         </w:rPr>
-        <w:t xml:space="preserve">Одноступенчатый синхронный RS-триггер на элементах </w:t>
+        <w:t>Одноступенчатый синхронный RS-триггер на элементах И-НЕ</w:t>
       </w:r>
-      <w:proofErr w:type="gramStart"/>
-      <w:r>
-        <w:rPr>
-          <w:b/>
-        </w:rPr>
-        <w:t>И-НЕ</w:t>
-      </w:r>
-      <w:proofErr w:type="gramEnd"/>
     </w:p>
     <w:p>
       <w:pPr>
         <w:pStyle w:val="-"/>
       </w:pPr>
+      <w:r>
+        <w:rPr>
+          <w:noProof/>
+        </w:rPr>
+        <w:drawing>
+          <wp:anchor distT="0" distB="0" distL="114300" distR="114300" simplePos="0" relativeHeight="251696128" behindDoc="0" locked="0" layoutInCell="1" allowOverlap="1" wp14:anchorId="0D9EE596" wp14:editId="2964C208">
+            <wp:simplePos x="0" y="0"/>
+            <wp:positionH relativeFrom="margin">
+              <wp:align>center</wp:align>
+            </wp:positionH>
+            <wp:positionV relativeFrom="paragraph">
+              <wp:posOffset>1654589</wp:posOffset>
+            </wp:positionV>
+            <wp:extent cx="5447619" cy="2619048"/>
+            <wp:effectExtent l="0" t="0" r="1270" b="0"/>
+            <wp:wrapTopAndBottom/>
+            <wp:docPr id="6" name="Рисунок 6"/>
+            <wp:cNvGraphicFramePr>
+              <a:graphicFrameLocks xmlns:a="http://schemas.openxmlformats.org/drawingml/2006/main" noChangeAspect="1"/>
+            </wp:cNvGraphicFramePr>
+            <a:graphic xmlns:a="http://schemas.openxmlformats.org/drawingml/2006/main">
+              <a:graphicData uri="http://schemas.openxmlformats.org/drawingml/2006/picture">
+                <pic:pic xmlns:pic="http://schemas.openxmlformats.org/drawingml/2006/picture">
+                  <pic:nvPicPr>
+                    <pic:cNvPr id="1" name=""/>
+                    <pic:cNvPicPr/>
+                  </pic:nvPicPr>
+                  <pic:blipFill>
+                    <a:blip r:embed="rId11">
+                      <a:extLst>
+                        <a:ext uri="{28A0092B-C50C-407E-A947-70E740481C1C}">
+                          <a14:useLocalDpi xmlns:a14="http://schemas.microsoft.com/office/drawing/2010/main" val="0"/>
+                        </a:ext>
+                      </a:extLst>
+                    </a:blip>
+                    <a:stretch>
+                      <a:fillRect/>
+                    </a:stretch>
+                  </pic:blipFill>
+                  <pic:spPr>
+                    <a:xfrm>
+                      <a:off x="0" y="0"/>
+                      <a:ext cx="5447619" cy="2619048"/>
+                    </a:xfrm>
+                    <a:prstGeom prst="rect">
+                      <a:avLst/>
+                    </a:prstGeom>
+                  </pic:spPr>
+                </pic:pic>
+              </a:graphicData>
+            </a:graphic>
+          </wp:anchor>
+        </w:drawing>
+      </w:r>
       <w:r>
         <w:t xml:space="preserve">Таблица </w:t>
       </w:r>
@@ -4786,22 +4793,12 @@
       <w:pPr>
         <w:pStyle w:val="-1"/>
       </w:pPr>
-    </w:p>
-    <w:p>
-      <w:pPr>
-        <w:pStyle w:val="-1"/>
-      </w:pPr>
       <w:r>
         <w:t xml:space="preserve">Рисунок 3 – Одноступенчатый </w:t>
       </w:r>
       <w:r>
-        <w:t xml:space="preserve">синхронный RS-триггер на элементах </w:t>
+        <w:t>синхронный RS-триггер на элементах И-НЕ</w:t>
       </w:r>
-      <w:proofErr w:type="gramStart"/>
-      <w:r>
-        <w:t>И-НЕ</w:t>
-      </w:r>
-      <w:proofErr w:type="gramEnd"/>
     </w:p>
     <w:p>
       <w:pPr>
@@ -4814,16 +4811,16 @@
         <w:rPr>
           <w:b/>
         </w:rPr>
-        <w:t xml:space="preserve">Двухступенчатый синхронный RS-триггер с асинхронными входами предустановки, выполненный на элементах </w:t>
+        <w:t>Двухступенчатый синхронный RS-триггер с асинхронными входами предустановки, выполненный на элементах И-НЕ</w:t>
       </w:r>
-      <w:proofErr w:type="gramStart"/>
-      <w:r>
+    </w:p>
+    <w:p>
+      <w:pPr>
+        <w:pStyle w:val="31"/>
         <w:rPr>
           <w:b/>
         </w:rPr>
-        <w:t>И-НЕ</w:t>
-      </w:r>
-      <w:proofErr w:type="gramEnd"/>
+      </w:pPr>
     </w:p>
     <w:p>
       <w:pPr>
@@ -4838,7 +4835,61 @@
         <w:pStyle w:val="-"/>
       </w:pPr>
       <w:r>
+        <w:rPr>
+          <w:noProof/>
+        </w:rPr>
         <w:lastRenderedPageBreak/>
+        <w:drawing>
+          <wp:anchor distT="0" distB="0" distL="114300" distR="114300" simplePos="0" relativeHeight="251697152" behindDoc="0" locked="0" layoutInCell="1" allowOverlap="1" wp14:anchorId="6C21B534" wp14:editId="0F2E5747">
+            <wp:simplePos x="0" y="0"/>
+            <wp:positionH relativeFrom="column">
+              <wp:posOffset>-189700</wp:posOffset>
+            </wp:positionH>
+            <wp:positionV relativeFrom="paragraph">
+              <wp:posOffset>2388677</wp:posOffset>
+            </wp:positionV>
+            <wp:extent cx="6152515" cy="1548765"/>
+            <wp:effectExtent l="0" t="0" r="635" b="0"/>
+            <wp:wrapTopAndBottom/>
+            <wp:docPr id="7" name="Рисунок 7"/>
+            <wp:cNvGraphicFramePr>
+              <a:graphicFrameLocks xmlns:a="http://schemas.openxmlformats.org/drawingml/2006/main" noChangeAspect="1"/>
+            </wp:cNvGraphicFramePr>
+            <a:graphic xmlns:a="http://schemas.openxmlformats.org/drawingml/2006/main">
+              <a:graphicData uri="http://schemas.openxmlformats.org/drawingml/2006/picture">
+                <pic:pic xmlns:pic="http://schemas.openxmlformats.org/drawingml/2006/picture">
+                  <pic:nvPicPr>
+                    <pic:cNvPr id="1" name=""/>
+                    <pic:cNvPicPr/>
+                  </pic:nvPicPr>
+                  <pic:blipFill>
+                    <a:blip r:embed="rId12">
+                      <a:extLst>
+                        <a:ext uri="{28A0092B-C50C-407E-A947-70E740481C1C}">
+                          <a14:useLocalDpi xmlns:a14="http://schemas.microsoft.com/office/drawing/2010/main" val="0"/>
+                        </a:ext>
+                      </a:extLst>
+                    </a:blip>
+                    <a:stretch>
+                      <a:fillRect/>
+                    </a:stretch>
+                  </pic:blipFill>
+                  <pic:spPr>
+                    <a:xfrm>
+                      <a:off x="0" y="0"/>
+                      <a:ext cx="6152515" cy="1548765"/>
+                    </a:xfrm>
+                    <a:prstGeom prst="rect">
+                      <a:avLst/>
+                    </a:prstGeom>
+                  </pic:spPr>
+                </pic:pic>
+              </a:graphicData>
+            </a:graphic>
+          </wp:anchor>
+        </w:drawing>
+      </w:r>
+      <w:r>
         <w:t xml:space="preserve">Таблица </w:t>
       </w:r>
       <w:r>
@@ -7365,30 +7416,17 @@
     </w:tbl>
     <w:p>
       <w:pPr>
-        <w:pStyle w:val="31"/>
-        <w:rPr>
-          <w:b/>
-        </w:rPr>
-      </w:pPr>
-    </w:p>
-    <w:p>
-      <w:pPr>
         <w:pStyle w:val="-1"/>
       </w:pPr>
       <w:r>
         <w:t>Рисунок 4</w:t>
       </w:r>
       <w:r>
-        <w:t xml:space="preserve"> – Двухступенчатый синхронный RS-триггер с асинхронными входами предустановки, выполненный на элементах </w:t>
-      </w:r>
-      <w:proofErr w:type="gramStart"/>
-      <w:r>
-        <w:t>И-</w:t>
+        <w:t xml:space="preserve"> – Двухступенчатый синхронный RS-триггер с асинхронными входами предустановки, выполненный на элементах И-</w:t>
       </w:r>
       <w:r>
         <w:t>НЕ</w:t>
       </w:r>
-      <w:proofErr w:type="gramEnd"/>
     </w:p>
     <w:p>
       <w:pPr>
@@ -7401,21 +7439,67 @@
         <w:rPr>
           <w:b/>
         </w:rPr>
-        <w:t xml:space="preserve">Одноступенчатый D-триггер, выполненный на элементах </w:t>
+        <w:t>Одноступенчатый D-триггер, выполненный на элементах И-НЕ</w:t>
       </w:r>
-      <w:proofErr w:type="gramStart"/>
-      <w:r>
-        <w:rPr>
-          <w:b/>
-        </w:rPr>
-        <w:t>И-НЕ</w:t>
-      </w:r>
-      <w:proofErr w:type="gramEnd"/>
     </w:p>
     <w:p>
       <w:pPr>
         <w:pStyle w:val="-"/>
       </w:pPr>
+      <w:r>
+        <w:rPr>
+          <w:noProof/>
+        </w:rPr>
+        <w:drawing>
+          <wp:anchor distT="0" distB="0" distL="114300" distR="114300" simplePos="0" relativeHeight="251698176" behindDoc="0" locked="0" layoutInCell="1" allowOverlap="1" wp14:anchorId="7610EDD3" wp14:editId="4E759E49">
+            <wp:simplePos x="0" y="0"/>
+            <wp:positionH relativeFrom="column">
+              <wp:posOffset>-126585</wp:posOffset>
+            </wp:positionH>
+            <wp:positionV relativeFrom="paragraph">
+              <wp:posOffset>1260613</wp:posOffset>
+            </wp:positionV>
+            <wp:extent cx="6152515" cy="1965325"/>
+            <wp:effectExtent l="0" t="0" r="635" b="0"/>
+            <wp:wrapTopAndBottom/>
+            <wp:docPr id="14" name="Рисунок 14"/>
+            <wp:cNvGraphicFramePr>
+              <a:graphicFrameLocks xmlns:a="http://schemas.openxmlformats.org/drawingml/2006/main" noChangeAspect="1"/>
+            </wp:cNvGraphicFramePr>
+            <a:graphic xmlns:a="http://schemas.openxmlformats.org/drawingml/2006/main">
+              <a:graphicData uri="http://schemas.openxmlformats.org/drawingml/2006/picture">
+                <pic:pic xmlns:pic="http://schemas.openxmlformats.org/drawingml/2006/picture">
+                  <pic:nvPicPr>
+                    <pic:cNvPr id="1" name=""/>
+                    <pic:cNvPicPr/>
+                  </pic:nvPicPr>
+                  <pic:blipFill>
+                    <a:blip r:embed="rId13">
+                      <a:extLst>
+                        <a:ext uri="{28A0092B-C50C-407E-A947-70E740481C1C}">
+                          <a14:useLocalDpi xmlns:a14="http://schemas.microsoft.com/office/drawing/2010/main" val="0"/>
+                        </a:ext>
+                      </a:extLst>
+                    </a:blip>
+                    <a:stretch>
+                      <a:fillRect/>
+                    </a:stretch>
+                  </pic:blipFill>
+                  <pic:spPr>
+                    <a:xfrm>
+                      <a:off x="0" y="0"/>
+                      <a:ext cx="6152515" cy="1965325"/>
+                    </a:xfrm>
+                    <a:prstGeom prst="rect">
+                      <a:avLst/>
+                    </a:prstGeom>
+                  </pic:spPr>
+                </pic:pic>
+              </a:graphicData>
+            </a:graphic>
+          </wp:anchor>
+        </w:drawing>
+      </w:r>
       <w:r>
         <w:t xml:space="preserve">Таблица </w:t>
       </w:r>
@@ -8122,22 +8206,17 @@
       <w:pPr>
         <w:pStyle w:val="-1"/>
       </w:pPr>
-    </w:p>
-    <w:p>
-      <w:pPr>
-        <w:pStyle w:val="-1"/>
-      </w:pPr>
       <w:r>
         <w:t xml:space="preserve">Рисунок 5 </w:t>
       </w:r>
       <w:r>
-        <w:t xml:space="preserve">– Одноступенчатый D-триггер, выполненный на элементах </w:t>
+        <w:t>– Одноступенчатый D-триггер, выполненный на элементах И-НЕ</w:t>
       </w:r>
-      <w:proofErr w:type="gramStart"/>
-      <w:r>
-        <w:t>И-НЕ</w:t>
-      </w:r>
-      <w:proofErr w:type="gramEnd"/>
+    </w:p>
+    <w:p>
+      <w:pPr>
+        <w:pStyle w:val="31"/>
+      </w:pPr>
     </w:p>
     <w:p>
       <w:pPr>
@@ -8150,27 +8229,74 @@
         <w:rPr>
           <w:b/>
         </w:rPr>
+        <w:lastRenderedPageBreak/>
         <w:t xml:space="preserve">Динамический RS-триггер, </w:t>
       </w:r>
       <w:r>
         <w:rPr>
           <w:b/>
         </w:rPr>
-        <w:t xml:space="preserve">работающий по переднему фронту, выполненный на элементах </w:t>
+        <w:t>работающий по переднему фронту, выполненный на элементах И-НЕ</w:t>
       </w:r>
-      <w:proofErr w:type="gramStart"/>
-      <w:r>
-        <w:rPr>
-          <w:b/>
-        </w:rPr>
-        <w:t>И-НЕ</w:t>
-      </w:r>
-      <w:proofErr w:type="gramEnd"/>
     </w:p>
     <w:p>
       <w:pPr>
         <w:pStyle w:val="-"/>
       </w:pPr>
+      <w:r>
+        <w:rPr>
+          <w:noProof/>
+        </w:rPr>
+        <w:drawing>
+          <wp:anchor distT="0" distB="0" distL="114300" distR="114300" simplePos="0" relativeHeight="251699200" behindDoc="0" locked="0" layoutInCell="1" allowOverlap="1" wp14:anchorId="0DB879DF" wp14:editId="67CC966F">
+            <wp:simplePos x="0" y="0"/>
+            <wp:positionH relativeFrom="column">
+              <wp:posOffset>-190197</wp:posOffset>
+            </wp:positionH>
+            <wp:positionV relativeFrom="paragraph">
+              <wp:posOffset>1958588</wp:posOffset>
+            </wp:positionV>
+            <wp:extent cx="6152515" cy="2415540"/>
+            <wp:effectExtent l="0" t="0" r="635" b="3810"/>
+            <wp:wrapTopAndBottom/>
+            <wp:docPr id="16" name="Рисунок 16"/>
+            <wp:cNvGraphicFramePr>
+              <a:graphicFrameLocks xmlns:a="http://schemas.openxmlformats.org/drawingml/2006/main" noChangeAspect="1"/>
+            </wp:cNvGraphicFramePr>
+            <a:graphic xmlns:a="http://schemas.openxmlformats.org/drawingml/2006/main">
+              <a:graphicData uri="http://schemas.openxmlformats.org/drawingml/2006/picture">
+                <pic:pic xmlns:pic="http://schemas.openxmlformats.org/drawingml/2006/picture">
+                  <pic:nvPicPr>
+                    <pic:cNvPr id="1" name=""/>
+                    <pic:cNvPicPr/>
+                  </pic:nvPicPr>
+                  <pic:blipFill>
+                    <a:blip r:embed="rId14">
+                      <a:extLst>
+                        <a:ext uri="{28A0092B-C50C-407E-A947-70E740481C1C}">
+                          <a14:useLocalDpi xmlns:a14="http://schemas.microsoft.com/office/drawing/2010/main" val="0"/>
+                        </a:ext>
+                      </a:extLst>
+                    </a:blip>
+                    <a:stretch>
+                      <a:fillRect/>
+                    </a:stretch>
+                  </pic:blipFill>
+                  <pic:spPr>
+                    <a:xfrm>
+                      <a:off x="0" y="0"/>
+                      <a:ext cx="6152515" cy="2415540"/>
+                    </a:xfrm>
+                    <a:prstGeom prst="rect">
+                      <a:avLst/>
+                    </a:prstGeom>
+                  </pic:spPr>
+                </pic:pic>
+              </a:graphicData>
+            </a:graphic>
+          </wp:anchor>
+        </w:drawing>
+      </w:r>
       <w:r>
         <w:t xml:space="preserve">Таблица </w:t>
       </w:r>
@@ -9791,67 +9917,12 @@
       <w:pPr>
         <w:pStyle w:val="-1"/>
       </w:pPr>
-    </w:p>
-    <w:p>
-      <w:pPr>
-        <w:pStyle w:val="-1"/>
-      </w:pPr>
-    </w:p>
-    <w:p>
-      <w:pPr>
-        <w:pStyle w:val="-1"/>
-      </w:pPr>
-    </w:p>
-    <w:p>
-      <w:pPr>
-        <w:pStyle w:val="-1"/>
-      </w:pPr>
-    </w:p>
-    <w:p>
-      <w:pPr>
-        <w:pStyle w:val="-1"/>
-      </w:pPr>
-    </w:p>
-    <w:p>
-      <w:pPr>
-        <w:pStyle w:val="-1"/>
-      </w:pPr>
-    </w:p>
-    <w:p>
-      <w:pPr>
-        <w:pStyle w:val="-1"/>
-      </w:pPr>
-    </w:p>
-    <w:p>
-      <w:pPr>
-        <w:pStyle w:val="-1"/>
-      </w:pPr>
-    </w:p>
-    <w:p>
-      <w:pPr>
-        <w:pStyle w:val="-1"/>
-      </w:pPr>
-    </w:p>
-    <w:p>
-      <w:pPr>
-        <w:pStyle w:val="-1"/>
-      </w:pPr>
-    </w:p>
-    <w:p>
-      <w:pPr>
-        <w:pStyle w:val="-1"/>
-      </w:pPr>
       <w:r>
         <w:t xml:space="preserve">Рисунок 6 </w:t>
       </w:r>
       <w:r>
-        <w:t xml:space="preserve">– Динамический RS-триггер, работающий по переднему фронту, выполненный на элементах </w:t>
+        <w:t>– Динамический RS-триггер, работающий по переднему фронту, выполненный на элементах И-НЕ</w:t>
       </w:r>
-      <w:proofErr w:type="gramStart"/>
-      <w:r>
-        <w:t>И-НЕ</w:t>
-      </w:r>
-      <w:proofErr w:type="gramEnd"/>
     </w:p>
     <w:p>
       <w:pPr>
@@ -11508,6 +11579,61 @@
         <w:pStyle w:val="-1"/>
       </w:pPr>
       <w:r>
+        <w:rPr>
+          <w:noProof/>
+        </w:rPr>
+        <w:lastRenderedPageBreak/>
+        <w:drawing>
+          <wp:anchor distT="0" distB="0" distL="114300" distR="114300" simplePos="0" relativeHeight="251700224" behindDoc="0" locked="0" layoutInCell="1" allowOverlap="1" wp14:anchorId="640A19BB" wp14:editId="5928AB0B">
+            <wp:simplePos x="0" y="0"/>
+            <wp:positionH relativeFrom="page">
+              <wp:align>center</wp:align>
+            </wp:positionH>
+            <wp:positionV relativeFrom="paragraph">
+              <wp:posOffset>303</wp:posOffset>
+            </wp:positionV>
+            <wp:extent cx="6152515" cy="2138680"/>
+            <wp:effectExtent l="0" t="0" r="635" b="0"/>
+            <wp:wrapTopAndBottom/>
+            <wp:docPr id="17" name="Рисунок 17"/>
+            <wp:cNvGraphicFramePr>
+              <a:graphicFrameLocks xmlns:a="http://schemas.openxmlformats.org/drawingml/2006/main" noChangeAspect="1"/>
+            </wp:cNvGraphicFramePr>
+            <a:graphic xmlns:a="http://schemas.openxmlformats.org/drawingml/2006/main">
+              <a:graphicData uri="http://schemas.openxmlformats.org/drawingml/2006/picture">
+                <pic:pic xmlns:pic="http://schemas.openxmlformats.org/drawingml/2006/picture">
+                  <pic:nvPicPr>
+                    <pic:cNvPr id="1" name=""/>
+                    <pic:cNvPicPr/>
+                  </pic:nvPicPr>
+                  <pic:blipFill>
+                    <a:blip r:embed="rId15">
+                      <a:extLst>
+                        <a:ext uri="{28A0092B-C50C-407E-A947-70E740481C1C}">
+                          <a14:useLocalDpi xmlns:a14="http://schemas.microsoft.com/office/drawing/2010/main" val="0"/>
+                        </a:ext>
+                      </a:extLst>
+                    </a:blip>
+                    <a:stretch>
+                      <a:fillRect/>
+                    </a:stretch>
+                  </pic:blipFill>
+                  <pic:spPr>
+                    <a:xfrm>
+                      <a:off x="0" y="0"/>
+                      <a:ext cx="6152515" cy="2138680"/>
+                    </a:xfrm>
+                    <a:prstGeom prst="rect">
+                      <a:avLst/>
+                    </a:prstGeom>
+                  </pic:spPr>
+                </pic:pic>
+              </a:graphicData>
+            </a:graphic>
+          </wp:anchor>
+        </w:drawing>
+      </w:r>
+      <w:r>
         <w:t xml:space="preserve">Рисунок 7 </w:t>
       </w:r>
       <w:r>
@@ -11548,6 +11674,60 @@
         <w:pStyle w:val="31"/>
       </w:pPr>
       <w:r>
+        <w:rPr>
+          <w:noProof/>
+        </w:rPr>
+        <w:drawing>
+          <wp:anchor distT="0" distB="0" distL="114300" distR="114300" simplePos="0" relativeHeight="251701248" behindDoc="0" locked="0" layoutInCell="1" allowOverlap="1" wp14:anchorId="189229DD" wp14:editId="08D60CAC">
+            <wp:simplePos x="0" y="0"/>
+            <wp:positionH relativeFrom="page">
+              <wp:align>center</wp:align>
+            </wp:positionH>
+            <wp:positionV relativeFrom="paragraph">
+              <wp:posOffset>2099034</wp:posOffset>
+            </wp:positionV>
+            <wp:extent cx="6152515" cy="2625725"/>
+            <wp:effectExtent l="0" t="0" r="635" b="3175"/>
+            <wp:wrapTopAndBottom/>
+            <wp:docPr id="21" name="Рисунок 21"/>
+            <wp:cNvGraphicFramePr>
+              <a:graphicFrameLocks xmlns:a="http://schemas.openxmlformats.org/drawingml/2006/main" noChangeAspect="1"/>
+            </wp:cNvGraphicFramePr>
+            <a:graphic xmlns:a="http://schemas.openxmlformats.org/drawingml/2006/main">
+              <a:graphicData uri="http://schemas.openxmlformats.org/drawingml/2006/picture">
+                <pic:pic xmlns:pic="http://schemas.openxmlformats.org/drawingml/2006/picture">
+                  <pic:nvPicPr>
+                    <pic:cNvPr id="1" name=""/>
+                    <pic:cNvPicPr/>
+                  </pic:nvPicPr>
+                  <pic:blipFill>
+                    <a:blip r:embed="rId16">
+                      <a:extLst>
+                        <a:ext uri="{28A0092B-C50C-407E-A947-70E740481C1C}">
+                          <a14:useLocalDpi xmlns:a14="http://schemas.microsoft.com/office/drawing/2010/main" val="0"/>
+                        </a:ext>
+                      </a:extLst>
+                    </a:blip>
+                    <a:stretch>
+                      <a:fillRect/>
+                    </a:stretch>
+                  </pic:blipFill>
+                  <pic:spPr>
+                    <a:xfrm>
+                      <a:off x="0" y="0"/>
+                      <a:ext cx="6152515" cy="2625725"/>
+                    </a:xfrm>
+                    <a:prstGeom prst="rect">
+                      <a:avLst/>
+                    </a:prstGeom>
+                  </pic:spPr>
+                </pic:pic>
+              </a:graphicData>
+            </a:graphic>
+          </wp:anchor>
+        </w:drawing>
+      </w:r>
+      <w:r>
         <w:t xml:space="preserve">Таблица </w:t>
       </w:r>
       <w:r>
@@ -11556,27 +11736,6 @@
       <w:r>
         <w:t xml:space="preserve"> – Таблица переходов триггера</w:t>
       </w:r>
-    </w:p>
-    <w:p>
-      <w:pPr>
-        <w:pStyle w:val="31"/>
-      </w:pPr>
-    </w:p>
-    <w:p>
-      <w:pPr>
-        <w:pStyle w:val="31"/>
-        <w:rPr>
-          <w:b/>
-        </w:rPr>
-      </w:pPr>
-    </w:p>
-    <w:p>
-      <w:pPr>
-        <w:pStyle w:val="31"/>
-        <w:rPr>
-          <w:b/>
-        </w:rPr>
-      </w:pPr>
     </w:p>
     <w:tbl>
       <w:tblPr>
@@ -11631,7 +11790,6 @@
                 <w:sz w:val="28"/>
                 <w:lang w:val="en-US"/>
               </w:rPr>
-              <w:lastRenderedPageBreak/>
               <w:t>Т</w:t>
             </w:r>
           </w:p>
@@ -12921,14 +13079,16 @@
               <w:rPr>
                 <w:w w:val="99"/>
                 <w:sz w:val="28"/>
-              </w:rPr>
-            </w:pPr>
-            <w:r>
-              <w:rPr>
-                <w:w w:val="99"/>
-                <w:sz w:val="28"/>
-              </w:rPr>
-              <w:t>0</w:t>
+                <w:lang w:val="en-US"/>
+              </w:rPr>
+            </w:pPr>
+            <w:r>
+              <w:rPr>
+                <w:w w:val="99"/>
+                <w:sz w:val="28"/>
+                <w:lang w:val="en-US"/>
+              </w:rPr>
+              <w:t>1</w:t>
             </w:r>
           </w:p>
         </w:tc>
@@ -13081,14 +13241,6 @@
     </w:tbl>
     <w:p>
       <w:pPr>
-        <w:pStyle w:val="31"/>
-        <w:rPr>
-          <w:b/>
-        </w:rPr>
-      </w:pPr>
-    </w:p>
-    <w:p>
-      <w:pPr>
         <w:pStyle w:val="-1"/>
       </w:pPr>
       <w:r>
@@ -13115,6 +13267,7 @@
         <w:rPr>
           <w:b/>
         </w:rPr>
+        <w:lastRenderedPageBreak/>
         <w:t>JK-триггер</w:t>
       </w:r>
     </w:p>
@@ -13122,6 +13275,60 @@
       <w:pPr>
         <w:pStyle w:val="-"/>
       </w:pPr>
+      <w:r>
+        <w:rPr>
+          <w:noProof/>
+        </w:rPr>
+        <w:drawing>
+          <wp:anchor distT="0" distB="0" distL="114300" distR="114300" simplePos="0" relativeHeight="251703296" behindDoc="0" locked="0" layoutInCell="1" allowOverlap="1" wp14:anchorId="4266D07C" wp14:editId="1AF4B096">
+            <wp:simplePos x="0" y="0"/>
+            <wp:positionH relativeFrom="page">
+              <wp:align>center</wp:align>
+            </wp:positionH>
+            <wp:positionV relativeFrom="paragraph">
+              <wp:posOffset>2711552</wp:posOffset>
+            </wp:positionV>
+            <wp:extent cx="6152515" cy="2729230"/>
+            <wp:effectExtent l="0" t="0" r="635" b="0"/>
+            <wp:wrapTopAndBottom/>
+            <wp:docPr id="23" name="Рисунок 23"/>
+            <wp:cNvGraphicFramePr>
+              <a:graphicFrameLocks xmlns:a="http://schemas.openxmlformats.org/drawingml/2006/main" noChangeAspect="1"/>
+            </wp:cNvGraphicFramePr>
+            <a:graphic xmlns:a="http://schemas.openxmlformats.org/drawingml/2006/main">
+              <a:graphicData uri="http://schemas.openxmlformats.org/drawingml/2006/picture">
+                <pic:pic xmlns:pic="http://schemas.openxmlformats.org/drawingml/2006/picture">
+                  <pic:nvPicPr>
+                    <pic:cNvPr id="1" name=""/>
+                    <pic:cNvPicPr/>
+                  </pic:nvPicPr>
+                  <pic:blipFill>
+                    <a:blip r:embed="rId17">
+                      <a:extLst>
+                        <a:ext uri="{28A0092B-C50C-407E-A947-70E740481C1C}">
+                          <a14:useLocalDpi xmlns:a14="http://schemas.microsoft.com/office/drawing/2010/main" val="0"/>
+                        </a:ext>
+                      </a:extLst>
+                    </a:blip>
+                    <a:stretch>
+                      <a:fillRect/>
+                    </a:stretch>
+                  </pic:blipFill>
+                  <pic:spPr>
+                    <a:xfrm>
+                      <a:off x="0" y="0"/>
+                      <a:ext cx="6152515" cy="2729230"/>
+                    </a:xfrm>
+                    <a:prstGeom prst="rect">
+                      <a:avLst/>
+                    </a:prstGeom>
+                  </pic:spPr>
+                </pic:pic>
+              </a:graphicData>
+            </a:graphic>
+          </wp:anchor>
+        </w:drawing>
+      </w:r>
       <w:r>
         <w:t>Таблица 9</w:t>
       </w:r>
@@ -13132,8 +13339,8 @@
     <w:tbl>
       <w:tblPr>
         <w:tblStyle w:val="TableNormal"/>
-        <w:tblW w:w="11541" w:type="dxa"/>
-        <w:tblInd w:w="-1374" w:type="dxa"/>
+        <w:tblW w:w="10857" w:type="dxa"/>
+        <w:tblInd w:w="-1036" w:type="dxa"/>
         <w:tblBorders>
           <w:top w:val="single" w:sz="12" w:space="0" w:color="000000"/>
           <w:left w:val="single" w:sz="12" w:space="0" w:color="000000"/>
@@ -13150,10 +13357,10 @@
         <w:gridCol w:w="547"/>
         <w:gridCol w:w="547"/>
         <w:gridCol w:w="528"/>
-        <w:gridCol w:w="514"/>
-        <w:gridCol w:w="2570"/>
-        <w:gridCol w:w="1542"/>
-        <w:gridCol w:w="4746"/>
+        <w:gridCol w:w="553"/>
+        <w:gridCol w:w="1614"/>
+        <w:gridCol w:w="1701"/>
+        <w:gridCol w:w="4820"/>
       </w:tblGrid>
       <w:tr>
         <w:trPr>
@@ -13323,7 +13530,7 @@
         </w:tc>
         <w:tc>
           <w:tcPr>
-            <w:tcW w:w="514" w:type="dxa"/>
+            <w:tcW w:w="553" w:type="dxa"/>
           </w:tcPr>
           <w:p>
             <w:pPr>
@@ -13353,7 +13560,7 @@
         </w:tc>
         <w:tc>
           <w:tcPr>
-            <w:tcW w:w="2570" w:type="dxa"/>
+            <w:tcW w:w="1614" w:type="dxa"/>
           </w:tcPr>
           <w:p>
             <w:pPr>
@@ -13383,7 +13590,7 @@
         </w:tc>
         <w:tc>
           <w:tcPr>
-            <w:tcW w:w="1542" w:type="dxa"/>
+            <w:tcW w:w="1701" w:type="dxa"/>
           </w:tcPr>
           <w:p>
             <w:pPr>
@@ -13435,7 +13642,7 @@
         </w:tc>
         <w:tc>
           <w:tcPr>
-            <w:tcW w:w="4746" w:type="dxa"/>
+            <w:tcW w:w="4820" w:type="dxa"/>
           </w:tcPr>
           <w:p>
             <w:pPr>
@@ -13571,11 +13778,18 @@
                 <w:lang w:val="en-US"/>
               </w:rPr>
             </w:pPr>
-          </w:p>
-        </w:tc>
-        <w:tc>
-          <w:tcPr>
-            <w:tcW w:w="514" w:type="dxa"/>
+            <w:r>
+              <w:rPr>
+                <w:sz w:val="28"/>
+                <w:lang w:val="en-US"/>
+              </w:rPr>
+              <w:t>*</w:t>
+            </w:r>
+          </w:p>
+        </w:tc>
+        <w:tc>
+          <w:tcPr>
+            <w:tcW w:w="553" w:type="dxa"/>
             <w:tcBorders>
               <w:left w:val="single" w:sz="4" w:space="0" w:color="000000"/>
               <w:bottom w:val="single" w:sz="4" w:space="0" w:color="000000"/>
@@ -13593,11 +13807,18 @@
                 <w:lang w:val="en-US"/>
               </w:rPr>
             </w:pPr>
-          </w:p>
-        </w:tc>
-        <w:tc>
-          <w:tcPr>
-            <w:tcW w:w="2570" w:type="dxa"/>
+            <w:r>
+              <w:rPr>
+                <w:sz w:val="28"/>
+                <w:lang w:val="en-US"/>
+              </w:rPr>
+              <w:t>*</w:t>
+            </w:r>
+          </w:p>
+        </w:tc>
+        <w:tc>
+          <w:tcPr>
+            <w:tcW w:w="1614" w:type="dxa"/>
             <w:tcBorders>
               <w:left w:val="single" w:sz="4" w:space="0" w:color="000000"/>
               <w:bottom w:val="single" w:sz="4" w:space="0" w:color="000000"/>
@@ -13626,7 +13847,7 @@
         </w:tc>
         <w:tc>
           <w:tcPr>
-            <w:tcW w:w="1542" w:type="dxa"/>
+            <w:tcW w:w="1701" w:type="dxa"/>
             <w:tcBorders>
               <w:left w:val="single" w:sz="4" w:space="0" w:color="000000"/>
               <w:bottom w:val="single" w:sz="4" w:space="0" w:color="000000"/>
@@ -13654,7 +13875,7 @@
         </w:tc>
         <w:tc>
           <w:tcPr>
-            <w:tcW w:w="4746" w:type="dxa"/>
+            <w:tcW w:w="4820" w:type="dxa"/>
             <w:tcBorders>
               <w:bottom w:val="single" w:sz="4" w:space="0" w:color="000000"/>
               <w:right w:val="single" w:sz="4" w:space="0" w:color="000000"/>
@@ -13794,11 +14015,18 @@
                 <w:lang w:val="en-US"/>
               </w:rPr>
             </w:pPr>
-          </w:p>
-        </w:tc>
-        <w:tc>
-          <w:tcPr>
-            <w:tcW w:w="514" w:type="dxa"/>
+            <w:r>
+              <w:rPr>
+                <w:sz w:val="28"/>
+                <w:lang w:val="en-US"/>
+              </w:rPr>
+              <w:t>*</w:t>
+            </w:r>
+          </w:p>
+        </w:tc>
+        <w:tc>
+          <w:tcPr>
+            <w:tcW w:w="553" w:type="dxa"/>
             <w:tcBorders>
               <w:top w:val="single" w:sz="4" w:space="0" w:color="000000"/>
               <w:left w:val="single" w:sz="4" w:space="0" w:color="000000"/>
@@ -13817,11 +14045,18 @@
                 <w:lang w:val="en-US"/>
               </w:rPr>
             </w:pPr>
-          </w:p>
-        </w:tc>
-        <w:tc>
-          <w:tcPr>
-            <w:tcW w:w="2570" w:type="dxa"/>
+            <w:r>
+              <w:rPr>
+                <w:sz w:val="28"/>
+                <w:lang w:val="en-US"/>
+              </w:rPr>
+              <w:t>*</w:t>
+            </w:r>
+          </w:p>
+        </w:tc>
+        <w:tc>
+          <w:tcPr>
+            <w:tcW w:w="1614" w:type="dxa"/>
             <w:tcBorders>
               <w:top w:val="single" w:sz="4" w:space="0" w:color="000000"/>
               <w:left w:val="single" w:sz="4" w:space="0" w:color="000000"/>
@@ -13851,7 +14086,7 @@
         </w:tc>
         <w:tc>
           <w:tcPr>
-            <w:tcW w:w="1542" w:type="dxa"/>
+            <w:tcW w:w="1701" w:type="dxa"/>
             <w:tcBorders>
               <w:top w:val="single" w:sz="4" w:space="0" w:color="000000"/>
               <w:left w:val="single" w:sz="4" w:space="0" w:color="000000"/>
@@ -13880,7 +14115,7 @@
         </w:tc>
         <w:tc>
           <w:tcPr>
-            <w:tcW w:w="4746" w:type="dxa"/>
+            <w:tcW w:w="4820" w:type="dxa"/>
             <w:tcBorders>
               <w:top w:val="single" w:sz="4" w:space="0" w:color="000000"/>
               <w:bottom w:val="single" w:sz="4" w:space="0" w:color="000000"/>
@@ -14020,13 +14255,22 @@
               <w:rPr>
                 <w:w w:val="99"/>
                 <w:sz w:val="28"/>
-              </w:rPr>
-            </w:pPr>
-          </w:p>
-        </w:tc>
-        <w:tc>
-          <w:tcPr>
-            <w:tcW w:w="514" w:type="dxa"/>
+                <w:lang w:val="en-US"/>
+              </w:rPr>
+            </w:pPr>
+            <w:r>
+              <w:rPr>
+                <w:w w:val="99"/>
+                <w:sz w:val="28"/>
+                <w:lang w:val="en-US"/>
+              </w:rPr>
+              <w:t>*</w:t>
+            </w:r>
+          </w:p>
+        </w:tc>
+        <w:tc>
+          <w:tcPr>
+            <w:tcW w:w="553" w:type="dxa"/>
             <w:tcBorders>
               <w:top w:val="single" w:sz="4" w:space="0" w:color="000000"/>
               <w:left w:val="single" w:sz="4" w:space="0" w:color="000000"/>
@@ -14043,13 +14287,22 @@
               <w:rPr>
                 <w:w w:val="99"/>
                 <w:sz w:val="28"/>
-              </w:rPr>
-            </w:pPr>
-          </w:p>
-        </w:tc>
-        <w:tc>
-          <w:tcPr>
-            <w:tcW w:w="2570" w:type="dxa"/>
+                <w:lang w:val="en-US"/>
+              </w:rPr>
+            </w:pPr>
+            <w:r>
+              <w:rPr>
+                <w:w w:val="99"/>
+                <w:sz w:val="28"/>
+                <w:lang w:val="en-US"/>
+              </w:rPr>
+              <w:t>*</w:t>
+            </w:r>
+          </w:p>
+        </w:tc>
+        <w:tc>
+          <w:tcPr>
+            <w:tcW w:w="1614" w:type="dxa"/>
             <w:tcBorders>
               <w:top w:val="single" w:sz="4" w:space="0" w:color="000000"/>
               <w:left w:val="single" w:sz="4" w:space="0" w:color="000000"/>
@@ -14079,7 +14332,7 @@
         </w:tc>
         <w:tc>
           <w:tcPr>
-            <w:tcW w:w="1542" w:type="dxa"/>
+            <w:tcW w:w="1701" w:type="dxa"/>
             <w:tcBorders>
               <w:top w:val="single" w:sz="4" w:space="0" w:color="000000"/>
               <w:left w:val="single" w:sz="4" w:space="0" w:color="000000"/>
@@ -14107,7 +14360,7 @@
         </w:tc>
         <w:tc>
           <w:tcPr>
-            <w:tcW w:w="4746" w:type="dxa"/>
+            <w:tcW w:w="4820" w:type="dxa"/>
             <w:tcBorders>
               <w:top w:val="single" w:sz="4" w:space="0" w:color="000000"/>
               <w:bottom w:val="single" w:sz="4" w:space="0" w:color="000000"/>
@@ -14248,11 +14501,19 @@
                 <w:lang w:val="en-US"/>
               </w:rPr>
             </w:pPr>
-          </w:p>
-        </w:tc>
-        <w:tc>
-          <w:tcPr>
-            <w:tcW w:w="514" w:type="dxa"/>
+            <w:r>
+              <w:rPr>
+                <w:bCs/>
+                <w:sz w:val="28"/>
+                <w:lang w:val="en-US"/>
+              </w:rPr>
+              <w:t>*</w:t>
+            </w:r>
+          </w:p>
+        </w:tc>
+        <w:tc>
+          <w:tcPr>
+            <w:tcW w:w="553" w:type="dxa"/>
             <w:tcBorders>
               <w:top w:val="single" w:sz="4" w:space="0" w:color="000000"/>
               <w:left w:val="single" w:sz="4" w:space="0" w:color="000000"/>
@@ -14272,11 +14533,19 @@
                 <w:lang w:val="en-US"/>
               </w:rPr>
             </w:pPr>
-          </w:p>
-        </w:tc>
-        <w:tc>
-          <w:tcPr>
-            <w:tcW w:w="2570" w:type="dxa"/>
+            <w:r>
+              <w:rPr>
+                <w:bCs/>
+                <w:sz w:val="28"/>
+                <w:lang w:val="en-US"/>
+              </w:rPr>
+              <w:t>*</w:t>
+            </w:r>
+          </w:p>
+        </w:tc>
+        <w:tc>
+          <w:tcPr>
+            <w:tcW w:w="1614" w:type="dxa"/>
             <w:tcBorders>
               <w:top w:val="single" w:sz="4" w:space="0" w:color="000000"/>
               <w:left w:val="single" w:sz="4" w:space="0" w:color="000000"/>
@@ -14310,7 +14579,7 @@
         </w:tc>
         <w:tc>
           <w:tcPr>
-            <w:tcW w:w="1542" w:type="dxa"/>
+            <w:tcW w:w="1701" w:type="dxa"/>
             <w:tcBorders>
               <w:top w:val="single" w:sz="4" w:space="0" w:color="000000"/>
               <w:left w:val="single" w:sz="4" w:space="0" w:color="000000"/>
@@ -14360,7 +14629,7 @@
         </w:tc>
         <w:tc>
           <w:tcPr>
-            <w:tcW w:w="4746" w:type="dxa"/>
+            <w:tcW w:w="4820" w:type="dxa"/>
             <w:tcBorders>
               <w:top w:val="single" w:sz="4" w:space="0" w:color="000000"/>
               <w:bottom w:val="single" w:sz="4" w:space="0" w:color="000000"/>
@@ -14508,11 +14777,19 @@
                 <w:lang w:val="en-US"/>
               </w:rPr>
             </w:pPr>
-          </w:p>
-        </w:tc>
-        <w:tc>
-          <w:tcPr>
-            <w:tcW w:w="514" w:type="dxa"/>
+            <w:r>
+              <w:rPr>
+                <w:bCs/>
+                <w:sz w:val="28"/>
+                <w:lang w:val="en-US"/>
+              </w:rPr>
+              <w:t>1</w:t>
+            </w:r>
+          </w:p>
+        </w:tc>
+        <w:tc>
+          <w:tcPr>
+            <w:tcW w:w="553" w:type="dxa"/>
             <w:tcBorders>
               <w:top w:val="single" w:sz="4" w:space="0" w:color="000000"/>
               <w:left w:val="single" w:sz="4" w:space="0" w:color="000000"/>
@@ -14530,148 +14807,6 @@
                 <w:bCs/>
                 <w:sz w:val="28"/>
                 <w:lang w:val="en-US"/>
-              </w:rPr>
-            </w:pPr>
-          </w:p>
-        </w:tc>
-        <w:tc>
-          <w:tcPr>
-            <w:tcW w:w="2570" w:type="dxa"/>
-            <w:tcBorders>
-              <w:top w:val="single" w:sz="4" w:space="0" w:color="000000"/>
-              <w:left w:val="single" w:sz="4" w:space="0" w:color="000000"/>
-              <w:bottom w:val="single" w:sz="4" w:space="0" w:color="000000"/>
-              <w:right w:val="single" w:sz="4" w:space="0" w:color="000000"/>
-            </w:tcBorders>
-          </w:tcPr>
-          <w:p>
-            <w:pPr>
-              <w:pStyle w:val="TableParagraph"/>
-              <w:spacing w:line="301" w:lineRule="exact"/>
-              <w:ind w:left="28"/>
-              <w:jc w:val="center"/>
-              <w:rPr>
-                <w:bCs/>
-                <w:sz w:val="28"/>
-              </w:rPr>
-            </w:pPr>
-            <m:oMathPara>
-              <m:oMath>
-                <m:r>
-                  <w:rPr>
-                    <w:rFonts w:ascii="Cambria Math" w:hAnsi="Cambria Math"/>
-                    <w:sz w:val="28"/>
-                    <w:lang w:val="en-US"/>
-                  </w:rPr>
-                  <m:t>Q(t)</m:t>
-                </m:r>
-              </m:oMath>
-            </m:oMathPara>
-          </w:p>
-        </w:tc>
-        <w:tc>
-          <w:tcPr>
-            <w:tcW w:w="1542" w:type="dxa"/>
-            <w:tcBorders>
-              <w:top w:val="single" w:sz="4" w:space="0" w:color="000000"/>
-              <w:left w:val="single" w:sz="4" w:space="0" w:color="000000"/>
-              <w:bottom w:val="single" w:sz="4" w:space="0" w:color="000000"/>
-            </w:tcBorders>
-          </w:tcPr>
-          <w:p>
-            <w:pPr>
-              <w:pStyle w:val="TableParagraph"/>
-              <w:spacing w:line="301" w:lineRule="exact"/>
-              <w:ind w:left="33"/>
-              <w:jc w:val="center"/>
-              <w:rPr>
-                <w:sz w:val="28"/>
-              </w:rPr>
-            </w:pPr>
-            <m:oMathPara>
-              <m:oMath>
-                <m:acc>
-                  <m:accPr>
-                    <m:chr m:val="̅"/>
-                    <m:ctrlPr>
-                      <w:rPr>
-                        <w:rFonts w:ascii="Cambria Math" w:hAnsi="Cambria Math"/>
-                        <w:b/>
-                        <w:bCs/>
-                        <w:i/>
-                        <w:sz w:val="28"/>
-                        <w:lang w:val="en-US"/>
-                      </w:rPr>
-                    </m:ctrlPr>
-                  </m:accPr>
-                  <m:e>
-                    <m:r>
-                      <w:rPr>
-                        <w:rFonts w:ascii="Cambria Math" w:hAnsi="Cambria Math"/>
-                        <w:sz w:val="28"/>
-                        <w:lang w:val="en-US"/>
-                      </w:rPr>
-                      <m:t>Q(t)</m:t>
-                    </m:r>
-                  </m:e>
-                </m:acc>
-              </m:oMath>
-            </m:oMathPara>
-          </w:p>
-        </w:tc>
-        <w:tc>
-          <w:tcPr>
-            <w:tcW w:w="4746" w:type="dxa"/>
-            <w:tcBorders>
-              <w:top w:val="single" w:sz="4" w:space="0" w:color="000000"/>
-              <w:bottom w:val="single" w:sz="4" w:space="0" w:color="000000"/>
-              <w:right w:val="single" w:sz="4" w:space="0" w:color="000000"/>
-            </w:tcBorders>
-            <w:shd w:val="clear" w:color="auto" w:fill="auto"/>
-          </w:tcPr>
-          <w:p>
-            <w:pPr>
-              <w:pStyle w:val="TableParagraph"/>
-              <w:spacing w:line="301" w:lineRule="exact"/>
-              <w:ind w:left="22"/>
-              <w:jc w:val="center"/>
-              <w:rPr>
-                <w:w w:val="99"/>
-                <w:sz w:val="28"/>
-              </w:rPr>
-            </w:pPr>
-            <w:r>
-              <w:rPr>
-                <w:w w:val="99"/>
-                <w:sz w:val="28"/>
-              </w:rPr>
-              <w:t>Хранение</w:t>
-            </w:r>
-          </w:p>
-        </w:tc>
-      </w:tr>
-      <w:tr>
-        <w:trPr>
-          <w:trHeight w:val="323"/>
-        </w:trPr>
-        <w:tc>
-          <w:tcPr>
-            <w:tcW w:w="547" w:type="dxa"/>
-            <w:tcBorders>
-              <w:top w:val="single" w:sz="4" w:space="0" w:color="000000"/>
-              <w:bottom w:val="single" w:sz="4" w:space="0" w:color="000000"/>
-              <w:right w:val="single" w:sz="4" w:space="0" w:color="000000"/>
-            </w:tcBorders>
-          </w:tcPr>
-          <w:p>
-            <w:pPr>
-              <w:pStyle w:val="TableParagraph"/>
-              <w:spacing w:line="301" w:lineRule="exact"/>
-              <w:ind w:left="19"/>
-              <w:jc w:val="center"/>
-              <w:rPr>
-                <w:w w:val="99"/>
-                <w:sz w:val="28"/>
               </w:rPr>
             </w:pPr>
             <w:r>
@@ -14683,18 +14818,18 @@
               <mc:AlternateContent>
                 <mc:Choice Requires="wps">
                   <w:drawing>
-                    <wp:anchor distT="0" distB="0" distL="114300" distR="114300" simplePos="0" relativeHeight="251693056" behindDoc="0" locked="0" layoutInCell="1" allowOverlap="1" wp14:anchorId="736E5005" wp14:editId="276D4782">
+                    <wp:anchor distT="0" distB="0" distL="114300" distR="114300" simplePos="0" relativeHeight="251713536" behindDoc="0" locked="0" layoutInCell="1" allowOverlap="1" wp14:anchorId="6513FE5B" wp14:editId="73DC7D96">
                       <wp:simplePos x="0" y="0"/>
                       <wp:positionH relativeFrom="column">
-                        <wp:posOffset>59282</wp:posOffset>
+                        <wp:posOffset>37465</wp:posOffset>
                       </wp:positionH>
                       <wp:positionV relativeFrom="paragraph">
-                        <wp:posOffset>33133</wp:posOffset>
+                        <wp:posOffset>36830</wp:posOffset>
                       </wp:positionV>
                       <wp:extent cx="232012" cy="122829"/>
                       <wp:effectExtent l="0" t="0" r="15875" b="29845"/>
                       <wp:wrapNone/>
-                      <wp:docPr id="20" name="Соединительная линия уступом 20"/>
+                      <wp:docPr id="28" name="Соединительная линия уступом 20"/>
                       <wp:cNvGraphicFramePr/>
                       <a:graphic xmlns:a="http://schemas.openxmlformats.org/drawingml/2006/main">
                         <a:graphicData uri="http://schemas.microsoft.com/office/word/2010/wordprocessingShape">
@@ -14733,7 +14868,18 @@
                 </mc:Choice>
                 <mc:Fallback>
                   <w:pict>
-                    <v:shape w14:anchorId="604EAB16" id="Соединительная линия уступом 20" o:spid="_x0000_s1026" type="#_x0000_t34" style="position:absolute;margin-left:4.65pt;margin-top:2.6pt;width:18.25pt;height:9.65pt;z-index:251693056;visibility:visible;mso-wrap-style:square;mso-wrap-distance-left:9pt;mso-wrap-distance-top:0;mso-wrap-distance-right:9pt;mso-wrap-distance-bottom:0;mso-position-horizontal:absolute;mso-position-horizontal-relative:text;mso-position-vertical:absolute;mso-position-vertical-relative:text" o:gfxdata="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" strokecolor="black [3200]" strokeweight="1pt"/>
+                    <v:shapetype w14:anchorId="484F29E8" id="_x0000_t34" coordsize="21600,21600" o:spt="34" o:oned="t" adj="10800" path="m,l@0,0@0,21600,21600,21600e" filled="f">
+                      <v:stroke joinstyle="miter"/>
+                      <v:formulas>
+                        <v:f eqn="val #0"/>
+                      </v:formulas>
+                      <v:path arrowok="t" fillok="f" o:connecttype="none"/>
+                      <v:handles>
+                        <v:h position="#0,center"/>
+                      </v:handles>
+                      <o:lock v:ext="edit" shapetype="t"/>
+                    </v:shapetype>
+                    <v:shape id="Соединительная линия уступом 20" o:spid="_x0000_s1026" type="#_x0000_t34" style="position:absolute;margin-left:2.95pt;margin-top:2.9pt;width:18.25pt;height:9.65pt;z-index:251713536;visibility:visible;mso-wrap-style:square;mso-wrap-distance-left:9pt;mso-wrap-distance-top:0;mso-wrap-distance-right:9pt;mso-wrap-distance-bottom:0;mso-position-horizontal:absolute;mso-position-horizontal-relative:text;mso-position-vertical:absolute;mso-position-vertical-relative:text" o:gfxdata="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" strokecolor="black [3200]" strokeweight="1pt"/>
                   </w:pict>
                 </mc:Fallback>
               </mc:AlternateContent>
@@ -14742,6 +14888,104 @@
         </w:tc>
         <w:tc>
           <w:tcPr>
+            <w:tcW w:w="1614" w:type="dxa"/>
+            <w:tcBorders>
+              <w:top w:val="single" w:sz="4" w:space="0" w:color="000000"/>
+              <w:left w:val="single" w:sz="4" w:space="0" w:color="000000"/>
+              <w:bottom w:val="single" w:sz="4" w:space="0" w:color="000000"/>
+              <w:right w:val="single" w:sz="4" w:space="0" w:color="000000"/>
+            </w:tcBorders>
+          </w:tcPr>
+          <w:p>
+            <w:pPr>
+              <w:pStyle w:val="TableParagraph"/>
+              <w:spacing w:line="301" w:lineRule="exact"/>
+              <w:ind w:left="28"/>
+              <w:jc w:val="center"/>
+              <w:rPr>
+                <w:bCs/>
+                <w:sz w:val="28"/>
+                <w:lang w:val="en-US"/>
+              </w:rPr>
+            </w:pPr>
+            <w:r>
+              <w:rPr>
+                <w:bCs/>
+                <w:sz w:val="28"/>
+                <w:lang w:val="en-US"/>
+              </w:rPr>
+              <w:t>0</w:t>
+            </w:r>
+          </w:p>
+        </w:tc>
+        <w:tc>
+          <w:tcPr>
+            <w:tcW w:w="1701" w:type="dxa"/>
+            <w:tcBorders>
+              <w:top w:val="single" w:sz="4" w:space="0" w:color="000000"/>
+              <w:left w:val="single" w:sz="4" w:space="0" w:color="000000"/>
+              <w:bottom w:val="single" w:sz="4" w:space="0" w:color="000000"/>
+            </w:tcBorders>
+          </w:tcPr>
+          <w:p>
+            <w:pPr>
+              <w:pStyle w:val="TableParagraph"/>
+              <w:spacing w:line="301" w:lineRule="exact"/>
+              <w:ind w:left="33"/>
+              <w:jc w:val="center"/>
+              <w:rPr>
+                <w:sz w:val="28"/>
+                <w:lang w:val="en-US"/>
+              </w:rPr>
+            </w:pPr>
+            <w:r>
+              <w:rPr>
+                <w:sz w:val="28"/>
+                <w:lang w:val="en-US"/>
+              </w:rPr>
+              <w:t>1</w:t>
+            </w:r>
+          </w:p>
+        </w:tc>
+        <w:tc>
+          <w:tcPr>
+            <w:tcW w:w="4820" w:type="dxa"/>
+            <w:tcBorders>
+              <w:top w:val="single" w:sz="4" w:space="0" w:color="000000"/>
+              <w:bottom w:val="single" w:sz="4" w:space="0" w:color="000000"/>
+              <w:right w:val="single" w:sz="4" w:space="0" w:color="000000"/>
+            </w:tcBorders>
+            <w:shd w:val="clear" w:color="auto" w:fill="auto"/>
+          </w:tcPr>
+          <w:p>
+            <w:pPr>
+              <w:pStyle w:val="TableParagraph"/>
+              <w:spacing w:line="301" w:lineRule="exact"/>
+              <w:ind w:left="22"/>
+              <w:jc w:val="center"/>
+              <w:rPr>
+                <w:w w:val="99"/>
+                <w:sz w:val="28"/>
+              </w:rPr>
+            </w:pPr>
+            <w:bookmarkStart w:id="9" w:name="_Hlk118660243"/>
+            <w:r>
+              <w:rPr>
+                <w:w w:val="99"/>
+                <w:sz w:val="28"/>
+              </w:rPr>
+              <w:t>Подмена входов С и К</w:t>
+            </w:r>
+            <w:bookmarkEnd w:id="9"/>
+          </w:p>
+        </w:tc>
+      </w:tr>
+      <w:tr>
+        <w:trPr>
+          <w:trHeight w:val="323"/>
+        </w:trPr>
+        <w:tc>
+          <w:tcPr>
             <w:tcW w:w="547" w:type="dxa"/>
             <w:tcBorders>
               <w:top w:val="single" w:sz="4" w:space="0" w:color="000000"/>
@@ -14758,14 +15002,47 @@
               <w:rPr>
                 <w:w w:val="99"/>
                 <w:sz w:val="28"/>
-              </w:rPr>
-            </w:pPr>
-            <w:r>
-              <w:rPr>
-                <w:w w:val="99"/>
-                <w:sz w:val="28"/>
-              </w:rPr>
-              <w:t>0</w:t>
+                <w:lang w:val="en-US"/>
+              </w:rPr>
+            </w:pPr>
+            <w:r>
+              <w:rPr>
+                <w:w w:val="99"/>
+                <w:sz w:val="28"/>
+                <w:lang w:val="en-US"/>
+              </w:rPr>
+              <w:t>1</w:t>
+            </w:r>
+          </w:p>
+        </w:tc>
+        <w:tc>
+          <w:tcPr>
+            <w:tcW w:w="547" w:type="dxa"/>
+            <w:tcBorders>
+              <w:top w:val="single" w:sz="4" w:space="0" w:color="000000"/>
+              <w:bottom w:val="single" w:sz="4" w:space="0" w:color="000000"/>
+              <w:right w:val="single" w:sz="4" w:space="0" w:color="000000"/>
+            </w:tcBorders>
+          </w:tcPr>
+          <w:p>
+            <w:pPr>
+              <w:pStyle w:val="TableParagraph"/>
+              <w:spacing w:line="301" w:lineRule="exact"/>
+              <w:ind w:left="19"/>
+              <w:jc w:val="center"/>
+              <w:rPr>
+                <w:w w:val="99"/>
+                <w:sz w:val="28"/>
+                <w:lang w:val="en-US"/>
+              </w:rPr>
+            </w:pPr>
+            <w:r>
+              <w:rPr>
+                <w:w w:val="99"/>
+                <w:sz w:val="28"/>
+                <w:lang w:val="en-US"/>
+              </w:rPr>
+              <w:t>1</w:t>
             </w:r>
           </w:p>
         </w:tc>
@@ -14822,11 +15099,75 @@
                 <w:lang w:val="en-US"/>
               </w:rPr>
             </w:pPr>
-          </w:p>
-        </w:tc>
-        <w:tc>
-          <w:tcPr>
-            <w:tcW w:w="514" w:type="dxa"/>
+            <w:r>
+              <w:rPr>
+                <w:noProof/>
+                <w:sz w:val="28"/>
+                <w:lang w:eastAsia="ru-RU"/>
+              </w:rPr>
+              <mc:AlternateContent>
+                <mc:Choice Requires="wps">
+                  <w:drawing>
+                    <wp:anchor distT="0" distB="0" distL="114300" distR="114300" simplePos="0" relativeHeight="251711488" behindDoc="0" locked="0" layoutInCell="1" allowOverlap="1" wp14:anchorId="0996E009" wp14:editId="542ECDAB">
+                      <wp:simplePos x="0" y="0"/>
+                      <wp:positionH relativeFrom="column">
+                        <wp:posOffset>32597</wp:posOffset>
+                      </wp:positionH>
+                      <wp:positionV relativeFrom="paragraph">
+                        <wp:posOffset>39582</wp:posOffset>
+                      </wp:positionV>
+                      <wp:extent cx="232012" cy="122829"/>
+                      <wp:effectExtent l="0" t="0" r="15875" b="29845"/>
+                      <wp:wrapNone/>
+                      <wp:docPr id="27" name="Соединительная линия уступом 20"/>
+                      <wp:cNvGraphicFramePr/>
+                      <a:graphic xmlns:a="http://schemas.openxmlformats.org/drawingml/2006/main">
+                        <a:graphicData uri="http://schemas.microsoft.com/office/word/2010/wordprocessingShape">
+                          <wps:wsp>
+                            <wps:cNvCnPr/>
+                            <wps:spPr>
+                              <a:xfrm>
+                                <a:off x="0" y="0"/>
+                                <a:ext cx="232012" cy="122829"/>
+                              </a:xfrm>
+                              <a:prstGeom prst="bentConnector3">
+                                <a:avLst/>
+                              </a:prstGeom>
+                              <a:ln w="12700"/>
+                            </wps:spPr>
+                            <wps:style>
+                              <a:lnRef idx="1">
+                                <a:schemeClr val="dk1"/>
+                              </a:lnRef>
+                              <a:fillRef idx="0">
+                                <a:schemeClr val="dk1"/>
+                              </a:fillRef>
+                              <a:effectRef idx="0">
+                                <a:schemeClr val="dk1"/>
+                              </a:effectRef>
+                              <a:fontRef idx="minor">
+                                <a:schemeClr val="tx1"/>
+                              </a:fontRef>
+                            </wps:style>
+                            <wps:bodyPr/>
+                          </wps:wsp>
+                        </a:graphicData>
+                      </a:graphic>
+                    </wp:anchor>
+                  </w:drawing>
+                </mc:Choice>
+                <mc:Fallback>
+                  <w:pict>
+                    <v:shape w14:anchorId="16FB0E9D" id="Соединительная линия уступом 20" o:spid="_x0000_s1026" type="#_x0000_t34" style="position:absolute;margin-left:2.55pt;margin-top:3.1pt;width:18.25pt;height:9.65pt;z-index:251711488;visibility:visible;mso-wrap-style:square;mso-wrap-distance-left:9pt;mso-wrap-distance-top:0;mso-wrap-distance-right:9pt;mso-wrap-distance-bottom:0;mso-position-horizontal:absolute;mso-position-horizontal-relative:text;mso-position-vertical:absolute;mso-position-vertical-relative:text" o:gfxdata="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" strokecolor="black [3200]" strokeweight="1pt"/>
+                  </w:pict>
+                </mc:Fallback>
+              </mc:AlternateContent>
+            </w:r>
+          </w:p>
+        </w:tc>
+        <w:tc>
+          <w:tcPr>
+            <w:tcW w:w="553" w:type="dxa"/>
             <w:tcBorders>
               <w:top w:val="single" w:sz="4" w:space="0" w:color="000000"/>
               <w:left w:val="single" w:sz="4" w:space="0" w:color="000000"/>
@@ -14841,69 +15182,54 @@
               <w:ind w:left="28"/>
               <w:jc w:val="center"/>
               <w:rPr>
-                <w:b/>
+                <w:sz w:val="28"/>
+                <w:lang w:val="en-US"/>
+              </w:rPr>
+            </w:pPr>
+            <w:r>
+              <w:rPr>
+                <w:sz w:val="28"/>
+                <w:lang w:val="en-US"/>
+              </w:rPr>
+              <w:t>1</w:t>
+            </w:r>
+          </w:p>
+        </w:tc>
+        <w:tc>
+          <w:tcPr>
+            <w:tcW w:w="1614" w:type="dxa"/>
+            <w:tcBorders>
+              <w:top w:val="single" w:sz="4" w:space="0" w:color="000000"/>
+              <w:left w:val="single" w:sz="4" w:space="0" w:color="000000"/>
+              <w:bottom w:val="single" w:sz="4" w:space="0" w:color="000000"/>
+              <w:right w:val="single" w:sz="4" w:space="0" w:color="000000"/>
+            </w:tcBorders>
+          </w:tcPr>
+          <w:p>
+            <w:pPr>
+              <w:pStyle w:val="TableParagraph"/>
+              <w:spacing w:line="301" w:lineRule="exact"/>
+              <w:ind w:left="28"/>
+              <w:jc w:val="center"/>
+              <w:rPr>
                 <w:bCs/>
                 <w:sz w:val="28"/>
                 <w:lang w:val="en-US"/>
               </w:rPr>
             </w:pPr>
-          </w:p>
-        </w:tc>
-        <w:tc>
-          <w:tcPr>
-            <w:tcW w:w="2570" w:type="dxa"/>
-            <w:tcBorders>
-              <w:top w:val="single" w:sz="4" w:space="0" w:color="000000"/>
-              <w:left w:val="single" w:sz="4" w:space="0" w:color="000000"/>
-              <w:bottom w:val="single" w:sz="4" w:space="0" w:color="000000"/>
-              <w:right w:val="single" w:sz="4" w:space="0" w:color="000000"/>
-            </w:tcBorders>
-          </w:tcPr>
-          <w:p>
-            <w:pPr>
-              <w:pStyle w:val="TableParagraph"/>
-              <w:spacing w:line="301" w:lineRule="exact"/>
-              <w:ind w:left="28"/>
-              <w:jc w:val="center"/>
+            <w:r>
               <w:rPr>
                 <w:bCs/>
                 <w:sz w:val="28"/>
-              </w:rPr>
-            </w:pPr>
-            <m:oMathPara>
-              <m:oMath>
-                <m:acc>
-                  <m:accPr>
-                    <m:chr m:val="̅"/>
-                    <m:ctrlPr>
-                      <w:rPr>
-                        <w:rFonts w:ascii="Cambria Math" w:hAnsi="Cambria Math"/>
-                        <w:b/>
-                        <w:bCs/>
-                        <w:i/>
-                        <w:sz w:val="28"/>
-                        <w:lang w:val="en-US"/>
-                      </w:rPr>
-                    </m:ctrlPr>
-                  </m:accPr>
-                  <m:e>
-                    <m:r>
-                      <w:rPr>
-                        <w:rFonts w:ascii="Cambria Math" w:hAnsi="Cambria Math"/>
-                        <w:sz w:val="28"/>
-                        <w:lang w:val="en-US"/>
-                      </w:rPr>
-                      <m:t>Q(t)</m:t>
-                    </m:r>
-                  </m:e>
-                </m:acc>
-              </m:oMath>
-            </m:oMathPara>
-          </w:p>
-        </w:tc>
-        <w:tc>
-          <w:tcPr>
-            <w:tcW w:w="1542" w:type="dxa"/>
+                <w:lang w:val="en-US"/>
+              </w:rPr>
+              <w:t>1</w:t>
+            </w:r>
+          </w:p>
+        </w:tc>
+        <w:tc>
+          <w:tcPr>
+            <w:tcW w:w="1701" w:type="dxa"/>
             <w:tcBorders>
               <w:top w:val="single" w:sz="4" w:space="0" w:color="000000"/>
               <w:left w:val="single" w:sz="4" w:space="0" w:color="000000"/>
@@ -14918,25 +15244,21 @@
               <w:jc w:val="center"/>
               <w:rPr>
                 <w:sz w:val="28"/>
-              </w:rPr>
-            </w:pPr>
-            <m:oMathPara>
-              <m:oMath>
-                <m:r>
-                  <w:rPr>
-                    <w:rFonts w:ascii="Cambria Math" w:hAnsi="Cambria Math"/>
-                    <w:sz w:val="28"/>
-                    <w:lang w:val="en-US"/>
-                  </w:rPr>
-                  <m:t>Q(t)</m:t>
-                </m:r>
-              </m:oMath>
-            </m:oMathPara>
-          </w:p>
-        </w:tc>
-        <w:tc>
-          <w:tcPr>
-            <w:tcW w:w="4746" w:type="dxa"/>
+                <w:lang w:val="en-US"/>
+              </w:rPr>
+            </w:pPr>
+            <w:r>
+              <w:rPr>
+                <w:sz w:val="28"/>
+                <w:lang w:val="en-US"/>
+              </w:rPr>
+              <w:t>1</w:t>
+            </w:r>
+          </w:p>
+        </w:tc>
+        <w:tc>
+          <w:tcPr>
+            <w:tcW w:w="4820" w:type="dxa"/>
             <w:tcBorders>
               <w:top w:val="single" w:sz="4" w:space="0" w:color="000000"/>
               <w:bottom w:val="single" w:sz="4" w:space="0" w:color="000000"/>
@@ -14960,7 +15282,15 @@
                 <w:w w:val="99"/>
                 <w:sz w:val="28"/>
               </w:rPr>
-              <w:t>Переключение в противоположное состояние</w:t>
+              <w:t xml:space="preserve">Подмена входов С и </w:t>
+            </w:r>
+            <w:r>
+              <w:rPr>
+                <w:w w:val="99"/>
+                <w:sz w:val="28"/>
+                <w:lang w:val="en-US"/>
+              </w:rPr>
+              <w:t>R</w:t>
             </w:r>
           </w:p>
         </w:tc>
@@ -14990,6 +15320,70 @@
                 <w:lang w:eastAsia="ru-RU"/>
               </w:rPr>
             </w:pPr>
+            <w:r>
+              <w:rPr>
+                <w:noProof/>
+                <w:sz w:val="28"/>
+                <w:lang w:eastAsia="ru-RU"/>
+              </w:rPr>
+              <mc:AlternateContent>
+                <mc:Choice Requires="wps">
+                  <w:drawing>
+                    <wp:anchor distT="0" distB="0" distL="114300" distR="114300" simplePos="0" relativeHeight="251705344" behindDoc="0" locked="0" layoutInCell="1" allowOverlap="1" wp14:anchorId="7AC635CE" wp14:editId="4E4E2E60">
+                      <wp:simplePos x="0" y="0"/>
+                      <wp:positionH relativeFrom="column">
+                        <wp:posOffset>36830</wp:posOffset>
+                      </wp:positionH>
+                      <wp:positionV relativeFrom="paragraph">
+                        <wp:posOffset>51435</wp:posOffset>
+                      </wp:positionV>
+                      <wp:extent cx="232012" cy="122829"/>
+                      <wp:effectExtent l="0" t="0" r="15875" b="29845"/>
+                      <wp:wrapNone/>
+                      <wp:docPr id="24" name="Соединительная линия уступом 20"/>
+                      <wp:cNvGraphicFramePr/>
+                      <a:graphic xmlns:a="http://schemas.openxmlformats.org/drawingml/2006/main">
+                        <a:graphicData uri="http://schemas.microsoft.com/office/word/2010/wordprocessingShape">
+                          <wps:wsp>
+                            <wps:cNvCnPr/>
+                            <wps:spPr>
+                              <a:xfrm>
+                                <a:off x="0" y="0"/>
+                                <a:ext cx="232012" cy="122829"/>
+                              </a:xfrm>
+                              <a:prstGeom prst="bentConnector3">
+                                <a:avLst/>
+                              </a:prstGeom>
+                              <a:ln w="12700"/>
+                            </wps:spPr>
+                            <wps:style>
+                              <a:lnRef idx="1">
+                                <a:schemeClr val="dk1"/>
+                              </a:lnRef>
+                              <a:fillRef idx="0">
+                                <a:schemeClr val="dk1"/>
+                              </a:fillRef>
+                              <a:effectRef idx="0">
+                                <a:schemeClr val="dk1"/>
+                              </a:effectRef>
+                              <a:fontRef idx="minor">
+                                <a:schemeClr val="tx1"/>
+                              </a:fontRef>
+                            </wps:style>
+                            <wps:bodyPr/>
+                          </wps:wsp>
+                        </a:graphicData>
+                      </a:graphic>
+                    </wp:anchor>
+                  </w:drawing>
+                </mc:Choice>
+                <mc:Fallback>
+                  <w:pict>
+                    <v:shape w14:anchorId="67A3EBB6" id="Соединительная линия уступом 20" o:spid="_x0000_s1026" type="#_x0000_t34" style="position:absolute;margin-left:2.9pt;margin-top:4.05pt;width:18.25pt;height:9.65pt;z-index:251705344;visibility:visible;mso-wrap-style:square;mso-wrap-distance-left:9pt;mso-wrap-distance-top:0;mso-wrap-distance-right:9pt;mso-wrap-distance-bottom:0;mso-position-horizontal:absolute;mso-position-horizontal-relative:text;mso-position-vertical:absolute;mso-position-vertical-relative:text" o:gfxdata="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" strokecolor="black [3200]" strokeweight="1pt"/>
+                  </w:pict>
+                </mc:Fallback>
+              </mc:AlternateContent>
+            </w:r>
           </w:p>
         </w:tc>
         <w:tc>
@@ -15010,8 +15404,17 @@
               <w:rPr>
                 <w:w w:val="99"/>
                 <w:sz w:val="28"/>
-              </w:rPr>
-            </w:pPr>
+                <w:lang w:val="en-US"/>
+              </w:rPr>
+            </w:pPr>
+            <w:r>
+              <w:rPr>
+                <w:w w:val="99"/>
+                <w:sz w:val="28"/>
+                <w:lang w:val="en-US"/>
+              </w:rPr>
+              <w:t>1</w:t>
+            </w:r>
           </w:p>
         </w:tc>
         <w:tc>
@@ -15033,8 +15436,17 @@
               <w:rPr>
                 <w:w w:val="99"/>
                 <w:sz w:val="28"/>
-              </w:rPr>
-            </w:pPr>
+                <w:lang w:val="en-US"/>
+              </w:rPr>
+            </w:pPr>
+            <w:r>
+              <w:rPr>
+                <w:w w:val="99"/>
+                <w:sz w:val="28"/>
+                <w:lang w:val="en-US"/>
+              </w:rPr>
+              <w:t>1</w:t>
+            </w:r>
           </w:p>
         </w:tc>
         <w:tc>
@@ -15054,90 +15466,113 @@
               <w:ind w:left="28"/>
               <w:jc w:val="center"/>
               <w:rPr>
-                <w:b/>
+                <w:sz w:val="28"/>
+                <w:lang w:val="en-US"/>
+              </w:rPr>
+            </w:pPr>
+            <w:r>
+              <w:rPr>
+                <w:sz w:val="28"/>
+                <w:lang w:val="en-US"/>
+              </w:rPr>
+              <w:t>0</w:t>
+            </w:r>
+          </w:p>
+        </w:tc>
+        <w:tc>
+          <w:tcPr>
+            <w:tcW w:w="553" w:type="dxa"/>
+            <w:tcBorders>
+              <w:top w:val="single" w:sz="4" w:space="0" w:color="000000"/>
+              <w:left w:val="single" w:sz="4" w:space="0" w:color="000000"/>
+              <w:bottom w:val="single" w:sz="4" w:space="0" w:color="000000"/>
+              <w:right w:val="single" w:sz="4" w:space="0" w:color="000000"/>
+            </w:tcBorders>
+          </w:tcPr>
+          <w:p>
+            <w:pPr>
+              <w:pStyle w:val="TableParagraph"/>
+              <w:spacing w:line="301" w:lineRule="exact"/>
+              <w:ind w:left="28"/>
+              <w:jc w:val="center"/>
+              <w:rPr>
+                <w:sz w:val="28"/>
+                <w:lang w:val="en-US"/>
+              </w:rPr>
+            </w:pPr>
+            <w:r>
+              <w:rPr>
+                <w:sz w:val="28"/>
+                <w:lang w:val="en-US"/>
+              </w:rPr>
+              <w:t>1</w:t>
+            </w:r>
+          </w:p>
+        </w:tc>
+        <w:tc>
+          <w:tcPr>
+            <w:tcW w:w="1614" w:type="dxa"/>
+            <w:tcBorders>
+              <w:top w:val="single" w:sz="4" w:space="0" w:color="000000"/>
+              <w:left w:val="single" w:sz="4" w:space="0" w:color="000000"/>
+              <w:bottom w:val="single" w:sz="4" w:space="0" w:color="000000"/>
+              <w:right w:val="single" w:sz="4" w:space="0" w:color="000000"/>
+            </w:tcBorders>
+          </w:tcPr>
+          <w:p>
+            <w:pPr>
+              <w:pStyle w:val="TableParagraph"/>
+              <w:spacing w:line="301" w:lineRule="exact"/>
+              <w:ind w:left="28"/>
+              <w:jc w:val="center"/>
+              <w:rPr>
+                <w:sz w:val="28"/>
+                <w:lang w:val="en-US"/>
+              </w:rPr>
+            </w:pPr>
+            <w:r>
+              <w:rPr>
+                <w:sz w:val="28"/>
+                <w:lang w:val="en-US"/>
+              </w:rPr>
+              <w:t>0</w:t>
+            </w:r>
+          </w:p>
+        </w:tc>
+        <w:tc>
+          <w:tcPr>
+            <w:tcW w:w="1701" w:type="dxa"/>
+            <w:tcBorders>
+              <w:top w:val="single" w:sz="4" w:space="0" w:color="000000"/>
+              <w:left w:val="single" w:sz="4" w:space="0" w:color="000000"/>
+              <w:bottom w:val="single" w:sz="4" w:space="0" w:color="000000"/>
+            </w:tcBorders>
+          </w:tcPr>
+          <w:p>
+            <w:pPr>
+              <w:pStyle w:val="TableParagraph"/>
+              <w:spacing w:line="301" w:lineRule="exact"/>
+              <w:ind w:left="33"/>
+              <w:jc w:val="center"/>
+              <w:rPr>
                 <w:bCs/>
                 <w:sz w:val="28"/>
                 <w:lang w:val="en-US"/>
               </w:rPr>
             </w:pPr>
-          </w:p>
-        </w:tc>
-        <w:tc>
-          <w:tcPr>
-            <w:tcW w:w="514" w:type="dxa"/>
-            <w:tcBorders>
-              <w:top w:val="single" w:sz="4" w:space="0" w:color="000000"/>
-              <w:left w:val="single" w:sz="4" w:space="0" w:color="000000"/>
-              <w:bottom w:val="single" w:sz="4" w:space="0" w:color="000000"/>
-              <w:right w:val="single" w:sz="4" w:space="0" w:color="000000"/>
-            </w:tcBorders>
-          </w:tcPr>
-          <w:p>
-            <w:pPr>
-              <w:pStyle w:val="TableParagraph"/>
-              <w:spacing w:line="301" w:lineRule="exact"/>
-              <w:ind w:left="28"/>
-              <w:jc w:val="center"/>
-              <w:rPr>
-                <w:b/>
+            <w:r>
+              <w:rPr>
                 <w:bCs/>
                 <w:sz w:val="28"/>
                 <w:lang w:val="en-US"/>
               </w:rPr>
-            </w:pPr>
-          </w:p>
-        </w:tc>
-        <w:tc>
-          <w:tcPr>
-            <w:tcW w:w="2570" w:type="dxa"/>
-            <w:tcBorders>
-              <w:top w:val="single" w:sz="4" w:space="0" w:color="000000"/>
-              <w:left w:val="single" w:sz="4" w:space="0" w:color="000000"/>
-              <w:bottom w:val="single" w:sz="4" w:space="0" w:color="000000"/>
-              <w:right w:val="single" w:sz="4" w:space="0" w:color="000000"/>
-            </w:tcBorders>
-          </w:tcPr>
-          <w:p>
-            <w:pPr>
-              <w:pStyle w:val="TableParagraph"/>
-              <w:spacing w:line="301" w:lineRule="exact"/>
-              <w:ind w:left="28"/>
-              <w:jc w:val="center"/>
-              <w:rPr>
-                <w:b/>
-                <w:bCs/>
-                <w:sz w:val="28"/>
-                <w:lang w:val="en-US"/>
-              </w:rPr>
-            </w:pPr>
-          </w:p>
-        </w:tc>
-        <w:tc>
-          <w:tcPr>
-            <w:tcW w:w="1542" w:type="dxa"/>
-            <w:tcBorders>
-              <w:top w:val="single" w:sz="4" w:space="0" w:color="000000"/>
-              <w:left w:val="single" w:sz="4" w:space="0" w:color="000000"/>
-              <w:bottom w:val="single" w:sz="4" w:space="0" w:color="000000"/>
-            </w:tcBorders>
-          </w:tcPr>
-          <w:p>
-            <w:pPr>
-              <w:pStyle w:val="TableParagraph"/>
-              <w:spacing w:line="301" w:lineRule="exact"/>
-              <w:ind w:left="33"/>
-              <w:jc w:val="center"/>
-              <w:rPr>
-                <w:bCs/>
-                <w:sz w:val="28"/>
-                <w:lang w:val="en-US"/>
-              </w:rPr>
-            </w:pPr>
-          </w:p>
-        </w:tc>
-        <w:tc>
-          <w:tcPr>
-            <w:tcW w:w="4746" w:type="dxa"/>
+              <w:t>1</w:t>
+            </w:r>
+          </w:p>
+        </w:tc>
+        <w:tc>
+          <w:tcPr>
+            <w:tcW w:w="4820" w:type="dxa"/>
             <w:tcBorders>
               <w:top w:val="single" w:sz="4" w:space="0" w:color="000000"/>
               <w:bottom w:val="single" w:sz="4" w:space="0" w:color="000000"/>
@@ -15156,6 +15591,15 @@
                 <w:sz w:val="28"/>
               </w:rPr>
             </w:pPr>
+            <w:bookmarkStart w:id="10" w:name="_Hlk118660252"/>
+            <w:r>
+              <w:rPr>
+                <w:w w:val="99"/>
+                <w:sz w:val="28"/>
+              </w:rPr>
+              <w:t>Синхронная установка 0</w:t>
+            </w:r>
+            <w:bookmarkEnd w:id="10"/>
           </w:p>
         </w:tc>
       </w:tr>
@@ -15184,6 +15628,70 @@
                 <w:lang w:eastAsia="ru-RU"/>
               </w:rPr>
             </w:pPr>
+            <w:r>
+              <w:rPr>
+                <w:noProof/>
+                <w:sz w:val="28"/>
+                <w:lang w:eastAsia="ru-RU"/>
+              </w:rPr>
+              <mc:AlternateContent>
+                <mc:Choice Requires="wps">
+                  <w:drawing>
+                    <wp:anchor distT="0" distB="0" distL="114300" distR="114300" simplePos="0" relativeHeight="251707392" behindDoc="0" locked="0" layoutInCell="1" allowOverlap="1" wp14:anchorId="374C4248" wp14:editId="57E89223">
+                      <wp:simplePos x="0" y="0"/>
+                      <wp:positionH relativeFrom="column">
+                        <wp:posOffset>38100</wp:posOffset>
+                      </wp:positionH>
+                      <wp:positionV relativeFrom="paragraph">
+                        <wp:posOffset>59055</wp:posOffset>
+                      </wp:positionV>
+                      <wp:extent cx="232012" cy="122829"/>
+                      <wp:effectExtent l="0" t="0" r="15875" b="29845"/>
+                      <wp:wrapNone/>
+                      <wp:docPr id="25" name="Соединительная линия уступом 20"/>
+                      <wp:cNvGraphicFramePr/>
+                      <a:graphic xmlns:a="http://schemas.openxmlformats.org/drawingml/2006/main">
+                        <a:graphicData uri="http://schemas.microsoft.com/office/word/2010/wordprocessingShape">
+                          <wps:wsp>
+                            <wps:cNvCnPr/>
+                            <wps:spPr>
+                              <a:xfrm>
+                                <a:off x="0" y="0"/>
+                                <a:ext cx="232012" cy="122829"/>
+                              </a:xfrm>
+                              <a:prstGeom prst="bentConnector3">
+                                <a:avLst/>
+                              </a:prstGeom>
+                              <a:ln w="12700"/>
+                            </wps:spPr>
+                            <wps:style>
+                              <a:lnRef idx="1">
+                                <a:schemeClr val="dk1"/>
+                              </a:lnRef>
+                              <a:fillRef idx="0">
+                                <a:schemeClr val="dk1"/>
+                              </a:fillRef>
+                              <a:effectRef idx="0">
+                                <a:schemeClr val="dk1"/>
+                              </a:effectRef>
+                              <a:fontRef idx="minor">
+                                <a:schemeClr val="tx1"/>
+                              </a:fontRef>
+                            </wps:style>
+                            <wps:bodyPr/>
+                          </wps:wsp>
+                        </a:graphicData>
+                      </a:graphic>
+                    </wp:anchor>
+                  </w:drawing>
+                </mc:Choice>
+                <mc:Fallback>
+                  <w:pict>
+                    <v:shape w14:anchorId="2B956577" id="Соединительная линия уступом 20" o:spid="_x0000_s1026" type="#_x0000_t34" style="position:absolute;margin-left:3pt;margin-top:4.65pt;width:18.25pt;height:9.65pt;z-index:251707392;visibility:visible;mso-wrap-style:square;mso-wrap-distance-left:9pt;mso-wrap-distance-top:0;mso-wrap-distance-right:9pt;mso-wrap-distance-bottom:0;mso-position-horizontal:absolute;mso-position-horizontal-relative:text;mso-position-vertical:absolute;mso-position-vertical-relative:text" o:gfxdata="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" strokecolor="black [3200]" strokeweight="1pt"/>
+                  </w:pict>
+                </mc:Fallback>
+              </mc:AlternateContent>
+            </w:r>
           </w:p>
         </w:tc>
         <w:tc>
@@ -15204,8 +15712,17 @@
               <w:rPr>
                 <w:w w:val="99"/>
                 <w:sz w:val="28"/>
-              </w:rPr>
-            </w:pPr>
+                <w:lang w:val="en-US"/>
+              </w:rPr>
+            </w:pPr>
+            <w:r>
+              <w:rPr>
+                <w:w w:val="99"/>
+                <w:sz w:val="28"/>
+                <w:lang w:val="en-US"/>
+              </w:rPr>
+              <w:t>1</w:t>
+            </w:r>
           </w:p>
         </w:tc>
         <w:tc>
@@ -15227,8 +15744,17 @@
               <w:rPr>
                 <w:w w:val="99"/>
                 <w:sz w:val="28"/>
-              </w:rPr>
-            </w:pPr>
+                <w:lang w:val="en-US"/>
+              </w:rPr>
+            </w:pPr>
+            <w:r>
+              <w:rPr>
+                <w:w w:val="99"/>
+                <w:sz w:val="28"/>
+                <w:lang w:val="en-US"/>
+              </w:rPr>
+              <w:t>1</w:t>
+            </w:r>
           </w:p>
         </w:tc>
         <w:tc>
@@ -15248,90 +15774,113 @@
               <w:ind w:left="28"/>
               <w:jc w:val="center"/>
               <w:rPr>
-                <w:b/>
+                <w:sz w:val="28"/>
+                <w:lang w:val="en-US"/>
+              </w:rPr>
+            </w:pPr>
+            <w:r>
+              <w:rPr>
+                <w:sz w:val="28"/>
+                <w:lang w:val="en-US"/>
+              </w:rPr>
+              <w:t>1</w:t>
+            </w:r>
+          </w:p>
+        </w:tc>
+        <w:tc>
+          <w:tcPr>
+            <w:tcW w:w="553" w:type="dxa"/>
+            <w:tcBorders>
+              <w:top w:val="single" w:sz="4" w:space="0" w:color="000000"/>
+              <w:left w:val="single" w:sz="4" w:space="0" w:color="000000"/>
+              <w:bottom w:val="single" w:sz="4" w:space="0" w:color="000000"/>
+              <w:right w:val="single" w:sz="4" w:space="0" w:color="000000"/>
+            </w:tcBorders>
+          </w:tcPr>
+          <w:p>
+            <w:pPr>
+              <w:pStyle w:val="TableParagraph"/>
+              <w:spacing w:line="301" w:lineRule="exact"/>
+              <w:ind w:left="28"/>
+              <w:jc w:val="center"/>
+              <w:rPr>
+                <w:sz w:val="28"/>
+                <w:lang w:val="en-US"/>
+              </w:rPr>
+            </w:pPr>
+            <w:r>
+              <w:rPr>
+                <w:sz w:val="28"/>
+                <w:lang w:val="en-US"/>
+              </w:rPr>
+              <w:t>0</w:t>
+            </w:r>
+          </w:p>
+        </w:tc>
+        <w:tc>
+          <w:tcPr>
+            <w:tcW w:w="1614" w:type="dxa"/>
+            <w:tcBorders>
+              <w:top w:val="single" w:sz="4" w:space="0" w:color="000000"/>
+              <w:left w:val="single" w:sz="4" w:space="0" w:color="000000"/>
+              <w:bottom w:val="single" w:sz="4" w:space="0" w:color="000000"/>
+              <w:right w:val="single" w:sz="4" w:space="0" w:color="000000"/>
+            </w:tcBorders>
+          </w:tcPr>
+          <w:p>
+            <w:pPr>
+              <w:pStyle w:val="TableParagraph"/>
+              <w:spacing w:line="301" w:lineRule="exact"/>
+              <w:ind w:left="28"/>
+              <w:jc w:val="center"/>
+              <w:rPr>
+                <w:sz w:val="28"/>
+                <w:lang w:val="en-US"/>
+              </w:rPr>
+            </w:pPr>
+            <w:r>
+              <w:rPr>
+                <w:sz w:val="28"/>
+                <w:lang w:val="en-US"/>
+              </w:rPr>
+              <w:t>1</w:t>
+            </w:r>
+          </w:p>
+        </w:tc>
+        <w:tc>
+          <w:tcPr>
+            <w:tcW w:w="1701" w:type="dxa"/>
+            <w:tcBorders>
+              <w:top w:val="single" w:sz="4" w:space="0" w:color="000000"/>
+              <w:left w:val="single" w:sz="4" w:space="0" w:color="000000"/>
+              <w:bottom w:val="single" w:sz="4" w:space="0" w:color="000000"/>
+            </w:tcBorders>
+          </w:tcPr>
+          <w:p>
+            <w:pPr>
+              <w:pStyle w:val="TableParagraph"/>
+              <w:spacing w:line="301" w:lineRule="exact"/>
+              <w:ind w:left="33"/>
+              <w:jc w:val="center"/>
+              <w:rPr>
                 <w:bCs/>
                 <w:sz w:val="28"/>
                 <w:lang w:val="en-US"/>
               </w:rPr>
             </w:pPr>
-          </w:p>
-        </w:tc>
-        <w:tc>
-          <w:tcPr>
-            <w:tcW w:w="514" w:type="dxa"/>
-            <w:tcBorders>
-              <w:top w:val="single" w:sz="4" w:space="0" w:color="000000"/>
-              <w:left w:val="single" w:sz="4" w:space="0" w:color="000000"/>
-              <w:bottom w:val="single" w:sz="4" w:space="0" w:color="000000"/>
-              <w:right w:val="single" w:sz="4" w:space="0" w:color="000000"/>
-            </w:tcBorders>
-          </w:tcPr>
-          <w:p>
-            <w:pPr>
-              <w:pStyle w:val="TableParagraph"/>
-              <w:spacing w:line="301" w:lineRule="exact"/>
-              <w:ind w:left="28"/>
-              <w:jc w:val="center"/>
-              <w:rPr>
-                <w:b/>
+            <w:r>
+              <w:rPr>
                 <w:bCs/>
                 <w:sz w:val="28"/>
                 <w:lang w:val="en-US"/>
               </w:rPr>
-            </w:pPr>
-          </w:p>
-        </w:tc>
-        <w:tc>
-          <w:tcPr>
-            <w:tcW w:w="2570" w:type="dxa"/>
-            <w:tcBorders>
-              <w:top w:val="single" w:sz="4" w:space="0" w:color="000000"/>
-              <w:left w:val="single" w:sz="4" w:space="0" w:color="000000"/>
-              <w:bottom w:val="single" w:sz="4" w:space="0" w:color="000000"/>
-              <w:right w:val="single" w:sz="4" w:space="0" w:color="000000"/>
-            </w:tcBorders>
-          </w:tcPr>
-          <w:p>
-            <w:pPr>
-              <w:pStyle w:val="TableParagraph"/>
-              <w:spacing w:line="301" w:lineRule="exact"/>
-              <w:ind w:left="28"/>
-              <w:jc w:val="center"/>
-              <w:rPr>
-                <w:b/>
-                <w:bCs/>
-                <w:sz w:val="28"/>
-                <w:lang w:val="en-US"/>
-              </w:rPr>
-            </w:pPr>
-          </w:p>
-        </w:tc>
-        <w:tc>
-          <w:tcPr>
-            <w:tcW w:w="1542" w:type="dxa"/>
-            <w:tcBorders>
-              <w:top w:val="single" w:sz="4" w:space="0" w:color="000000"/>
-              <w:left w:val="single" w:sz="4" w:space="0" w:color="000000"/>
-              <w:bottom w:val="single" w:sz="4" w:space="0" w:color="000000"/>
-            </w:tcBorders>
-          </w:tcPr>
-          <w:p>
-            <w:pPr>
-              <w:pStyle w:val="TableParagraph"/>
-              <w:spacing w:line="301" w:lineRule="exact"/>
-              <w:ind w:left="33"/>
-              <w:jc w:val="center"/>
-              <w:rPr>
-                <w:bCs/>
-                <w:sz w:val="28"/>
-                <w:lang w:val="en-US"/>
-              </w:rPr>
-            </w:pPr>
-          </w:p>
-        </w:tc>
-        <w:tc>
-          <w:tcPr>
-            <w:tcW w:w="4746" w:type="dxa"/>
+              <w:t>0</w:t>
+            </w:r>
+          </w:p>
+        </w:tc>
+        <w:tc>
+          <w:tcPr>
+            <w:tcW w:w="4820" w:type="dxa"/>
             <w:tcBorders>
               <w:top w:val="single" w:sz="4" w:space="0" w:color="000000"/>
               <w:bottom w:val="single" w:sz="4" w:space="0" w:color="000000"/>
@@ -15350,6 +15899,13 @@
                 <w:sz w:val="28"/>
               </w:rPr>
             </w:pPr>
+            <w:r>
+              <w:rPr>
+                <w:w w:val="99"/>
+                <w:sz w:val="28"/>
+              </w:rPr>
+              <w:t>Синхронная установка 1</w:t>
+            </w:r>
           </w:p>
         </w:tc>
       </w:tr>
@@ -15378,6 +15934,70 @@
                 <w:lang w:eastAsia="ru-RU"/>
               </w:rPr>
             </w:pPr>
+            <w:r>
+              <w:rPr>
+                <w:noProof/>
+                <w:sz w:val="28"/>
+                <w:lang w:eastAsia="ru-RU"/>
+              </w:rPr>
+              <mc:AlternateContent>
+                <mc:Choice Requires="wps">
+                  <w:drawing>
+                    <wp:anchor distT="0" distB="0" distL="114300" distR="114300" simplePos="0" relativeHeight="251709440" behindDoc="0" locked="0" layoutInCell="1" allowOverlap="1" wp14:anchorId="3C521446" wp14:editId="620EA0B0">
+                      <wp:simplePos x="0" y="0"/>
+                      <wp:positionH relativeFrom="column">
+                        <wp:posOffset>36195</wp:posOffset>
+                      </wp:positionH>
+                      <wp:positionV relativeFrom="paragraph">
+                        <wp:posOffset>60325</wp:posOffset>
+                      </wp:positionV>
+                      <wp:extent cx="232012" cy="122829"/>
+                      <wp:effectExtent l="0" t="0" r="15875" b="29845"/>
+                      <wp:wrapNone/>
+                      <wp:docPr id="26" name="Соединительная линия уступом 20"/>
+                      <wp:cNvGraphicFramePr/>
+                      <a:graphic xmlns:a="http://schemas.openxmlformats.org/drawingml/2006/main">
+                        <a:graphicData uri="http://schemas.microsoft.com/office/word/2010/wordprocessingShape">
+                          <wps:wsp>
+                            <wps:cNvCnPr/>
+                            <wps:spPr>
+                              <a:xfrm>
+                                <a:off x="0" y="0"/>
+                                <a:ext cx="232012" cy="122829"/>
+                              </a:xfrm>
+                              <a:prstGeom prst="bentConnector3">
+                                <a:avLst/>
+                              </a:prstGeom>
+                              <a:ln w="12700"/>
+                            </wps:spPr>
+                            <wps:style>
+                              <a:lnRef idx="1">
+                                <a:schemeClr val="dk1"/>
+                              </a:lnRef>
+                              <a:fillRef idx="0">
+                                <a:schemeClr val="dk1"/>
+                              </a:fillRef>
+                              <a:effectRef idx="0">
+                                <a:schemeClr val="dk1"/>
+                              </a:effectRef>
+                              <a:fontRef idx="minor">
+                                <a:schemeClr val="tx1"/>
+                              </a:fontRef>
+                            </wps:style>
+                            <wps:bodyPr/>
+                          </wps:wsp>
+                        </a:graphicData>
+                      </a:graphic>
+                    </wp:anchor>
+                  </w:drawing>
+                </mc:Choice>
+                <mc:Fallback>
+                  <w:pict>
+                    <v:shape w14:anchorId="3F804FB9" id="Соединительная линия уступом 20" o:spid="_x0000_s1026" type="#_x0000_t34" style="position:absolute;margin-left:2.85pt;margin-top:4.75pt;width:18.25pt;height:9.65pt;z-index:251709440;visibility:visible;mso-wrap-style:square;mso-wrap-distance-left:9pt;mso-wrap-distance-top:0;mso-wrap-distance-right:9pt;mso-wrap-distance-bottom:0;mso-position-horizontal:absolute;mso-position-horizontal-relative:text;mso-position-vertical:absolute;mso-position-vertical-relative:text" o:gfxdata="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" strokecolor="black [3200]" strokeweight="1pt"/>
+                  </w:pict>
+                </mc:Fallback>
+              </mc:AlternateContent>
+            </w:r>
           </w:p>
         </w:tc>
         <w:tc>
@@ -15398,10 +16018,17 @@
               <w:rPr>
                 <w:w w:val="99"/>
                 <w:sz w:val="28"/>
-              </w:rPr>
-            </w:pPr>
-            <w:bookmarkStart w:id="9" w:name="_GoBack"/>
-            <w:bookmarkEnd w:id="9"/>
+                <w:lang w:val="en-US"/>
+              </w:rPr>
+            </w:pPr>
+            <w:r>
+              <w:rPr>
+                <w:w w:val="99"/>
+                <w:sz w:val="28"/>
+                <w:lang w:val="en-US"/>
+              </w:rPr>
+              <w:t>1</w:t>
+            </w:r>
           </w:p>
         </w:tc>
         <w:tc>
@@ -15423,8 +16050,17 @@
               <w:rPr>
                 <w:w w:val="99"/>
                 <w:sz w:val="28"/>
-              </w:rPr>
-            </w:pPr>
+                <w:lang w:val="en-US"/>
+              </w:rPr>
+            </w:pPr>
+            <w:r>
+              <w:rPr>
+                <w:w w:val="99"/>
+                <w:sz w:val="28"/>
+                <w:lang w:val="en-US"/>
+              </w:rPr>
+              <w:t>1</w:t>
+            </w:r>
           </w:p>
         </w:tc>
         <w:tc>
@@ -15444,90 +16080,113 @@
               <w:ind w:left="28"/>
               <w:jc w:val="center"/>
               <w:rPr>
-                <w:b/>
+                <w:sz w:val="28"/>
+                <w:lang w:val="en-US"/>
+              </w:rPr>
+            </w:pPr>
+            <w:r>
+              <w:rPr>
+                <w:sz w:val="28"/>
+                <w:lang w:val="en-US"/>
+              </w:rPr>
+              <w:t>1</w:t>
+            </w:r>
+          </w:p>
+        </w:tc>
+        <w:tc>
+          <w:tcPr>
+            <w:tcW w:w="553" w:type="dxa"/>
+            <w:tcBorders>
+              <w:top w:val="single" w:sz="4" w:space="0" w:color="000000"/>
+              <w:left w:val="single" w:sz="4" w:space="0" w:color="000000"/>
+              <w:bottom w:val="single" w:sz="4" w:space="0" w:color="000000"/>
+              <w:right w:val="single" w:sz="4" w:space="0" w:color="000000"/>
+            </w:tcBorders>
+          </w:tcPr>
+          <w:p>
+            <w:pPr>
+              <w:pStyle w:val="TableParagraph"/>
+              <w:spacing w:line="301" w:lineRule="exact"/>
+              <w:ind w:left="28"/>
+              <w:jc w:val="center"/>
+              <w:rPr>
+                <w:sz w:val="28"/>
+                <w:lang w:val="en-US"/>
+              </w:rPr>
+            </w:pPr>
+            <w:r>
+              <w:rPr>
+                <w:sz w:val="28"/>
+                <w:lang w:val="en-US"/>
+              </w:rPr>
+              <w:t>1</w:t>
+            </w:r>
+          </w:p>
+        </w:tc>
+        <w:tc>
+          <w:tcPr>
+            <w:tcW w:w="1614" w:type="dxa"/>
+            <w:tcBorders>
+              <w:top w:val="single" w:sz="4" w:space="0" w:color="000000"/>
+              <w:left w:val="single" w:sz="4" w:space="0" w:color="000000"/>
+              <w:bottom w:val="single" w:sz="4" w:space="0" w:color="000000"/>
+              <w:right w:val="single" w:sz="4" w:space="0" w:color="000000"/>
+            </w:tcBorders>
+          </w:tcPr>
+          <w:p>
+            <w:pPr>
+              <w:pStyle w:val="TableParagraph"/>
+              <w:spacing w:line="301" w:lineRule="exact"/>
+              <w:ind w:left="28"/>
+              <w:jc w:val="center"/>
+              <w:rPr>
+                <w:sz w:val="28"/>
+                <w:lang w:val="en-US"/>
+              </w:rPr>
+            </w:pPr>
+            <w:r>
+              <w:rPr>
+                <w:sz w:val="28"/>
+                <w:lang w:val="en-US"/>
+              </w:rPr>
+              <w:t>1</w:t>
+            </w:r>
+          </w:p>
+        </w:tc>
+        <w:tc>
+          <w:tcPr>
+            <w:tcW w:w="1701" w:type="dxa"/>
+            <w:tcBorders>
+              <w:top w:val="single" w:sz="4" w:space="0" w:color="000000"/>
+              <w:left w:val="single" w:sz="4" w:space="0" w:color="000000"/>
+              <w:bottom w:val="single" w:sz="4" w:space="0" w:color="000000"/>
+            </w:tcBorders>
+          </w:tcPr>
+          <w:p>
+            <w:pPr>
+              <w:pStyle w:val="TableParagraph"/>
+              <w:spacing w:line="301" w:lineRule="exact"/>
+              <w:ind w:left="33"/>
+              <w:jc w:val="center"/>
+              <w:rPr>
                 <w:bCs/>
                 <w:sz w:val="28"/>
                 <w:lang w:val="en-US"/>
               </w:rPr>
             </w:pPr>
-          </w:p>
-        </w:tc>
-        <w:tc>
-          <w:tcPr>
-            <w:tcW w:w="514" w:type="dxa"/>
-            <w:tcBorders>
-              <w:top w:val="single" w:sz="4" w:space="0" w:color="000000"/>
-              <w:left w:val="single" w:sz="4" w:space="0" w:color="000000"/>
-              <w:bottom w:val="single" w:sz="4" w:space="0" w:color="000000"/>
-              <w:right w:val="single" w:sz="4" w:space="0" w:color="000000"/>
-            </w:tcBorders>
-          </w:tcPr>
-          <w:p>
-            <w:pPr>
-              <w:pStyle w:val="TableParagraph"/>
-              <w:spacing w:line="301" w:lineRule="exact"/>
-              <w:ind w:left="28"/>
-              <w:jc w:val="center"/>
-              <w:rPr>
-                <w:b/>
+            <w:r>
+              <w:rPr>
                 <w:bCs/>
                 <w:sz w:val="28"/>
                 <w:lang w:val="en-US"/>
               </w:rPr>
-            </w:pPr>
-          </w:p>
-        </w:tc>
-        <w:tc>
-          <w:tcPr>
-            <w:tcW w:w="2570" w:type="dxa"/>
-            <w:tcBorders>
-              <w:top w:val="single" w:sz="4" w:space="0" w:color="000000"/>
-              <w:left w:val="single" w:sz="4" w:space="0" w:color="000000"/>
-              <w:bottom w:val="single" w:sz="4" w:space="0" w:color="000000"/>
-              <w:right w:val="single" w:sz="4" w:space="0" w:color="000000"/>
-            </w:tcBorders>
-          </w:tcPr>
-          <w:p>
-            <w:pPr>
-              <w:pStyle w:val="TableParagraph"/>
-              <w:spacing w:line="301" w:lineRule="exact"/>
-              <w:ind w:left="28"/>
-              <w:jc w:val="center"/>
-              <w:rPr>
-                <w:b/>
-                <w:bCs/>
-                <w:sz w:val="28"/>
-                <w:lang w:val="en-US"/>
-              </w:rPr>
-            </w:pPr>
-          </w:p>
-        </w:tc>
-        <w:tc>
-          <w:tcPr>
-            <w:tcW w:w="1542" w:type="dxa"/>
-            <w:tcBorders>
-              <w:top w:val="single" w:sz="4" w:space="0" w:color="000000"/>
-              <w:left w:val="single" w:sz="4" w:space="0" w:color="000000"/>
-              <w:bottom w:val="single" w:sz="4" w:space="0" w:color="000000"/>
-            </w:tcBorders>
-          </w:tcPr>
-          <w:p>
-            <w:pPr>
-              <w:pStyle w:val="TableParagraph"/>
-              <w:spacing w:line="301" w:lineRule="exact"/>
-              <w:ind w:left="33"/>
-              <w:jc w:val="center"/>
-              <w:rPr>
-                <w:bCs/>
-                <w:sz w:val="28"/>
-                <w:lang w:val="en-US"/>
-              </w:rPr>
-            </w:pPr>
-          </w:p>
-        </w:tc>
-        <w:tc>
-          <w:tcPr>
-            <w:tcW w:w="4746" w:type="dxa"/>
+              <w:t>1</w:t>
+            </w:r>
+          </w:p>
+        </w:tc>
+        <w:tc>
+          <w:tcPr>
+            <w:tcW w:w="4820" w:type="dxa"/>
             <w:tcBorders>
               <w:top w:val="single" w:sz="4" w:space="0" w:color="000000"/>
               <w:bottom w:val="single" w:sz="4" w:space="0" w:color="000000"/>
@@ -15546,60 +16205,54 @@
                 <w:sz w:val="28"/>
               </w:rPr>
             </w:pPr>
+            <w:r>
+              <w:rPr>
+                <w:w w:val="99"/>
+                <w:sz w:val="28"/>
+              </w:rPr>
+              <w:t xml:space="preserve">Режим </w:t>
+            </w:r>
+            <w:r>
+              <w:rPr>
+                <w:w w:val="99"/>
+                <w:sz w:val="28"/>
+                <w:lang w:val="en-US"/>
+              </w:rPr>
+              <w:t>T-</w:t>
+            </w:r>
+            <w:r>
+              <w:rPr>
+                <w:w w:val="99"/>
+                <w:sz w:val="28"/>
+              </w:rPr>
+              <w:t>триггера</w:t>
+            </w:r>
           </w:p>
         </w:tc>
       </w:tr>
     </w:tbl>
     <w:p>
       <w:pPr>
-        <w:pStyle w:val="-"/>
-      </w:pPr>
-    </w:p>
-    <w:p>
-      <w:pPr>
-        <w:pStyle w:val="-"/>
-      </w:pPr>
-    </w:p>
-    <w:p>
-      <w:pPr>
-        <w:pStyle w:val="31"/>
-        <w:rPr>
-          <w:b/>
-        </w:rPr>
-      </w:pPr>
-    </w:p>
-    <w:p>
-      <w:pPr>
-        <w:pStyle w:val="31"/>
-        <w:rPr>
-          <w:b/>
-        </w:rPr>
-      </w:pPr>
-    </w:p>
-    <w:p>
-      <w:pPr>
-        <w:pStyle w:val="31"/>
-      </w:pPr>
-    </w:p>
-    <w:p>
-      <w:pPr>
-        <w:pStyle w:val="31"/>
-      </w:pPr>
-    </w:p>
-    <w:p>
-      <w:pPr>
-        <w:pStyle w:val="-"/>
-      </w:pPr>
-    </w:p>
-    <w:p>
-      <w:pPr>
-        <w:pStyle w:val="31"/>
-      </w:pPr>
-    </w:p>
-    <w:p>
-      <w:pPr>
         <w:pStyle w:val="-1"/>
       </w:pPr>
+      <w:r>
+        <w:t xml:space="preserve">Рисунок 9 </w:t>
+      </w:r>
+      <w:r>
+        <w:t>–</w:t>
+      </w:r>
+      <w:r>
+        <w:t xml:space="preserve"> </w:t>
+      </w:r>
+      <w:r>
+        <w:t xml:space="preserve">JK-триггер, выполненный по схеме без </w:t>
+      </w:r>
+      <w:r>
+        <w:t>инве</w:t>
+      </w:r>
+      <w:r>
+        <w:t>ртора</w:t>
+      </w:r>
     </w:p>
     <w:p>
       <w:pPr>
@@ -15610,12 +16263,12 @@
       <w:pPr>
         <w:pStyle w:val="11"/>
       </w:pPr>
-      <w:bookmarkStart w:id="10" w:name="_Toc118408617"/>
+      <w:bookmarkStart w:id="11" w:name="_Toc119179389"/>
       <w:r>
         <w:lastRenderedPageBreak/>
         <w:t>3 ВЫВОДЫ</w:t>
       </w:r>
-      <w:bookmarkEnd w:id="10"/>
+      <w:bookmarkEnd w:id="11"/>
     </w:p>
     <w:p>
       <w:pPr>
@@ -15638,12 +16291,15 @@
       <w:pPr>
         <w:pStyle w:val="11"/>
       </w:pPr>
-      <w:bookmarkStart w:id="11" w:name="_Toc118408618"/>
+      <w:bookmarkStart w:id="12" w:name="_Toc119179390"/>
       <w:r>
         <w:lastRenderedPageBreak/>
-        <w:t>4 СПИСОК ИСПОЛЬЗОВАННОЙ ЛИТЕРАТУРЫ</w:t>
+        <w:t xml:space="preserve">4 </w:t>
       </w:r>
-      <w:bookmarkEnd w:id="11"/>
+      <w:r>
+        <w:t>ИНФОРМАЦИОННЫЙ ИСТОЧНИК</w:t>
+      </w:r>
+      <w:bookmarkEnd w:id="12"/>
     </w:p>
     <w:p>
       <w:pPr>
@@ -15713,7 +16369,7 @@
       </w:pPr>
     </w:p>
     <w:sectPr>
-      <w:footerReference w:type="default" r:id="rId9"/>
+      <w:footerReference w:type="default" r:id="rId18"/>
       <w:pgSz w:w="12240" w:h="15840"/>
       <w:pgMar w:top="1134" w:right="850" w:bottom="1134" w:left="1701" w:header="720" w:footer="165" w:gutter="0"/>
       <w:cols w:space="720"/>
@@ -15725,7 +16381,7 @@
 </file>
 
 <file path=word/endnotes.xml><?xml version="1.0" encoding="utf-8"?>
-<w:endnotes xmlns:wpc="http://schemas.microsoft.com/office/word/2010/wordprocessingCanvas" xmlns:cx="http://schemas.microsoft.com/office/drawing/2014/chartex" xmlns:mc="http://schemas.openxmlformats.org/markup-compatibility/2006" xmlns:o="urn:schemas-microsoft-com:office:office" xmlns:r="http://schemas.openxmlformats.org/officeDocument/2006/relationships" xmlns:m="http://schemas.openxmlformats.org/officeDocument/2006/math" xmlns:v="urn:schemas-microsoft-com:vml" xmlns:wp14="http://schemas.microsoft.com/office/word/2010/wordprocessingDrawing" xmlns:wp="http://schemas.openxmlformats.org/drawingml/2006/wordprocessingDrawing" xmlns:w10="urn:schemas-microsoft-com:office:word" xmlns:w="http://schemas.openxmlformats.org/wordprocessingml/2006/main" xmlns:w14="http://schemas.microsoft.com/office/word/2010/wordml" xmlns:w15="http://schemas.microsoft.com/office/word/2012/wordml" xmlns:w16se="http://schemas.microsoft.com/office/word/2015/wordml/symex" xmlns:wpg="http://schemas.microsoft.com/office/word/2010/wordprocessingGroup" xmlns:wpi="http://schemas.microsoft.com/office/word/2010/wordprocessingInk" xmlns:wne="http://schemas.microsoft.com/office/word/2006/wordml" xmlns:wps="http://schemas.microsoft.com/office/word/2010/wordprocessingShape" mc:Ignorable="w14 w15 w16se wp14">
+<w:endnotes xmlns:wpc="http://schemas.microsoft.com/office/word/2010/wordprocessingCanvas" xmlns:cx="http://schemas.microsoft.com/office/drawing/2014/chartex" xmlns:cx1="http://schemas.microsoft.com/office/drawing/2015/9/8/chartex" xmlns:cx2="http://schemas.microsoft.com/office/drawing/2015/10/21/chartex" xmlns:cx3="http://schemas.microsoft.com/office/drawing/2016/5/9/chartex" xmlns:cx4="http://schemas.microsoft.com/office/drawing/2016/5/10/chartex" xmlns:cx5="http://schemas.microsoft.com/office/drawing/2016/5/11/chartex" xmlns:cx6="http://schemas.microsoft.com/office/drawing/2016/5/12/chartex" xmlns:cx7="http://schemas.microsoft.com/office/drawing/2016/5/13/chartex" xmlns:cx8="http://schemas.microsoft.com/office/drawing/2016/5/14/chartex" xmlns:mc="http://schemas.openxmlformats.org/markup-compatibility/2006" xmlns:aink="http://schemas.microsoft.com/office/drawing/2016/ink" xmlns:am3d="http://schemas.microsoft.com/office/drawing/2017/model3d" xmlns:o="urn:schemas-microsoft-com:office:office" xmlns:r="http://schemas.openxmlformats.org/officeDocument/2006/relationships" xmlns:m="http://schemas.openxmlformats.org/officeDocument/2006/math" xmlns:v="urn:schemas-microsoft-com:vml" xmlns:wp14="http://schemas.microsoft.com/office/word/2010/wordprocessingDrawing" xmlns:wp="http://schemas.openxmlformats.org/drawingml/2006/wordprocessingDrawing" xmlns:w10="urn:schemas-microsoft-com:office:word" xmlns:w="http://schemas.openxmlformats.org/wordprocessingml/2006/main" xmlns:w14="http://schemas.microsoft.com/office/word/2010/wordml" xmlns:w15="http://schemas.microsoft.com/office/word/2012/wordml" xmlns:w16cex="http://schemas.microsoft.com/office/word/2018/wordml/cex" xmlns:w16cid="http://schemas.microsoft.com/office/word/2016/wordml/cid" xmlns:w16="http://schemas.microsoft.com/office/word/2018/wordml" xmlns:w16sdtdh="http://schemas.microsoft.com/office/word/2020/wordml/sdtdatahash" xmlns:w16se="http://schemas.microsoft.com/office/word/2015/wordml/symex" xmlns:wpg="http://schemas.microsoft.com/office/word/2010/wordprocessingGroup" xmlns:wpi="http://schemas.microsoft.com/office/word/2010/wordprocessingInk" xmlns:wne="http://schemas.microsoft.com/office/word/2006/wordml" xmlns:wps="http://schemas.microsoft.com/office/word/2010/wordprocessingShape" mc:Ignorable="w14 w15 w16se w16cid w16 w16cex w16sdtdh wp14">
   <w:endnote w:type="separator" w:id="-1">
     <w:p>
       <w:r>
@@ -15744,7 +16400,7 @@
 </file>
 
 <file path=word/footer1.xml><?xml version="1.0" encoding="utf-8"?>
-<w:ftr xmlns:wpc="http://schemas.microsoft.com/office/word/2010/wordprocessingCanvas" xmlns:cx="http://schemas.microsoft.com/office/drawing/2014/chartex" xmlns:mc="http://schemas.openxmlformats.org/markup-compatibility/2006" xmlns:o="urn:schemas-microsoft-com:office:office" xmlns:r="http://schemas.openxmlformats.org/officeDocument/2006/relationships" xmlns:m="http://schemas.openxmlformats.org/officeDocument/2006/math" xmlns:v="urn:schemas-microsoft-com:vml" xmlns:wp14="http://schemas.microsoft.com/office/word/2010/wordprocessingDrawing" xmlns:wp="http://schemas.openxmlformats.org/drawingml/2006/wordprocessingDrawing" xmlns:w10="urn:schemas-microsoft-com:office:word" xmlns:w="http://schemas.openxmlformats.org/wordprocessingml/2006/main" xmlns:w14="http://schemas.microsoft.com/office/word/2010/wordml" xmlns:w15="http://schemas.microsoft.com/office/word/2012/wordml" xmlns:w16se="http://schemas.microsoft.com/office/word/2015/wordml/symex" xmlns:wpg="http://schemas.microsoft.com/office/word/2010/wordprocessingGroup" xmlns:wpi="http://schemas.microsoft.com/office/word/2010/wordprocessingInk" xmlns:wne="http://schemas.microsoft.com/office/word/2006/wordml" xmlns:wps="http://schemas.microsoft.com/office/word/2010/wordprocessingShape" mc:Ignorable="w14 w15 w16se wp14">
+<w:ftr xmlns:wpc="http://schemas.microsoft.com/office/word/2010/wordprocessingCanvas" xmlns:cx="http://schemas.microsoft.com/office/drawing/2014/chartex" xmlns:cx1="http://schemas.microsoft.com/office/drawing/2015/9/8/chartex" xmlns:cx2="http://schemas.microsoft.com/office/drawing/2015/10/21/chartex" xmlns:cx3="http://schemas.microsoft.com/office/drawing/2016/5/9/chartex" xmlns:cx4="http://schemas.microsoft.com/office/drawing/2016/5/10/chartex" xmlns:cx5="http://schemas.microsoft.com/office/drawing/2016/5/11/chartex" xmlns:cx6="http://schemas.microsoft.com/office/drawing/2016/5/12/chartex" xmlns:cx7="http://schemas.microsoft.com/office/drawing/2016/5/13/chartex" xmlns:cx8="http://schemas.microsoft.com/office/drawing/2016/5/14/chartex" xmlns:mc="http://schemas.openxmlformats.org/markup-compatibility/2006" xmlns:aink="http://schemas.microsoft.com/office/drawing/2016/ink" xmlns:am3d="http://schemas.microsoft.com/office/drawing/2017/model3d" xmlns:o="urn:schemas-microsoft-com:office:office" xmlns:r="http://schemas.openxmlformats.org/officeDocument/2006/relationships" xmlns:m="http://schemas.openxmlformats.org/officeDocument/2006/math" xmlns:v="urn:schemas-microsoft-com:vml" xmlns:wp14="http://schemas.microsoft.com/office/word/2010/wordprocessingDrawing" xmlns:wp="http://schemas.openxmlformats.org/drawingml/2006/wordprocessingDrawing" xmlns:w10="urn:schemas-microsoft-com:office:word" xmlns:w="http://schemas.openxmlformats.org/wordprocessingml/2006/main" xmlns:w14="http://schemas.microsoft.com/office/word/2010/wordml" xmlns:w15="http://schemas.microsoft.com/office/word/2012/wordml" xmlns:w16cex="http://schemas.microsoft.com/office/word/2018/wordml/cex" xmlns:w16cid="http://schemas.microsoft.com/office/word/2016/wordml/cid" xmlns:w16="http://schemas.microsoft.com/office/word/2018/wordml" xmlns:w16sdtdh="http://schemas.microsoft.com/office/word/2020/wordml/sdtdatahash" xmlns:w16se="http://schemas.microsoft.com/office/word/2015/wordml/symex" xmlns:wpg="http://schemas.microsoft.com/office/word/2010/wordprocessingGroup" xmlns:wpi="http://schemas.microsoft.com/office/word/2010/wordprocessingInk" xmlns:wne="http://schemas.microsoft.com/office/word/2006/wordml" xmlns:wps="http://schemas.microsoft.com/office/word/2010/wordprocessingShape" mc:Ignorable="w14 w15 w16se w16cid w16 w16cex w16sdtdh wp14">
   <w:sdt>
     <w:sdtPr>
       <w:id w:val="386385724"/>
@@ -15753,28 +16409,56 @@
         <w:docPartUnique/>
       </w:docPartObj>
     </w:sdtPr>
+    <w:sdtEndPr>
+      <w:rPr>
+        <w:sz w:val="28"/>
+        <w:szCs w:val="28"/>
+      </w:rPr>
+    </w:sdtEndPr>
     <w:sdtContent>
       <w:p>
         <w:pPr>
           <w:pStyle w:val="a7"/>
           <w:jc w:val="center"/>
+          <w:rPr>
+            <w:sz w:val="28"/>
+            <w:szCs w:val="28"/>
+          </w:rPr>
         </w:pPr>
         <w:r>
+          <w:rPr>
+            <w:sz w:val="28"/>
+            <w:szCs w:val="28"/>
+          </w:rPr>
           <w:fldChar w:fldCharType="begin"/>
         </w:r>
         <w:r>
+          <w:rPr>
+            <w:sz w:val="28"/>
+            <w:szCs w:val="28"/>
+          </w:rPr>
           <w:instrText>PAGE   \* MERGEFORMAT</w:instrText>
         </w:r>
         <w:r>
+          <w:rPr>
+            <w:sz w:val="28"/>
+            <w:szCs w:val="28"/>
+          </w:rPr>
           <w:fldChar w:fldCharType="separate"/>
         </w:r>
         <w:r>
           <w:rPr>
             <w:noProof/>
+            <w:sz w:val="28"/>
+            <w:szCs w:val="28"/>
           </w:rPr>
           <w:t>7</w:t>
         </w:r>
         <w:r>
+          <w:rPr>
+            <w:sz w:val="28"/>
+            <w:szCs w:val="28"/>
+          </w:rPr>
           <w:fldChar w:fldCharType="end"/>
         </w:r>
       </w:p>
@@ -15794,7 +16478,7 @@
 </file>
 
 <file path=word/footnotes.xml><?xml version="1.0" encoding="utf-8"?>
-<w:footnotes xmlns:wpc="http://schemas.microsoft.com/office/word/2010/wordprocessingCanvas" xmlns:cx="http://schemas.microsoft.com/office/drawing/2014/chartex" xmlns:mc="http://schemas.openxmlformats.org/markup-compatibility/2006" xmlns:o="urn:schemas-microsoft-com:office:office" xmlns:r="http://schemas.openxmlformats.org/officeDocument/2006/relationships" xmlns:m="http://schemas.openxmlformats.org/officeDocument/2006/math" xmlns:v="urn:schemas-microsoft-com:vml" xmlns:wp14="http://schemas.microsoft.com/office/word/2010/wordprocessingDrawing" xmlns:wp="http://schemas.openxmlformats.org/drawingml/2006/wordprocessingDrawing" xmlns:w10="urn:schemas-microsoft-com:office:word" xmlns:w="http://schemas.openxmlformats.org/wordprocessingml/2006/main" xmlns:w14="http://schemas.microsoft.com/office/word/2010/wordml" xmlns:w15="http://schemas.microsoft.com/office/word/2012/wordml" xmlns:w16se="http://schemas.microsoft.com/office/word/2015/wordml/symex" xmlns:wpg="http://schemas.microsoft.com/office/word/2010/wordprocessingGroup" xmlns:wpi="http://schemas.microsoft.com/office/word/2010/wordprocessingInk" xmlns:wne="http://schemas.microsoft.com/office/word/2006/wordml" xmlns:wps="http://schemas.microsoft.com/office/word/2010/wordprocessingShape" mc:Ignorable="w14 w15 w16se wp14">
+<w:footnotes xmlns:wpc="http://schemas.microsoft.com/office/word/2010/wordprocessingCanvas" xmlns:cx="http://schemas.microsoft.com/office/drawing/2014/chartex" xmlns:cx1="http://schemas.microsoft.com/office/drawing/2015/9/8/chartex" xmlns:cx2="http://schemas.microsoft.com/office/drawing/2015/10/21/chartex" xmlns:cx3="http://schemas.microsoft.com/office/drawing/2016/5/9/chartex" xmlns:cx4="http://schemas.microsoft.com/office/drawing/2016/5/10/chartex" xmlns:cx5="http://schemas.microsoft.com/office/drawing/2016/5/11/chartex" xmlns:cx6="http://schemas.microsoft.com/office/drawing/2016/5/12/chartex" xmlns:cx7="http://schemas.microsoft.com/office/drawing/2016/5/13/chartex" xmlns:cx8="http://schemas.microsoft.com/office/drawing/2016/5/14/chartex" xmlns:mc="http://schemas.openxmlformats.org/markup-compatibility/2006" xmlns:aink="http://schemas.microsoft.com/office/drawing/2016/ink" xmlns:am3d="http://schemas.microsoft.com/office/drawing/2017/model3d" xmlns:o="urn:schemas-microsoft-com:office:office" xmlns:r="http://schemas.openxmlformats.org/officeDocument/2006/relationships" xmlns:m="http://schemas.openxmlformats.org/officeDocument/2006/math" xmlns:v="urn:schemas-microsoft-com:vml" xmlns:wp14="http://schemas.microsoft.com/office/word/2010/wordprocessingDrawing" xmlns:wp="http://schemas.openxmlformats.org/drawingml/2006/wordprocessingDrawing" xmlns:w10="urn:schemas-microsoft-com:office:word" xmlns:w="http://schemas.openxmlformats.org/wordprocessingml/2006/main" xmlns:w14="http://schemas.microsoft.com/office/word/2010/wordml" xmlns:w15="http://schemas.microsoft.com/office/word/2012/wordml" xmlns:w16cex="http://schemas.microsoft.com/office/word/2018/wordml/cex" xmlns:w16cid="http://schemas.microsoft.com/office/word/2016/wordml/cid" xmlns:w16="http://schemas.microsoft.com/office/word/2018/wordml" xmlns:w16sdtdh="http://schemas.microsoft.com/office/word/2020/wordml/sdtdatahash" xmlns:w16se="http://schemas.microsoft.com/office/word/2015/wordml/symex" xmlns:wpg="http://schemas.microsoft.com/office/word/2010/wordprocessingGroup" xmlns:wpi="http://schemas.microsoft.com/office/word/2010/wordprocessingInk" xmlns:wne="http://schemas.microsoft.com/office/word/2006/wordml" xmlns:wps="http://schemas.microsoft.com/office/word/2010/wordprocessingShape" mc:Ignorable="w14 w15 w16se w16cid w16 w16cex w16sdtdh wp14">
   <w:footnote w:type="separator" w:id="-1">
     <w:p>
       <w:r>
@@ -15813,7 +16497,7 @@
 </file>
 
 <file path=word/numbering.xml><?xml version="1.0" encoding="utf-8"?>
-<w:numbering xmlns:wpc="http://schemas.microsoft.com/office/word/2010/wordprocessingCanvas" xmlns:cx="http://schemas.microsoft.com/office/drawing/2014/chartex" xmlns:mc="http://schemas.openxmlformats.org/markup-compatibility/2006" xmlns:o="urn:schemas-microsoft-com:office:office" xmlns:r="http://schemas.openxmlformats.org/officeDocument/2006/relationships" xmlns:m="http://schemas.openxmlformats.org/officeDocument/2006/math" xmlns:v="urn:schemas-microsoft-com:vml" xmlns:wp14="http://schemas.microsoft.com/office/word/2010/wordprocessingDrawing" xmlns:wp="http://schemas.openxmlformats.org/drawingml/2006/wordprocessingDrawing" xmlns:w10="urn:schemas-microsoft-com:office:word" xmlns:w="http://schemas.openxmlformats.org/wordprocessingml/2006/main" xmlns:w14="http://schemas.microsoft.com/office/word/2010/wordml" xmlns:w15="http://schemas.microsoft.com/office/word/2012/wordml" xmlns:w16se="http://schemas.microsoft.com/office/word/2015/wordml/symex" xmlns:wpg="http://schemas.microsoft.com/office/word/2010/wordprocessingGroup" xmlns:wpi="http://schemas.microsoft.com/office/word/2010/wordprocessingInk" xmlns:wne="http://schemas.microsoft.com/office/word/2006/wordml" xmlns:wps="http://schemas.microsoft.com/office/word/2010/wordprocessingShape" mc:Ignorable="w14 w15 w16se wp14">
+<w:numbering xmlns:wpc="http://schemas.microsoft.com/office/word/2010/wordprocessingCanvas" xmlns:cx="http://schemas.microsoft.com/office/drawing/2014/chartex" xmlns:cx1="http://schemas.microsoft.com/office/drawing/2015/9/8/chartex" xmlns:cx2="http://schemas.microsoft.com/office/drawing/2015/10/21/chartex" xmlns:cx3="http://schemas.microsoft.com/office/drawing/2016/5/9/chartex" xmlns:cx4="http://schemas.microsoft.com/office/drawing/2016/5/10/chartex" xmlns:cx5="http://schemas.microsoft.com/office/drawing/2016/5/11/chartex" xmlns:cx6="http://schemas.microsoft.com/office/drawing/2016/5/12/chartex" xmlns:cx7="http://schemas.microsoft.com/office/drawing/2016/5/13/chartex" xmlns:cx8="http://schemas.microsoft.com/office/drawing/2016/5/14/chartex" xmlns:mc="http://schemas.openxmlformats.org/markup-compatibility/2006" xmlns:aink="http://schemas.microsoft.com/office/drawing/2016/ink" xmlns:am3d="http://schemas.microsoft.com/office/drawing/2017/model3d" xmlns:o="urn:schemas-microsoft-com:office:office" xmlns:r="http://schemas.openxmlformats.org/officeDocument/2006/relationships" xmlns:m="http://schemas.openxmlformats.org/officeDocument/2006/math" xmlns:v="urn:schemas-microsoft-com:vml" xmlns:wp14="http://schemas.microsoft.com/office/word/2010/wordprocessingDrawing" xmlns:wp="http://schemas.openxmlformats.org/drawingml/2006/wordprocessingDrawing" xmlns:w10="urn:schemas-microsoft-com:office:word" xmlns:w="http://schemas.openxmlformats.org/wordprocessingml/2006/main" xmlns:w14="http://schemas.microsoft.com/office/word/2010/wordml" xmlns:w15="http://schemas.microsoft.com/office/word/2012/wordml" xmlns:w16cex="http://schemas.microsoft.com/office/word/2018/wordml/cex" xmlns:w16cid="http://schemas.microsoft.com/office/word/2016/wordml/cid" xmlns:w16="http://schemas.microsoft.com/office/word/2018/wordml" xmlns:w16sdtdh="http://schemas.microsoft.com/office/word/2020/wordml/sdtdatahash" xmlns:w16se="http://schemas.microsoft.com/office/word/2015/wordml/symex" xmlns:wpg="http://schemas.microsoft.com/office/word/2010/wordprocessingGroup" xmlns:wpi="http://schemas.microsoft.com/office/word/2010/wordprocessingInk" xmlns:wne="http://schemas.microsoft.com/office/word/2006/wordml" xmlns:wps="http://schemas.microsoft.com/office/word/2010/wordprocessingShape" mc:Ignorable="w14 w15 w16se w16cid w16 w16cex w16sdtdh wp14">
   <w:abstractNum w:abstractNumId="0" w15:restartNumberingAfterBreak="0">
     <w:nsid w:val="4ADF201F"/>
     <w:multiLevelType w:val="hybridMultilevel"/>
@@ -16294,7 +16978,7 @@
 </file>
 
 <file path=word/styles.xml><?xml version="1.0" encoding="utf-8"?>
-<w:styles xmlns:mc="http://schemas.openxmlformats.org/markup-compatibility/2006" xmlns:r="http://schemas.openxmlformats.org/officeDocument/2006/relationships" xmlns:w="http://schemas.openxmlformats.org/wordprocessingml/2006/main" xmlns:w14="http://schemas.microsoft.com/office/word/2010/wordml" xmlns:w15="http://schemas.microsoft.com/office/word/2012/wordml" xmlns:w16se="http://schemas.microsoft.com/office/word/2015/wordml/symex" mc:Ignorable="w14 w15 w16se">
+<w:styles xmlns:mc="http://schemas.openxmlformats.org/markup-compatibility/2006" xmlns:r="http://schemas.openxmlformats.org/officeDocument/2006/relationships" xmlns:w="http://schemas.openxmlformats.org/wordprocessingml/2006/main" xmlns:w14="http://schemas.microsoft.com/office/word/2010/wordml" xmlns:w15="http://schemas.microsoft.com/office/word/2012/wordml" xmlns:w16cex="http://schemas.microsoft.com/office/word/2018/wordml/cex" xmlns:w16cid="http://schemas.microsoft.com/office/word/2016/wordml/cid" xmlns:w16="http://schemas.microsoft.com/office/word/2018/wordml" xmlns:w16sdtdh="http://schemas.microsoft.com/office/word/2020/wordml/sdtdatahash" xmlns:w16se="http://schemas.microsoft.com/office/word/2015/wordml/symex" mc:Ignorable="w14 w15 w16se w16cid w16 w16cex w16sdtdh">
   <w:docDefaults>
     <w:rPrDefault>
       <w:rPr>
@@ -16310,7 +16994,7 @@
       </w:pPr>
     </w:pPrDefault>
   </w:docDefaults>
-  <w:latentStyles w:defLockedState="0" w:defUIPriority="99" w:defSemiHidden="0" w:defUnhideWhenUsed="0" w:defQFormat="0" w:count="371">
+  <w:latentStyles w:defLockedState="0" w:defUIPriority="99" w:defSemiHidden="0" w:defUnhideWhenUsed="0" w:defQFormat="0" w:count="376">
     <w:lsdException w:name="Normal" w:uiPriority="0" w:qFormat="1"/>
     <w:lsdException w:name="heading 1" w:uiPriority="9" w:qFormat="1"/>
     <w:lsdException w:name="heading 2" w:semiHidden="1" w:uiPriority="9" w:unhideWhenUsed="1" w:qFormat="1"/>
@@ -16682,6 +17366,11 @@
     <w:lsdException w:name="List Table 5 Dark Accent 6" w:uiPriority="50"/>
     <w:lsdException w:name="List Table 6 Colorful Accent 6" w:uiPriority="51"/>
     <w:lsdException w:name="List Table 7 Colorful Accent 6" w:uiPriority="52"/>
+    <w:lsdException w:name="Mention" w:semiHidden="1" w:unhideWhenUsed="1"/>
+    <w:lsdException w:name="Smart Hyperlink" w:semiHidden="1" w:unhideWhenUsed="1"/>
+    <w:lsdException w:name="Hashtag" w:semiHidden="1" w:unhideWhenUsed="1"/>
+    <w:lsdException w:name="Unresolved Mention" w:semiHidden="1" w:unhideWhenUsed="1"/>
+    <w:lsdException w:name="Smart Link" w:semiHidden="1" w:unhideWhenUsed="1"/>
   </w:latentStyles>
   <w:style w:type="paragraph" w:default="1" w:styleId="a">
     <w:name w:val="Normal"/>
@@ -17189,543 +17878,6 @@
 </w:styles>
 </file>
 
-<file path=word/glossary/document.xml><?xml version="1.0" encoding="utf-8"?>
-<w:glossaryDocument xmlns:wpc="http://schemas.microsoft.com/office/word/2010/wordprocessingCanvas" xmlns:cx="http://schemas.microsoft.com/office/drawing/2014/chartex" xmlns:mc="http://schemas.openxmlformats.org/markup-compatibility/2006" xmlns:o="urn:schemas-microsoft-com:office:office" xmlns:r="http://schemas.openxmlformats.org/officeDocument/2006/relationships" xmlns:m="http://schemas.openxmlformats.org/officeDocument/2006/math" xmlns:v="urn:schemas-microsoft-com:vml" xmlns:wp14="http://schemas.microsoft.com/office/word/2010/wordprocessingDrawing" xmlns:wp="http://schemas.openxmlformats.org/drawingml/2006/wordprocessingDrawing" xmlns:w10="urn:schemas-microsoft-com:office:word" xmlns:w="http://schemas.openxmlformats.org/wordprocessingml/2006/main" xmlns:w14="http://schemas.microsoft.com/office/word/2010/wordml" xmlns:w15="http://schemas.microsoft.com/office/word/2012/wordml" xmlns:w16se="http://schemas.microsoft.com/office/word/2015/wordml/symex" xmlns:wpg="http://schemas.microsoft.com/office/word/2010/wordprocessingGroup" xmlns:wpi="http://schemas.microsoft.com/office/word/2010/wordprocessingInk" xmlns:wne="http://schemas.microsoft.com/office/word/2006/wordml" xmlns:wps="http://schemas.microsoft.com/office/word/2010/wordprocessingShape" mc:Ignorable="w14 w15 w16se wp14"/>
-</file>
-
-<file path=word/glossary/fontTable.xml><?xml version="1.0" encoding="utf-8"?>
-<w:fonts xmlns:mc="http://schemas.openxmlformats.org/markup-compatibility/2006" xmlns:r="http://schemas.openxmlformats.org/officeDocument/2006/relationships" xmlns:w="http://schemas.openxmlformats.org/wordprocessingml/2006/main" xmlns:w14="http://schemas.microsoft.com/office/word/2010/wordml" xmlns:w15="http://schemas.microsoft.com/office/word/2012/wordml" xmlns:w16se="http://schemas.microsoft.com/office/word/2015/wordml/symex" mc:Ignorable="w14 w15 w16se">
-  <w:font w:name="Symbol">
-    <w:panose1 w:val="05050102010706020507"/>
-    <w:charset w:val="02"/>
-    <w:family w:val="roman"/>
-    <w:pitch w:val="variable"/>
-    <w:sig w:usb0="00000000" w:usb1="10000000" w:usb2="00000000" w:usb3="00000000" w:csb0="80000000" w:csb1="00000000"/>
-  </w:font>
-  <w:font w:name="Times New Roman">
-    <w:panose1 w:val="02020603050405020304"/>
-    <w:charset w:val="00"/>
-    <w:family w:val="roman"/>
-    <w:pitch w:val="variable"/>
-    <w:sig w:usb0="E0002AFF" w:usb1="C0007843" w:usb2="00000009" w:usb3="00000000" w:csb0="000001FF" w:csb1="00000000"/>
-  </w:font>
-  <w:font w:name="Courier New">
-    <w:panose1 w:val="02070309020205020404"/>
-    <w:charset w:val="CC"/>
-    <w:family w:val="modern"/>
-    <w:pitch w:val="fixed"/>
-    <w:sig w:usb0="E0002EFF" w:usb1="C0007843" w:usb2="00000009" w:usb3="00000000" w:csb0="000001FF" w:csb1="00000000"/>
-  </w:font>
-  <w:font w:name="Wingdings">
-    <w:panose1 w:val="05000000000000000000"/>
-    <w:charset w:val="02"/>
-    <w:family w:val="auto"/>
-    <w:pitch w:val="variable"/>
-    <w:sig w:usb0="00000000" w:usb1="10000000" w:usb2="00000000" w:usb3="00000000" w:csb0="80000000" w:csb1="00000000"/>
-  </w:font>
-  <w:font w:name="Calibri">
-    <w:panose1 w:val="020F0502020204030204"/>
-    <w:charset w:val="00"/>
-    <w:family w:val="swiss"/>
-    <w:pitch w:val="variable"/>
-    <w:sig w:usb0="E00002FF" w:usb1="4000ACFF" w:usb2="00000001" w:usb3="00000000" w:csb0="0000019F" w:csb1="00000000"/>
-  </w:font>
-  <w:font w:name="Calibri Light">
-    <w:panose1 w:val="020F0302020204030204"/>
-    <w:charset w:val="00"/>
-    <w:family w:val="swiss"/>
-    <w:pitch w:val="variable"/>
-    <w:sig w:usb0="A00002EF" w:usb1="4000207B" w:usb2="00000000" w:usb3="00000000" w:csb0="0000009F" w:csb1="00000000"/>
-  </w:font>
-  <w:font w:name="Cambria Math">
-    <w:panose1 w:val="02040503050406030204"/>
-    <w:charset w:val="CC"/>
-    <w:family w:val="roman"/>
-    <w:pitch w:val="variable"/>
-    <w:sig w:usb0="E00006FF" w:usb1="420024FF" w:usb2="02000000" w:usb3="00000000" w:csb0="0000019F" w:csb1="00000000"/>
-  </w:font>
-</w:fonts>
-</file>
-
-<file path=word/glossary/settings.xml><?xml version="1.0" encoding="utf-8"?>
-<w:settings xmlns:mc="http://schemas.openxmlformats.org/markup-compatibility/2006" xmlns:o="urn:schemas-microsoft-com:office:office" xmlns:r="http://schemas.openxmlformats.org/officeDocument/2006/relationships" xmlns:m="http://schemas.openxmlformats.org/officeDocument/2006/math" xmlns:v="urn:schemas-microsoft-com:vml" xmlns:w10="urn:schemas-microsoft-com:office:word" xmlns:w="http://schemas.openxmlformats.org/wordprocessingml/2006/main" xmlns:w14="http://schemas.microsoft.com/office/word/2010/wordml" xmlns:w15="http://schemas.microsoft.com/office/word/2012/wordml" xmlns:w16se="http://schemas.microsoft.com/office/word/2015/wordml/symex" xmlns:sl="http://schemas.openxmlformats.org/schemaLibrary/2006/main" mc:Ignorable="w14 w15 w16se">
-  <w:view w:val="normal"/>
-  <w:defaultTabStop w:val="708"/>
-  <w:characterSpacingControl w:val="doNotCompress"/>
-  <w:compat>
-    <w:useFELayout/>
-    <w:compatSetting w:name="compatibilityMode" w:uri="http://schemas.microsoft.com/office/word" w:val="15"/>
-    <w:compatSetting w:name="overrideTableStyleFontSizeAndJustification" w:uri="http://schemas.microsoft.com/office/word" w:val="1"/>
-    <w:compatSetting w:name="enableOpenTypeFeatures" w:uri="http://schemas.microsoft.com/office/word" w:val="1"/>
-    <w:compatSetting w:name="doNotFlipMirrorIndents" w:uri="http://schemas.microsoft.com/office/word" w:val="1"/>
-    <w:compatSetting w:name="differentiateMultirowTableHeaders" w:uri="http://schemas.microsoft.com/office/word" w:val="1"/>
-  </w:compat>
-  <w:rsids>
-    <w:rsidRoot w:val="003325E7"/>
-    <w:rsid w:val="003325E7"/>
-  </w:rsids>
-  <m:mathPr>
-    <m:mathFont m:val="Cambria Math"/>
-    <m:brkBin m:val="before"/>
-    <m:brkBinSub m:val="--"/>
-    <m:smallFrac m:val="0"/>
-    <m:dispDef/>
-    <m:lMargin m:val="0"/>
-    <m:rMargin m:val="0"/>
-    <m:defJc m:val="centerGroup"/>
-    <m:wrapIndent m:val="1440"/>
-    <m:intLim m:val="subSup"/>
-    <m:naryLim m:val="undOvr"/>
-  </m:mathPr>
-  <w:themeFontLang w:val="ru-RU"/>
-  <w:clrSchemeMapping w:bg1="light1" w:t1="dark1" w:bg2="light2" w:t2="dark2" w:accent1="accent1" w:accent2="accent2" w:accent3="accent3" w:accent4="accent4" w:accent5="accent5" w:accent6="accent6" w:hyperlink="hyperlink" w:followedHyperlink="followedHyperlink"/>
-  <w:decimalSymbol w:val=","/>
-  <w:listSeparator w:val=";"/>
-  <w15:chartTrackingRefBased/>
-</w:settings>
-</file>
-
-<file path=word/glossary/styles.xml><?xml version="1.0" encoding="utf-8"?>
-<w:styles xmlns:mc="http://schemas.openxmlformats.org/markup-compatibility/2006" xmlns:r="http://schemas.openxmlformats.org/officeDocument/2006/relationships" xmlns:w="http://schemas.openxmlformats.org/wordprocessingml/2006/main" xmlns:w14="http://schemas.microsoft.com/office/word/2010/wordml" xmlns:w15="http://schemas.microsoft.com/office/word/2012/wordml" xmlns:w16se="http://schemas.microsoft.com/office/word/2015/wordml/symex" mc:Ignorable="w14 w15 w16se">
-  <w:docDefaults>
-    <w:rPrDefault>
-      <w:rPr>
-        <w:rFonts w:asciiTheme="minorHAnsi" w:eastAsiaTheme="minorEastAsia" w:hAnsiTheme="minorHAnsi" w:cstheme="minorBidi"/>
-        <w:sz w:val="22"/>
-        <w:szCs w:val="22"/>
-        <w:lang w:val="ru-RU" w:eastAsia="ru-RU" w:bidi="ar-SA"/>
-      </w:rPr>
-    </w:rPrDefault>
-    <w:pPrDefault>
-      <w:pPr>
-        <w:spacing w:after="160" w:line="259" w:lineRule="auto"/>
-      </w:pPr>
-    </w:pPrDefault>
-  </w:docDefaults>
-  <w:latentStyles w:defLockedState="0" w:defUIPriority="99" w:defSemiHidden="0" w:defUnhideWhenUsed="0" w:defQFormat="0" w:count="371">
-    <w:lsdException w:name="Normal" w:uiPriority="0" w:qFormat="1"/>
-    <w:lsdException w:name="heading 1" w:uiPriority="9" w:qFormat="1"/>
-    <w:lsdException w:name="heading 2" w:semiHidden="1" w:uiPriority="9" w:unhideWhenUsed="1" w:qFormat="1"/>
-    <w:lsdException w:name="heading 3" w:semiHidden="1" w:uiPriority="9" w:unhideWhenUsed="1" w:qFormat="1"/>
-    <w:lsdException w:name="heading 4" w:semiHidden="1" w:uiPriority="9" w:unhideWhenUsed="1" w:qFormat="1"/>
-    <w:lsdException w:name="heading 5" w:semiHidden="1" w:uiPriority="9" w:unhideWhenUsed="1" w:qFormat="1"/>
-    <w:lsdException w:name="heading 6" w:semiHidden="1" w:uiPriority="9" w:unhideWhenUsed="1" w:qFormat="1"/>
-    <w:lsdException w:name="heading 7" w:semiHidden="1" w:uiPriority="9" w:unhideWhenUsed="1" w:qFormat="1"/>
-    <w:lsdException w:name="heading 8" w:semiHidden="1" w:uiPriority="9" w:unhideWhenUsed="1" w:qFormat="1"/>
-    <w:lsdException w:name="heading 9" w:semiHidden="1" w:uiPriority="9" w:unhideWhenUsed="1" w:qFormat="1"/>
-    <w:lsdException w:name="index 1" w:semiHidden="1" w:unhideWhenUsed="1"/>
-    <w:lsdException w:name="index 2" w:semiHidden="1" w:unhideWhenUsed="1"/>
-    <w:lsdException w:name="index 3" w:semiHidden="1" w:unhideWhenUsed="1"/>
-    <w:lsdException w:name="index 4" w:semiHidden="1" w:unhideWhenUsed="1"/>
-    <w:lsdException w:name="index 5" w:semiHidden="1" w:unhideWhenUsed="1"/>
-    <w:lsdException w:name="index 6" w:semiHidden="1" w:unhideWhenUsed="1"/>
-    <w:lsdException w:name="index 7" w:semiHidden="1" w:unhideWhenUsed="1"/>
-    <w:lsdException w:name="index 8" w:semiHidden="1" w:unhideWhenUsed="1"/>
-    <w:lsdException w:name="index 9" w:semiHidden="1" w:unhideWhenUsed="1"/>
-    <w:lsdException w:name="toc 1" w:semiHidden="1" w:uiPriority="39" w:unhideWhenUsed="1"/>
-    <w:lsdException w:name="toc 2" w:semiHidden="1" w:uiPriority="39" w:unhideWhenUsed="1"/>
-    <w:lsdException w:name="toc 3" w:semiHidden="1" w:uiPriority="39" w:unhideWhenUsed="1"/>
-    <w:lsdException w:name="toc 4" w:semiHidden="1" w:uiPriority="39" w:unhideWhenUsed="1"/>
-    <w:lsdException w:name="toc 5" w:semiHidden="1" w:uiPriority="39" w:unhideWhenUsed="1"/>
-    <w:lsdException w:name="toc 6" w:semiHidden="1" w:uiPriority="39" w:unhideWhenUsed="1"/>
-    <w:lsdException w:name="toc 7" w:semiHidden="1" w:uiPriority="39" w:unhideWhenUsed="1"/>
-    <w:lsdException w:name="toc 8" w:semiHidden="1" w:uiPriority="39" w:unhideWhenUsed="1"/>
-    <w:lsdException w:name="toc 9" w:semiHidden="1" w:uiPriority="39" w:unhideWhenUsed="1"/>
-    <w:lsdException w:name="Normal Indent" w:semiHidden="1" w:unhideWhenUsed="1"/>
-    <w:lsdException w:name="footnote text" w:semiHidden="1" w:unhideWhenUsed="1"/>
-    <w:lsdException w:name="annotation text" w:semiHidden="1" w:unhideWhenUsed="1"/>
-    <w:lsdException w:name="header" w:semiHidden="1" w:unhideWhenUsed="1"/>
-    <w:lsdException w:name="footer" w:semiHidden="1" w:unhideWhenUsed="1"/>
-    <w:lsdException w:name="index heading" w:semiHidden="1" w:unhideWhenUsed="1"/>
-    <w:lsdException w:name="caption" w:semiHidden="1" w:uiPriority="35" w:unhideWhenUsed="1" w:qFormat="1"/>
-    <w:lsdException w:name="table of figures" w:semiHidden="1" w:unhideWhenUsed="1"/>
-    <w:lsdException w:name="envelope address" w:semiHidden="1" w:unhideWhenUsed="1"/>
-    <w:lsdException w:name="envelope return" w:semiHidden="1" w:unhideWhenUsed="1"/>
-    <w:lsdException w:name="footnote reference" w:semiHidden="1" w:unhideWhenUsed="1"/>
-    <w:lsdException w:name="annotation reference" w:semiHidden="1" w:unhideWhenUsed="1"/>
-    <w:lsdException w:name="line number" w:semiHidden="1" w:unhideWhenUsed="1"/>
-    <w:lsdException w:name="page number" w:semiHidden="1" w:unhideWhenUsed="1"/>
-    <w:lsdException w:name="endnote reference" w:semiHidden="1" w:unhideWhenUsed="1"/>
-    <w:lsdException w:name="endnote text" w:semiHidden="1" w:unhideWhenUsed="1"/>
-    <w:lsdException w:name="table of authorities" w:semiHidden="1" w:unhideWhenUsed="1"/>
-    <w:lsdException w:name="macro" w:semiHidden="1" w:unhideWhenUsed="1"/>
-    <w:lsdException w:name="toa heading" w:semiHidden="1" w:unhideWhenUsed="1"/>
-    <w:lsdException w:name="List" w:semiHidden="1" w:unhideWhenUsed="1"/>
-    <w:lsdException w:name="List Bullet" w:semiHidden="1" w:unhideWhenUsed="1"/>
-    <w:lsdException w:name="List Number" w:semiHidden="1" w:unhideWhenUsed="1"/>
-    <w:lsdException w:name="List 2" w:semiHidden="1" w:unhideWhenUsed="1"/>
-    <w:lsdException w:name="List 3" w:semiHidden="1" w:unhideWhenUsed="1"/>
-    <w:lsdException w:name="List 4" w:semiHidden="1" w:unhideWhenUsed="1"/>
-    <w:lsdException w:name="List 5" w:semiHidden="1" w:unhideWhenUsed="1"/>
-    <w:lsdException w:name="List Bullet 2" w:semiHidden="1" w:unhideWhenUsed="1"/>
-    <w:lsdException w:name="List Bullet 3" w:semiHidden="1" w:unhideWhenUsed="1"/>
-    <w:lsdException w:name="List Bullet 4" w:semiHidden="1" w:unhideWhenUsed="1"/>
-    <w:lsdException w:name="List Bullet 5" w:semiHidden="1" w:unhideWhenUsed="1"/>
-    <w:lsdException w:name="List Number 2" w:semiHidden="1" w:unhideWhenUsed="1"/>
-    <w:lsdException w:name="List Number 3" w:semiHidden="1" w:unhideWhenUsed="1"/>
-    <w:lsdException w:name="List Number 4" w:semiHidden="1" w:unhideWhenUsed="1"/>
-    <w:lsdException w:name="List Number 5" w:semiHidden="1" w:unhideWhenUsed="1"/>
-    <w:lsdException w:name="Title" w:uiPriority="10" w:qFormat="1"/>
-    <w:lsdException w:name="Closing" w:semiHidden="1" w:unhideWhenUsed="1"/>
-    <w:lsdException w:name="Signature" w:semiHidden="1" w:unhideWhenUsed="1"/>
-    <w:lsdException w:name="Default Paragraph Font" w:semiHidden="1" w:uiPriority="1" w:unhideWhenUsed="1"/>
-    <w:lsdException w:name="Body Text" w:semiHidden="1" w:unhideWhenUsed="1"/>
-    <w:lsdException w:name="Body Text Indent" w:semiHidden="1" w:unhideWhenUsed="1"/>
-    <w:lsdException w:name="List Continue" w:semiHidden="1" w:unhideWhenUsed="1"/>
-    <w:lsdException w:name="List Continue 2" w:semiHidden="1" w:unhideWhenUsed="1"/>
-    <w:lsdException w:name="List Continue 3" w:semiHidden="1" w:unhideWhenUsed="1"/>
-    <w:lsdException w:name="List Continue 4" w:semiHidden="1" w:unhideWhenUsed="1"/>
-    <w:lsdException w:name="List Continue 5" w:semiHidden="1" w:unhideWhenUsed="1"/>
-    <w:lsdException w:name="Message Header" w:semiHidden="1" w:unhideWhenUsed="1"/>
-    <w:lsdException w:name="Subtitle" w:uiPriority="11" w:qFormat="1"/>
-    <w:lsdException w:name="Salutation" w:semiHidden="1" w:unhideWhenUsed="1"/>
-    <w:lsdException w:name="Date" w:semiHidden="1" w:unhideWhenUsed="1"/>
-    <w:lsdException w:name="Body Text First Indent" w:semiHidden="1" w:unhideWhenUsed="1"/>
-    <w:lsdException w:name="Body Text First Indent 2" w:semiHidden="1" w:unhideWhenUsed="1"/>
-    <w:lsdException w:name="Note Heading" w:semiHidden="1" w:unhideWhenUsed="1"/>
-    <w:lsdException w:name="Body Text 2" w:semiHidden="1" w:unhideWhenUsed="1"/>
-    <w:lsdException w:name="Body Text 3" w:semiHidden="1" w:unhideWhenUsed="1"/>
-    <w:lsdException w:name="Body Text Indent 2" w:semiHidden="1" w:unhideWhenUsed="1"/>
-    <w:lsdException w:name="Body Text Indent 3" w:semiHidden="1" w:unhideWhenUsed="1"/>
-    <w:lsdException w:name="Block Text" w:semiHidden="1" w:unhideWhenUsed="1"/>
-    <w:lsdException w:name="Hyperlink" w:semiHidden="1" w:unhideWhenUsed="1"/>
-    <w:lsdException w:name="FollowedHyperlink" w:semiHidden="1" w:unhideWhenUsed="1"/>
-    <w:lsdException w:name="Strong" w:uiPriority="22" w:qFormat="1"/>
-    <w:lsdException w:name="Emphasis" w:uiPriority="20" w:qFormat="1"/>
-    <w:lsdException w:name="Document Map" w:semiHidden="1" w:unhideWhenUsed="1"/>
-    <w:lsdException w:name="Plain Text" w:semiHidden="1" w:unhideWhenUsed="1"/>
-    <w:lsdException w:name="E-mail Signature" w:semiHidden="1" w:unhideWhenUsed="1"/>
-    <w:lsdException w:name="HTML Top of Form" w:semiHidden="1" w:unhideWhenUsed="1"/>
-    <w:lsdException w:name="HTML Bottom of Form" w:semiHidden="1" w:unhideWhenUsed="1"/>
-    <w:lsdException w:name="Normal (Web)" w:semiHidden="1" w:unhideWhenUsed="1"/>
-    <w:lsdException w:name="HTML Acronym" w:semiHidden="1" w:unhideWhenUsed="1"/>
-    <w:lsdException w:name="HTML Address" w:semiHidden="1" w:unhideWhenUsed="1"/>
-    <w:lsdException w:name="HTML Cite" w:semiHidden="1" w:unhideWhenUsed="1"/>
-    <w:lsdException w:name="HTML Code" w:semiHidden="1" w:unhideWhenUsed="1"/>
-    <w:lsdException w:name="HTML Definition" w:semiHidden="1" w:unhideWhenUsed="1"/>
-    <w:lsdException w:name="HTML Keyboard" w:semiHidden="1" w:unhideWhenUsed="1"/>
-    <w:lsdException w:name="HTML Preformatted" w:semiHidden="1" w:unhideWhenUsed="1"/>
-    <w:lsdException w:name="HTML Sample" w:semiHidden="1" w:unhideWhenUsed="1"/>
-    <w:lsdException w:name="HTML Typewriter" w:semiHidden="1" w:unhideWhenUsed="1"/>
-    <w:lsdException w:name="HTML Variable" w:semiHidden="1" w:unhideWhenUsed="1"/>
-    <w:lsdException w:name="Normal Table" w:semiHidden="1" w:unhideWhenUsed="1"/>
-    <w:lsdException w:name="annotation subject" w:semiHidden="1" w:unhideWhenUsed="1"/>
-    <w:lsdException w:name="No List" w:semiHidden="1" w:unhideWhenUsed="1"/>
-    <w:lsdException w:name="Outline List 1" w:semiHidden="1" w:unhideWhenUsed="1"/>
-    <w:lsdException w:name="Outline List 2" w:semiHidden="1" w:unhideWhenUsed="1"/>
-    <w:lsdException w:name="Outline List 3" w:semiHidden="1" w:unhideWhenUsed="1"/>
-    <w:lsdException w:name="Table Simple 1" w:semiHidden="1" w:unhideWhenUsed="1"/>
-    <w:lsdException w:name="Table Simple 2" w:semiHidden="1" w:unhideWhenUsed="1"/>
-    <w:lsdException w:name="Table Simple 3" w:semiHidden="1" w:unhideWhenUsed="1"/>
-    <w:lsdException w:name="Table Classic 1" w:semiHidden="1" w:unhideWhenUsed="1"/>
-    <w:lsdException w:name="Table Classic 2" w:semiHidden="1" w:unhideWhenUsed="1"/>
-    <w:lsdException w:name="Table Classic 3" w:semiHidden="1" w:unhideWhenUsed="1"/>
-    <w:lsdException w:name="Table Classic 4" w:semiHidden="1" w:unhideWhenUsed="1"/>
-    <w:lsdException w:name="Table Colorful 1" w:semiHidden="1" w:unhideWhenUsed="1"/>
-    <w:lsdException w:name="Table Colorful 2" w:semiHidden="1" w:unhideWhenUsed="1"/>
-    <w:lsdException w:name="Table Colorful 3" w:semiHidden="1" w:unhideWhenUsed="1"/>
-    <w:lsdException w:name="Table Columns 1" w:semiHidden="1" w:unhideWhenUsed="1"/>
-    <w:lsdException w:name="Table Columns 2" w:semiHidden="1" w:unhideWhenUsed="1"/>
-    <w:lsdException w:name="Table Columns 3" w:semiHidden="1" w:unhideWhenUsed="1"/>
-    <w:lsdException w:name="Table Columns 4" w:semiHidden="1" w:unhideWhenUsed="1"/>
-    <w:lsdException w:name="Table Columns 5" w:semiHidden="1" w:unhideWhenUsed="1"/>
-    <w:lsdException w:name="Table Grid 1" w:semiHidden="1" w:unhideWhenUsed="1"/>
-    <w:lsdException w:name="Table Grid 2" w:semiHidden="1" w:unhideWhenUsed="1"/>
-    <w:lsdException w:name="Table Grid 3" w:semiHidden="1" w:unhideWhenUsed="1"/>
-    <w:lsdException w:name="Table Grid 4" w:semiHidden="1" w:unhideWhenUsed="1"/>
-    <w:lsdException w:name="Table Grid 5" w:semiHidden="1" w:unhideWhenUsed="1"/>
-    <w:lsdException w:name="Table Grid 6" w:semiHidden="1" w:unhideWhenUsed="1"/>
-    <w:lsdException w:name="Table Grid 7" w:semiHidden="1" w:unhideWhenUsed="1"/>
-    <w:lsdException w:name="Table Grid 8" w:semiHidden="1" w:unhideWhenUsed="1"/>
-    <w:lsdException w:name="Table List 1" w:semiHidden="1" w:unhideWhenUsed="1"/>
-    <w:lsdException w:name="Table List 2" w:semiHidden="1" w:unhideWhenUsed="1"/>
-    <w:lsdException w:name="Table List 3" w:semiHidden="1" w:unhideWhenUsed="1"/>
-    <w:lsdException w:name="Table List 4" w:semiHidden="1" w:unhideWhenUsed="1"/>
-    <w:lsdException w:name="Table List 5" w:semiHidden="1" w:unhideWhenUsed="1"/>
-    <w:lsdException w:name="Table List 6" w:semiHidden="1" w:unhideWhenUsed="1"/>
-    <w:lsdException w:name="Table List 7" w:semiHidden="1" w:unhideWhenUsed="1"/>
-    <w:lsdException w:name="Table List 8" w:semiHidden="1" w:unhideWhenUsed="1"/>
-    <w:lsdException w:name="Table 3D effects 1" w:semiHidden="1" w:unhideWhenUsed="1"/>
-    <w:lsdException w:name="Table 3D effects 2" w:semiHidden="1" w:unhideWhenUsed="1"/>
-    <w:lsdException w:name="Table 3D effects 3" w:semiHidden="1" w:unhideWhenUsed="1"/>
-    <w:lsdException w:name="Table Contemporary" w:semiHidden="1" w:unhideWhenUsed="1"/>
-    <w:lsdException w:name="Table Elegant" w:semiHidden="1" w:unhideWhenUsed="1"/>
-    <w:lsdException w:name="Table Professional" w:semiHidden="1" w:unhideWhenUsed="1"/>
-    <w:lsdException w:name="Table Subtle 1" w:semiHidden="1" w:unhideWhenUsed="1"/>
-    <w:lsdException w:name="Table Subtle 2" w:semiHidden="1" w:unhideWhenUsed="1"/>
-    <w:lsdException w:name="Table Web 1" w:semiHidden="1" w:unhideWhenUsed="1"/>
-    <w:lsdException w:name="Table Web 2" w:semiHidden="1" w:unhideWhenUsed="1"/>
-    <w:lsdException w:name="Table Web 3" w:semiHidden="1" w:unhideWhenUsed="1"/>
-    <w:lsdException w:name="Balloon Text" w:semiHidden="1" w:unhideWhenUsed="1"/>
-    <w:lsdException w:name="Table Grid" w:uiPriority="39"/>
-    <w:lsdException w:name="Table Theme" w:semiHidden="1" w:unhideWhenUsed="1"/>
-    <w:lsdException w:name="Placeholder Text" w:semiHidden="1"/>
-    <w:lsdException w:name="No Spacing" w:uiPriority="1" w:qFormat="1"/>
-    <w:lsdException w:name="Light Shading" w:uiPriority="60"/>
-    <w:lsdException w:name="Light List" w:uiPriority="61"/>
-    <w:lsdException w:name="Light Grid" w:uiPriority="62"/>
-    <w:lsdException w:name="Medium Shading 1" w:uiPriority="63"/>
-    <w:lsdException w:name="Medium Shading 2" w:uiPriority="64"/>
-    <w:lsdException w:name="Medium List 1" w:uiPriority="65"/>
-    <w:lsdException w:name="Medium List 2" w:uiPriority="66"/>
-    <w:lsdException w:name="Medium Grid 1" w:uiPriority="67"/>
-    <w:lsdException w:name="Medium Grid 2" w:uiPriority="68"/>
-    <w:lsdException w:name="Medium Grid 3" w:uiPriority="69"/>
-    <w:lsdException w:name="Dark List" w:uiPriority="70"/>
-    <w:lsdException w:name="Colorful Shading" w:uiPriority="71"/>
-    <w:lsdException w:name="Colorful List" w:uiPriority="72"/>
-    <w:lsdException w:name="Colorful Grid" w:uiPriority="73"/>
-    <w:lsdException w:name="Light Shading Accent 1" w:uiPriority="60"/>
-    <w:lsdException w:name="Light List Accent 1" w:uiPriority="61"/>
-    <w:lsdException w:name="Light Grid Accent 1" w:uiPriority="62"/>
-    <w:lsdException w:name="Medium Shading 1 Accent 1" w:uiPriority="63"/>
-    <w:lsdException w:name="Medium Shading 2 Accent 1" w:uiPriority="64"/>
-    <w:lsdException w:name="Medium List 1 Accent 1" w:uiPriority="65"/>
-    <w:lsdException w:name="Revision" w:semiHidden="1"/>
-    <w:lsdException w:name="List Paragraph" w:uiPriority="34" w:qFormat="1"/>
-    <w:lsdException w:name="Quote" w:uiPriority="29" w:qFormat="1"/>
-    <w:lsdException w:name="Intense Quote" w:uiPriority="30" w:qFormat="1"/>
-    <w:lsdException w:name="Medium List 2 Accent 1" w:uiPriority="66"/>
-    <w:lsdException w:name="Medium Grid 1 Accent 1" w:uiPriority="67"/>
-    <w:lsdException w:name="Medium Grid 2 Accent 1" w:uiPriority="68"/>
-    <w:lsdException w:name="Medium Grid 3 Accent 1" w:uiPriority="69"/>
-    <w:lsdException w:name="Dark List Accent 1" w:uiPriority="70"/>
-    <w:lsdException w:name="Colorful Shading Accent 1" w:uiPriority="71"/>
-    <w:lsdException w:name="Colorful List Accent 1" w:uiPriority="72"/>
-    <w:lsdException w:name="Colorful Grid Accent 1" w:uiPriority="73"/>
-    <w:lsdException w:name="Light Shading Accent 2" w:uiPriority="60"/>
-    <w:lsdException w:name="Light List Accent 2" w:uiPriority="61"/>
-    <w:lsdException w:name="Light Grid Accent 2" w:uiPriority="62"/>
-    <w:lsdException w:name="Medium Shading 1 Accent 2" w:uiPriority="63"/>
-    <w:lsdException w:name="Medium Shading 2 Accent 2" w:uiPriority="64"/>
-    <w:lsdException w:name="Medium List 1 Accent 2" w:uiPriority="65"/>
-    <w:lsdException w:name="Medium List 2 Accent 2" w:uiPriority="66"/>
-    <w:lsdException w:name="Medium Grid 1 Accent 2" w:uiPriority="67"/>
-    <w:lsdException w:name="Medium Grid 2 Accent 2" w:uiPriority="68"/>
-    <w:lsdException w:name="Medium Grid 3 Accent 2" w:uiPriority="69"/>
-    <w:lsdException w:name="Dark List Accent 2" w:uiPriority="70"/>
-    <w:lsdException w:name="Colorful Shading Accent 2" w:uiPriority="71"/>
-    <w:lsdException w:name="Colorful List Accent 2" w:uiPriority="72"/>
-    <w:lsdException w:name="Colorful Grid Accent 2" w:uiPriority="73"/>
-    <w:lsdException w:name="Light Shading Accent 3" w:uiPriority="60"/>
-    <w:lsdException w:name="Light List Accent 3" w:uiPriority="61"/>
-    <w:lsdException w:name="Light Grid Accent 3" w:uiPriority="62"/>
-    <w:lsdException w:name="Medium Shading 1 Accent 3" w:uiPriority="63"/>
-    <w:lsdException w:name="Medium Shading 2 Accent 3" w:uiPriority="64"/>
-    <w:lsdException w:name="Medium List 1 Accent 3" w:uiPriority="65"/>
-    <w:lsdException w:name="Medium List 2 Accent 3" w:uiPriority="66"/>
-    <w:lsdException w:name="Medium Grid 1 Accent 3" w:uiPriority="67"/>
-    <w:lsdException w:name="Medium Grid 2 Accent 3" w:uiPriority="68"/>
-    <w:lsdException w:name="Medium Grid 3 Accent 3" w:uiPriority="69"/>
-    <w:lsdException w:name="Dark List Accent 3" w:uiPriority="70"/>
-    <w:lsdException w:name="Colorful Shading Accent 3" w:uiPriority="71"/>
-    <w:lsdException w:name="Colorful List Accent 3" w:uiPriority="72"/>
-    <w:lsdException w:name="Colorful Grid Accent 3" w:uiPriority="73"/>
-    <w:lsdException w:name="Light Shading Accent 4" w:uiPriority="60"/>
-    <w:lsdException w:name="Light List Accent 4" w:uiPriority="61"/>
-    <w:lsdException w:name="Light Grid Accent 4" w:uiPriority="62"/>
-    <w:lsdException w:name="Medium Shading 1 Accent 4" w:uiPriority="63"/>
-    <w:lsdException w:name="Medium Shading 2 Accent 4" w:uiPriority="64"/>
-    <w:lsdException w:name="Medium List 1 Accent 4" w:uiPriority="65"/>
-    <w:lsdException w:name="Medium List 2 Accent 4" w:uiPriority="66"/>
-    <w:lsdException w:name="Medium Grid 1 Accent 4" w:uiPriority="67"/>
-    <w:lsdException w:name="Medium Grid 2 Accent 4" w:uiPriority="68"/>
-    <w:lsdException w:name="Medium Grid 3 Accent 4" w:uiPriority="69"/>
-    <w:lsdException w:name="Dark List Accent 4" w:uiPriority="70"/>
-    <w:lsdException w:name="Colorful Shading Accent 4" w:uiPriority="71"/>
-    <w:lsdException w:name="Colorful List Accent 4" w:uiPriority="72"/>
-    <w:lsdException w:name="Colorful Grid Accent 4" w:uiPriority="73"/>
-    <w:lsdException w:name="Light Shading Accent 5" w:uiPriority="60"/>
-    <w:lsdException w:name="Light List Accent 5" w:uiPriority="61"/>
-    <w:lsdException w:name="Light Grid Accent 5" w:uiPriority="62"/>
-    <w:lsdException w:name="Medium Shading 1 Accent 5" w:uiPriority="63"/>
-    <w:lsdException w:name="Medium Shading 2 Accent 5" w:uiPriority="64"/>
-    <w:lsdException w:name="Medium List 1 Accent 5" w:uiPriority="65"/>
-    <w:lsdException w:name="Medium List 2 Accent 5" w:uiPriority="66"/>
-    <w:lsdException w:name="Medium Grid 1 Accent 5" w:uiPriority="67"/>
-    <w:lsdException w:name="Medium Grid 2 Accent 5" w:uiPriority="68"/>
-    <w:lsdException w:name="Medium Grid 3 Accent 5" w:uiPriority="69"/>
-    <w:lsdException w:name="Dark List Accent 5" w:uiPriority="70"/>
-    <w:lsdException w:name="Colorful Shading Accent 5" w:uiPriority="71"/>
-    <w:lsdException w:name="Colorful List Accent 5" w:uiPriority="72"/>
-    <w:lsdException w:name="Colorful Grid Accent 5" w:uiPriority="73"/>
-    <w:lsdException w:name="Light Shading Accent 6" w:uiPriority="60"/>
-    <w:lsdException w:name="Light List Accent 6" w:uiPriority="61"/>
-    <w:lsdException w:name="Light Grid Accent 6" w:uiPriority="62"/>
-    <w:lsdException w:name="Medium Shading 1 Accent 6" w:uiPriority="63"/>
-    <w:lsdException w:name="Medium Shading 2 Accent 6" w:uiPriority="64"/>
-    <w:lsdException w:name="Medium List 1 Accent 6" w:uiPriority="65"/>
-    <w:lsdException w:name="Medium List 2 Accent 6" w:uiPriority="66"/>
-    <w:lsdException w:name="Medium Grid 1 Accent 6" w:uiPriority="67"/>
-    <w:lsdException w:name="Medium Grid 2 Accent 6" w:uiPriority="68"/>
-    <w:lsdException w:name="Medium Grid 3 Accent 6" w:uiPriority="69"/>
-    <w:lsdException w:name="Dark List Accent 6" w:uiPriority="70"/>
-    <w:lsdException w:name="Colorful Shading Accent 6" w:uiPriority="71"/>
-    <w:lsdException w:name="Colorful List Accent 6" w:uiPriority="72"/>
-    <w:lsdException w:name="Colorful Grid Accent 6" w:uiPriority="73"/>
-    <w:lsdException w:name="Subtle Emphasis" w:uiPriority="19" w:qFormat="1"/>
-    <w:lsdException w:name="Intense Emphasis" w:uiPriority="21" w:qFormat="1"/>
-    <w:lsdException w:name="Subtle Reference" w:uiPriority="31" w:qFormat="1"/>
-    <w:lsdException w:name="Intense Reference" w:uiPriority="32" w:qFormat="1"/>
-    <w:lsdException w:name="Book Title" w:uiPriority="33" w:qFormat="1"/>
-    <w:lsdException w:name="Bibliography" w:semiHidden="1" w:uiPriority="37" w:unhideWhenUsed="1"/>
-    <w:lsdException w:name="TOC Heading" w:semiHidden="1" w:uiPriority="39" w:unhideWhenUsed="1" w:qFormat="1"/>
-    <w:lsdException w:name="Plain Table 1" w:uiPriority="41"/>
-    <w:lsdException w:name="Plain Table 2" w:uiPriority="42"/>
-    <w:lsdException w:name="Plain Table 3" w:uiPriority="43"/>
-    <w:lsdException w:name="Plain Table 4" w:uiPriority="44"/>
-    <w:lsdException w:name="Plain Table 5" w:uiPriority="45"/>
-    <w:lsdException w:name="Grid Table Light" w:uiPriority="40"/>
-    <w:lsdException w:name="Grid Table 1 Light" w:uiPriority="46"/>
-    <w:lsdException w:name="Grid Table 2" w:uiPriority="47"/>
-    <w:lsdException w:name="Grid Table 3" w:uiPriority="48"/>
-    <w:lsdException w:name="Grid Table 4" w:uiPriority="49"/>
-    <w:lsdException w:name="Grid Table 5 Dark" w:uiPriority="50"/>
-    <w:lsdException w:name="Grid Table 6 Colorful" w:uiPriority="51"/>
-    <w:lsdException w:name="Grid Table 7 Colorful" w:uiPriority="52"/>
-    <w:lsdException w:name="Grid Table 1 Light Accent 1" w:uiPriority="46"/>
-    <w:lsdException w:name="Grid Table 2 Accent 1" w:uiPriority="47"/>
-    <w:lsdException w:name="Grid Table 3 Accent 1" w:uiPriority="48"/>
-    <w:lsdException w:name="Grid Table 4 Accent 1" w:uiPriority="49"/>
-    <w:lsdException w:name="Grid Table 5 Dark Accent 1" w:uiPriority="50"/>
-    <w:lsdException w:name="Grid Table 6 Colorful Accent 1" w:uiPriority="51"/>
-    <w:lsdException w:name="Grid Table 7 Colorful Accent 1" w:uiPriority="52"/>
-    <w:lsdException w:name="Grid Table 1 Light Accent 2" w:uiPriority="46"/>
-    <w:lsdException w:name="Grid Table 2 Accent 2" w:uiPriority="47"/>
-    <w:lsdException w:name="Grid Table 3 Accent 2" w:uiPriority="48"/>
-    <w:lsdException w:name="Grid Table 4 Accent 2" w:uiPriority="49"/>
-    <w:lsdException w:name="Grid Table 5 Dark Accent 2" w:uiPriority="50"/>
-    <w:lsdException w:name="Grid Table 6 Colorful Accent 2" w:uiPriority="51"/>
-    <w:lsdException w:name="Grid Table 7 Colorful Accent 2" w:uiPriority="52"/>
-    <w:lsdException w:name="Grid Table 1 Light Accent 3" w:uiPriority="46"/>
-    <w:lsdException w:name="Grid Table 2 Accent 3" w:uiPriority="47"/>
-    <w:lsdException w:name="Grid Table 3 Accent 3" w:uiPriority="48"/>
-    <w:lsdException w:name="Grid Table 4 Accent 3" w:uiPriority="49"/>
-    <w:lsdException w:name="Grid Table 5 Dark Accent 3" w:uiPriority="50"/>
-    <w:lsdException w:name="Grid Table 6 Colorful Accent 3" w:uiPriority="51"/>
-    <w:lsdException w:name="Grid Table 7 Colorful Accent 3" w:uiPriority="52"/>
-    <w:lsdException w:name="Grid Table 1 Light Accent 4" w:uiPriority="46"/>
-    <w:lsdException w:name="Grid Table 2 Accent 4" w:uiPriority="47"/>
-    <w:lsdException w:name="Grid Table 3 Accent 4" w:uiPriority="48"/>
-    <w:lsdException w:name="Grid Table 4 Accent 4" w:uiPriority="49"/>
-    <w:lsdException w:name="Grid Table 5 Dark Accent 4" w:uiPriority="50"/>
-    <w:lsdException w:name="Grid Table 6 Colorful Accent 4" w:uiPriority="51"/>
-    <w:lsdException w:name="Grid Table 7 Colorful Accent 4" w:uiPriority="52"/>
-    <w:lsdException w:name="Grid Table 1 Light Accent 5" w:uiPriority="46"/>
-    <w:lsdException w:name="Grid Table 2 Accent 5" w:uiPriority="47"/>
-    <w:lsdException w:name="Grid Table 3 Accent 5" w:uiPriority="48"/>
-    <w:lsdException w:name="Grid Table 4 Accent 5" w:uiPriority="49"/>
-    <w:lsdException w:name="Grid Table 5 Dark Accent 5" w:uiPriority="50"/>
-    <w:lsdException w:name="Grid Table 6 Colorful Accent 5" w:uiPriority="51"/>
-    <w:lsdException w:name="Grid Table 7 Colorful Accent 5" w:uiPriority="52"/>
-    <w:lsdException w:name="Grid Table 1 Light Accent 6" w:uiPriority="46"/>
-    <w:lsdException w:name="Grid Table 2 Accent 6" w:uiPriority="47"/>
-    <w:lsdException w:name="Grid Table 3 Accent 6" w:uiPriority="48"/>
-    <w:lsdException w:name="Grid Table 4 Accent 6" w:uiPriority="49"/>
-    <w:lsdException w:name="Grid Table 5 Dark Accent 6" w:uiPriority="50"/>
-    <w:lsdException w:name="Grid Table 6 Colorful Accent 6" w:uiPriority="51"/>
-    <w:lsdException w:name="Grid Table 7 Colorful Accent 6" w:uiPriority="52"/>
-    <w:lsdException w:name="List Table 1 Light" w:uiPriority="46"/>
-    <w:lsdException w:name="List Table 2" w:uiPriority="47"/>
-    <w:lsdException w:name="List Table 3" w:uiPriority="48"/>
-    <w:lsdException w:name="List Table 4" w:uiPriority="49"/>
-    <w:lsdException w:name="List Table 5 Dark" w:uiPriority="50"/>
-    <w:lsdException w:name="List Table 6 Colorful" w:uiPriority="51"/>
-    <w:lsdException w:name="List Table 7 Colorful" w:uiPriority="52"/>
-    <w:lsdException w:name="List Table 1 Light Accent 1" w:uiPriority="46"/>
-    <w:lsdException w:name="List Table 2 Accent 1" w:uiPriority="47"/>
-    <w:lsdException w:name="List Table 3 Accent 1" w:uiPriority="48"/>
-    <w:lsdException w:name="List Table 4 Accent 1" w:uiPriority="49"/>
-    <w:lsdException w:name="List Table 5 Dark Accent 1" w:uiPriority="50"/>
-    <w:lsdException w:name="List Table 6 Colorful Accent 1" w:uiPriority="51"/>
-    <w:lsdException w:name="List Table 7 Colorful Accent 1" w:uiPriority="52"/>
-    <w:lsdException w:name="List Table 1 Light Accent 2" w:uiPriority="46"/>
-    <w:lsdException w:name="List Table 2 Accent 2" w:uiPriority="47"/>
-    <w:lsdException w:name="List Table 3 Accent 2" w:uiPriority="48"/>
-    <w:lsdException w:name="List Table 4 Accent 2" w:uiPriority="49"/>
-    <w:lsdException w:name="List Table 5 Dark Accent 2" w:uiPriority="50"/>
-    <w:lsdException w:name="List Table 6 Colorful Accent 2" w:uiPriority="51"/>
-    <w:lsdException w:name="List Table 7 Colorful Accent 2" w:uiPriority="52"/>
-    <w:lsdException w:name="List Table 1 Light Accent 3" w:uiPriority="46"/>
-    <w:lsdException w:name="List Table 2 Accent 3" w:uiPriority="47"/>
-    <w:lsdException w:name="List Table 3 Accent 3" w:uiPriority="48"/>
-    <w:lsdException w:name="List Table 4 Accent 3" w:uiPriority="49"/>
-    <w:lsdException w:name="List Table 5 Dark Accent 3" w:uiPriority="50"/>
-    <w:lsdException w:name="List Table 6 Colorful Accent 3" w:uiPriority="51"/>
-    <w:lsdException w:name="List Table 7 Colorful Accent 3" w:uiPriority="52"/>
-    <w:lsdException w:name="List Table 1 Light Accent 4" w:uiPriority="46"/>
-    <w:lsdException w:name="List Table 2 Accent 4" w:uiPriority="47"/>
-    <w:lsdException w:name="List Table 3 Accent 4" w:uiPriority="48"/>
-    <w:lsdException w:name="List Table 4 Accent 4" w:uiPriority="49"/>
-    <w:lsdException w:name="List Table 5 Dark Accent 4" w:uiPriority="50"/>
-    <w:lsdException w:name="List Table 6 Colorful Accent 4" w:uiPriority="51"/>
-    <w:lsdException w:name="List Table 7 Colorful Accent 4" w:uiPriority="52"/>
-    <w:lsdException w:name="List Table 1 Light Accent 5" w:uiPriority="46"/>
-    <w:lsdException w:name="List Table 2 Accent 5" w:uiPriority="47"/>
-    <w:lsdException w:name="List Table 3 Accent 5" w:uiPriority="48"/>
-    <w:lsdException w:name="List Table 4 Accent 5" w:uiPriority="49"/>
-    <w:lsdException w:name="List Table 5 Dark Accent 5" w:uiPriority="50"/>
-    <w:lsdException w:name="List Table 6 Colorful Accent 5" w:uiPriority="51"/>
-    <w:lsdException w:name="List Table 7 Colorful Accent 5" w:uiPriority="52"/>
-    <w:lsdException w:name="List Table 1 Light Accent 6" w:uiPriority="46"/>
-    <w:lsdException w:name="List Table 2 Accent 6" w:uiPriority="47"/>
-    <w:lsdException w:name="List Table 3 Accent 6" w:uiPriority="48"/>
-    <w:lsdException w:name="List Table 4 Accent 6" w:uiPriority="49"/>
-    <w:lsdException w:name="List Table 5 Dark Accent 6" w:uiPriority="50"/>
-    <w:lsdException w:name="List Table 6 Colorful Accent 6" w:uiPriority="51"/>
-    <w:lsdException w:name="List Table 7 Colorful Accent 6" w:uiPriority="52"/>
-  </w:latentStyles>
-  <w:style w:type="paragraph" w:default="1" w:styleId="a">
-    <w:name w:val="Normal"/>
-    <w:qFormat/>
-  </w:style>
-  <w:style w:type="character" w:default="1" w:styleId="a0">
-    <w:name w:val="Default Paragraph Font"/>
-    <w:uiPriority w:val="1"/>
-    <w:semiHidden/>
-    <w:unhideWhenUsed/>
-  </w:style>
-  <w:style w:type="table" w:default="1" w:styleId="a1">
-    <w:name w:val="Normal Table"/>
-    <w:uiPriority w:val="99"/>
-    <w:semiHidden/>
-    <w:unhideWhenUsed/>
-    <w:tblPr>
-      <w:tblInd w:w="0" w:type="dxa"/>
-      <w:tblCellMar>
-        <w:top w:w="0" w:type="dxa"/>
-        <w:left w:w="108" w:type="dxa"/>
-        <w:bottom w:w="0" w:type="dxa"/>
-        <w:right w:w="108" w:type="dxa"/>
-      </w:tblCellMar>
-    </w:tblPr>
-  </w:style>
-  <w:style w:type="numbering" w:default="1" w:styleId="a2">
-    <w:name w:val="No List"/>
-    <w:uiPriority w:val="99"/>
-    <w:semiHidden/>
-    <w:unhideWhenUsed/>
-  </w:style>
-  <w:style w:type="character" w:styleId="a3">
-    <w:name w:val="Placeholder Text"/>
-    <w:basedOn w:val="a0"/>
-    <w:uiPriority w:val="99"/>
-    <w:semiHidden/>
-    <w:rsid w:val="003325E7"/>
-    <w:rPr>
-      <w:color w:val="808080"/>
-    </w:rPr>
-  </w:style>
-</w:styles>
-</file>
-
-<file path=word/glossary/webSettings.xml><?xml version="1.0" encoding="utf-8"?>
-<w:webSettings xmlns:mc="http://schemas.openxmlformats.org/markup-compatibility/2006" xmlns:r="http://schemas.openxmlformats.org/officeDocument/2006/relationships" xmlns:w="http://schemas.openxmlformats.org/wordprocessingml/2006/main" xmlns:w14="http://schemas.microsoft.com/office/word/2010/wordml" xmlns:w15="http://schemas.microsoft.com/office/word/2012/wordml" xmlns:w16se="http://schemas.microsoft.com/office/word/2015/wordml/symex" mc:Ignorable="w14 w15 w16se">
-  <w:optimizeForBrowser/>
-  <w:allowPNG/>
-</w:webSettings>
-</file>
-
 <file path=word/theme/theme1.xml><?xml version="1.0" encoding="utf-8"?>
 <a:theme xmlns:a="http://schemas.openxmlformats.org/drawingml/2006/main" name="Тема Office">
   <a:themeElements>

--- a/files/10.docx
+++ b/files/10.docx
@@ -680,6 +680,7 @@
           <w:szCs w:val="28"/>
         </w:rPr>
       </w:pPr>
+      <w:proofErr w:type="gramStart"/>
       <w:r>
         <w:rPr>
           <w:sz w:val="28"/>
@@ -692,7 +693,15 @@
           <w:sz w:val="28"/>
           <w:szCs w:val="28"/>
         </w:rPr>
-        <w:t xml:space="preserve">                                                                                                     </w:t>
+        <w:t xml:space="preserve">   </w:t>
+      </w:r>
+      <w:proofErr w:type="gramEnd"/>
+      <w:r>
+        <w:rPr>
+          <w:sz w:val="28"/>
+          <w:szCs w:val="28"/>
+        </w:rPr>
+        <w:t xml:space="preserve">                                                                                                  </w:t>
       </w:r>
       <w:r>
         <w:rPr>
@@ -785,7 +794,23 @@
           <w:szCs w:val="24"/>
         </w:rPr>
         <w:tab/>
-        <w:t>«__»_______ 2022 г.</w:t>
+        <w:t>«_</w:t>
+      </w:r>
+      <w:proofErr w:type="gramStart"/>
+      <w:r>
+        <w:rPr>
+          <w:sz w:val="24"/>
+          <w:szCs w:val="24"/>
+        </w:rPr>
+        <w:t>_»_</w:t>
+      </w:r>
+      <w:proofErr w:type="gramEnd"/>
+      <w:r>
+        <w:rPr>
+          <w:sz w:val="24"/>
+          <w:szCs w:val="24"/>
+        </w:rPr>
+        <w:t>______ 2022 г.</w:t>
       </w:r>
     </w:p>
     <w:p>
@@ -828,7 +853,23 @@
           <w:szCs w:val="24"/>
         </w:rPr>
         <w:tab/>
-        <w:t>«__»_______ 2022 г.</w:t>
+        <w:t>«_</w:t>
+      </w:r>
+      <w:proofErr w:type="gramStart"/>
+      <w:r>
+        <w:rPr>
+          <w:sz w:val="24"/>
+          <w:szCs w:val="24"/>
+        </w:rPr>
+        <w:t>_»_</w:t>
+      </w:r>
+      <w:proofErr w:type="gramEnd"/>
+      <w:r>
+        <w:rPr>
+          <w:sz w:val="24"/>
+          <w:szCs w:val="24"/>
+        </w:rPr>
+        <w:t>______ 2022 г.</w:t>
       </w:r>
     </w:p>
     <w:p>
@@ -1725,6 +1766,7 @@
                 <w:lang w:val="en-US"/>
               </w:rPr>
             </w:pPr>
+            <w:proofErr w:type="gramStart"/>
             <w:r>
               <w:rPr>
                 <w:rFonts w:ascii="Cambria Math"/>
@@ -1733,7 +1775,18 @@
                 <w:sz w:val="28"/>
                 <w:lang w:val="en-US"/>
               </w:rPr>
-              <w:t>Q(t + 1)</w:t>
+              <w:t>Q(</w:t>
+            </w:r>
+            <w:proofErr w:type="gramEnd"/>
+            <w:r>
+              <w:rPr>
+                <w:rFonts w:ascii="Cambria Math"/>
+                <w:b/>
+                <w:bCs/>
+                <w:sz w:val="28"/>
+                <w:lang w:val="en-US"/>
+              </w:rPr>
+              <w:t>t + 1)</w:t>
             </w:r>
           </w:p>
         </w:tc>
@@ -2652,6 +2705,7 @@
                 <w:lang w:val="en-US"/>
               </w:rPr>
             </w:pPr>
+            <w:proofErr w:type="gramStart"/>
             <w:r>
               <w:rPr>
                 <w:rFonts w:ascii="Cambria Math"/>
@@ -2660,7 +2714,18 @@
                 <w:sz w:val="28"/>
                 <w:lang w:val="en-US"/>
               </w:rPr>
-              <w:t>Q(t + 1)</w:t>
+              <w:t>Q(</w:t>
+            </w:r>
+            <w:proofErr w:type="gramEnd"/>
+            <w:r>
+              <w:rPr>
+                <w:rFonts w:ascii="Cambria Math"/>
+                <w:b/>
+                <w:bCs/>
+                <w:sz w:val="28"/>
+                <w:lang w:val="en-US"/>
+              </w:rPr>
+              <w:t>t + 1)</w:t>
             </w:r>
           </w:p>
         </w:tc>
@@ -3724,6 +3789,7 @@
                 <w:lang w:val="en-US"/>
               </w:rPr>
             </w:pPr>
+            <w:proofErr w:type="gramStart"/>
             <w:r>
               <w:rPr>
                 <w:rFonts w:ascii="Cambria Math"/>
@@ -3732,7 +3798,18 @@
                 <w:sz w:val="28"/>
                 <w:lang w:val="en-US"/>
               </w:rPr>
-              <w:t>Q(t + 1)</w:t>
+              <w:t>Q(</w:t>
+            </w:r>
+            <w:proofErr w:type="gramEnd"/>
+            <w:r>
+              <w:rPr>
+                <w:rFonts w:ascii="Cambria Math"/>
+                <w:b/>
+                <w:bCs/>
+                <w:sz w:val="28"/>
+                <w:lang w:val="en-US"/>
+              </w:rPr>
+              <w:t>t + 1)</w:t>
             </w:r>
           </w:p>
         </w:tc>
@@ -4964,6 +5041,9 @@
         <w:tc>
           <w:tcPr>
             <w:tcW w:w="604" w:type="dxa"/>
+            <w:tcBorders>
+              <w:bottom w:val="single" w:sz="12" w:space="0" w:color="000000"/>
+            </w:tcBorders>
           </w:tcPr>
           <w:p>
             <w:pPr>
@@ -5142,6 +5222,7 @@
                 <w:lang w:val="en-US"/>
               </w:rPr>
             </w:pPr>
+            <w:proofErr w:type="gramStart"/>
             <w:r>
               <w:rPr>
                 <w:rFonts w:ascii="Cambria Math"/>
@@ -5150,7 +5231,18 @@
                 <w:sz w:val="28"/>
                 <w:lang w:val="en-US"/>
               </w:rPr>
-              <w:t>Q(t + 1)</w:t>
+              <w:t>Q(</w:t>
+            </w:r>
+            <w:proofErr w:type="gramEnd"/>
+            <w:r>
+              <w:rPr>
+                <w:rFonts w:ascii="Cambria Math"/>
+                <w:b/>
+                <w:bCs/>
+                <w:sz w:val="28"/>
+                <w:lang w:val="en-US"/>
+              </w:rPr>
+              <w:t>t + 1)</w:t>
             </w:r>
           </w:p>
         </w:tc>
@@ -5245,7 +5337,7 @@
             <w:tcW w:w="604" w:type="dxa"/>
             <w:tcBorders>
               <w:bottom w:val="single" w:sz="4" w:space="0" w:color="000000"/>
-              <w:right w:val="single" w:sz="4" w:space="0" w:color="000000"/>
+              <w:right w:val="single" w:sz="4" w:space="0" w:color="auto"/>
             </w:tcBorders>
           </w:tcPr>
           <w:p>
@@ -5274,6 +5366,7 @@
           <w:tcPr>
             <w:tcW w:w="604" w:type="dxa"/>
             <w:tcBorders>
+              <w:left w:val="single" w:sz="4" w:space="0" w:color="auto"/>
               <w:bottom w:val="single" w:sz="4" w:space="0" w:color="000000"/>
               <w:right w:val="single" w:sz="4" w:space="0" w:color="000000"/>
             </w:tcBorders>
@@ -5484,7 +5577,7 @@
             <w:tcBorders>
               <w:top w:val="single" w:sz="4" w:space="0" w:color="000000"/>
               <w:bottom w:val="single" w:sz="4" w:space="0" w:color="000000"/>
-              <w:right w:val="single" w:sz="4" w:space="0" w:color="000000"/>
+              <w:right w:val="single" w:sz="4" w:space="0" w:color="auto"/>
             </w:tcBorders>
           </w:tcPr>
           <w:p>
@@ -5514,6 +5607,7 @@
             <w:tcW w:w="604" w:type="dxa"/>
             <w:tcBorders>
               <w:top w:val="single" w:sz="4" w:space="0" w:color="000000"/>
+              <w:left w:val="single" w:sz="4" w:space="0" w:color="auto"/>
               <w:bottom w:val="single" w:sz="4" w:space="0" w:color="000000"/>
               <w:right w:val="single" w:sz="4" w:space="0" w:color="000000"/>
             </w:tcBorders>
@@ -5725,7 +5819,7 @@
             <w:tcBorders>
               <w:top w:val="single" w:sz="4" w:space="0" w:color="000000"/>
               <w:bottom w:val="single" w:sz="4" w:space="0" w:color="000000"/>
-              <w:right w:val="single" w:sz="4" w:space="0" w:color="000000"/>
+              <w:right w:val="single" w:sz="4" w:space="0" w:color="auto"/>
             </w:tcBorders>
           </w:tcPr>
           <w:p>
@@ -5755,6 +5849,7 @@
             <w:tcW w:w="604" w:type="dxa"/>
             <w:tcBorders>
               <w:top w:val="single" w:sz="4" w:space="0" w:color="000000"/>
+              <w:left w:val="single" w:sz="4" w:space="0" w:color="auto"/>
               <w:bottom w:val="single" w:sz="4" w:space="0" w:color="000000"/>
               <w:right w:val="single" w:sz="4" w:space="0" w:color="000000"/>
             </w:tcBorders>
@@ -5968,7 +6063,7 @@
             <w:tcBorders>
               <w:top w:val="single" w:sz="4" w:space="0" w:color="000000"/>
               <w:bottom w:val="single" w:sz="4" w:space="0" w:color="000000"/>
-              <w:right w:val="single" w:sz="4" w:space="0" w:color="000000"/>
+              <w:right w:val="single" w:sz="4" w:space="0" w:color="auto"/>
             </w:tcBorders>
           </w:tcPr>
           <w:p>
@@ -5998,6 +6093,7 @@
             <w:tcW w:w="604" w:type="dxa"/>
             <w:tcBorders>
               <w:top w:val="single" w:sz="4" w:space="0" w:color="000000"/>
+              <w:left w:val="single" w:sz="4" w:space="0" w:color="auto"/>
               <w:bottom w:val="single" w:sz="4" w:space="0" w:color="000000"/>
               <w:right w:val="single" w:sz="4" w:space="0" w:color="000000"/>
             </w:tcBorders>
@@ -6238,7 +6334,7 @@
             <w:tcBorders>
               <w:top w:val="single" w:sz="4" w:space="0" w:color="000000"/>
               <w:bottom w:val="single" w:sz="4" w:space="0" w:color="000000"/>
-              <w:right w:val="single" w:sz="4" w:space="0" w:color="000000"/>
+              <w:right w:val="single" w:sz="4" w:space="0" w:color="auto"/>
             </w:tcBorders>
           </w:tcPr>
           <w:p>
@@ -6268,6 +6364,7 @@
             <w:tcW w:w="604" w:type="dxa"/>
             <w:tcBorders>
               <w:top w:val="single" w:sz="4" w:space="0" w:color="000000"/>
+              <w:left w:val="single" w:sz="4" w:space="0" w:color="auto"/>
               <w:bottom w:val="single" w:sz="4" w:space="0" w:color="000000"/>
               <w:right w:val="single" w:sz="4" w:space="0" w:color="000000"/>
             </w:tcBorders>
@@ -6517,7 +6614,7 @@
             <w:tcBorders>
               <w:top w:val="single" w:sz="4" w:space="0" w:color="000000"/>
               <w:bottom w:val="single" w:sz="4" w:space="0" w:color="000000"/>
-              <w:right w:val="single" w:sz="4" w:space="0" w:color="000000"/>
+              <w:right w:val="single" w:sz="4" w:space="0" w:color="auto"/>
             </w:tcBorders>
           </w:tcPr>
           <w:p>
@@ -6613,6 +6710,7 @@
             <w:tcW w:w="604" w:type="dxa"/>
             <w:tcBorders>
               <w:top w:val="single" w:sz="4" w:space="0" w:color="000000"/>
+              <w:left w:val="single" w:sz="4" w:space="0" w:color="auto"/>
               <w:bottom w:val="single" w:sz="4" w:space="0" w:color="000000"/>
               <w:right w:val="single" w:sz="4" w:space="0" w:color="000000"/>
             </w:tcBorders>
@@ -6826,7 +6924,7 @@
             <w:tcBorders>
               <w:top w:val="single" w:sz="4" w:space="0" w:color="000000"/>
               <w:bottom w:val="single" w:sz="4" w:space="0" w:color="000000"/>
-              <w:right w:val="single" w:sz="4" w:space="0" w:color="000000"/>
+              <w:right w:val="single" w:sz="4" w:space="0" w:color="auto"/>
             </w:tcBorders>
           </w:tcPr>
           <w:p>
@@ -6912,6 +7010,7 @@
             <w:tcW w:w="604" w:type="dxa"/>
             <w:tcBorders>
               <w:top w:val="single" w:sz="4" w:space="0" w:color="000000"/>
+              <w:left w:val="single" w:sz="4" w:space="0" w:color="auto"/>
               <w:bottom w:val="single" w:sz="4" w:space="0" w:color="000000"/>
               <w:right w:val="single" w:sz="4" w:space="0" w:color="000000"/>
             </w:tcBorders>
@@ -7125,7 +7224,7 @@
             <w:tcBorders>
               <w:top w:val="single" w:sz="4" w:space="0" w:color="000000"/>
               <w:bottom w:val="single" w:sz="4" w:space="0" w:color="000000"/>
-              <w:right w:val="single" w:sz="4" w:space="0" w:color="000000"/>
+              <w:right w:val="single" w:sz="4" w:space="0" w:color="auto"/>
             </w:tcBorders>
           </w:tcPr>
           <w:p>
@@ -7211,6 +7310,7 @@
             <w:tcW w:w="604" w:type="dxa"/>
             <w:tcBorders>
               <w:top w:val="single" w:sz="4" w:space="0" w:color="000000"/>
+              <w:left w:val="single" w:sz="4" w:space="0" w:color="auto"/>
               <w:bottom w:val="single" w:sz="4" w:space="0" w:color="000000"/>
               <w:right w:val="single" w:sz="4" w:space="0" w:color="000000"/>
             </w:tcBorders>
@@ -7629,6 +7729,7 @@
                 <w:lang w:val="en-US"/>
               </w:rPr>
             </w:pPr>
+            <w:proofErr w:type="gramStart"/>
             <w:r>
               <w:rPr>
                 <w:rFonts w:ascii="Cambria Math"/>
@@ -7637,7 +7738,18 @@
                 <w:sz w:val="28"/>
                 <w:lang w:val="en-US"/>
               </w:rPr>
-              <w:t>Q(t + 1)</w:t>
+              <w:t>Q(</w:t>
+            </w:r>
+            <w:proofErr w:type="gramEnd"/>
+            <w:r>
+              <w:rPr>
+                <w:rFonts w:ascii="Cambria Math"/>
+                <w:b/>
+                <w:bCs/>
+                <w:sz w:val="28"/>
+                <w:lang w:val="en-US"/>
+              </w:rPr>
+              <w:t>t + 1)</w:t>
             </w:r>
           </w:p>
         </w:tc>
@@ -8370,6 +8482,9 @@
         <w:tc>
           <w:tcPr>
             <w:tcW w:w="604" w:type="dxa"/>
+            <w:tcBorders>
+              <w:bottom w:val="single" w:sz="12" w:space="0" w:color="000000"/>
+            </w:tcBorders>
           </w:tcPr>
           <w:p>
             <w:pPr>
@@ -8489,6 +8604,7 @@
                 <w:lang w:val="en-US"/>
               </w:rPr>
             </w:pPr>
+            <w:proofErr w:type="gramStart"/>
             <w:r>
               <w:rPr>
                 <w:rFonts w:ascii="Cambria Math"/>
@@ -8497,7 +8613,18 @@
                 <w:sz w:val="28"/>
                 <w:lang w:val="en-US"/>
               </w:rPr>
-              <w:t>Q(t + 1)</w:t>
+              <w:t>Q(</w:t>
+            </w:r>
+            <w:proofErr w:type="gramEnd"/>
+            <w:r>
+              <w:rPr>
+                <w:rFonts w:ascii="Cambria Math"/>
+                <w:b/>
+                <w:bCs/>
+                <w:sz w:val="28"/>
+                <w:lang w:val="en-US"/>
+              </w:rPr>
+              <w:t>t + 1)</w:t>
             </w:r>
           </w:p>
         </w:tc>
@@ -8592,7 +8719,7 @@
             <w:tcW w:w="604" w:type="dxa"/>
             <w:tcBorders>
               <w:bottom w:val="single" w:sz="4" w:space="0" w:color="000000"/>
-              <w:right w:val="single" w:sz="4" w:space="0" w:color="000000"/>
+              <w:right w:val="single" w:sz="4" w:space="0" w:color="auto"/>
             </w:tcBorders>
           </w:tcPr>
           <w:p>
@@ -8621,6 +8748,7 @@
           <w:tcPr>
             <w:tcW w:w="604" w:type="dxa"/>
             <w:tcBorders>
+              <w:left w:val="single" w:sz="4" w:space="0" w:color="auto"/>
               <w:bottom w:val="single" w:sz="4" w:space="0" w:color="000000"/>
               <w:right w:val="single" w:sz="4" w:space="0" w:color="000000"/>
             </w:tcBorders>
@@ -8794,7 +8922,7 @@
             <w:tcBorders>
               <w:top w:val="single" w:sz="4" w:space="0" w:color="000000"/>
               <w:bottom w:val="single" w:sz="4" w:space="0" w:color="000000"/>
-              <w:right w:val="single" w:sz="4" w:space="0" w:color="000000"/>
+              <w:right w:val="single" w:sz="4" w:space="0" w:color="auto"/>
             </w:tcBorders>
           </w:tcPr>
           <w:p>
@@ -8824,6 +8952,7 @@
             <w:tcW w:w="604" w:type="dxa"/>
             <w:tcBorders>
               <w:top w:val="single" w:sz="4" w:space="0" w:color="000000"/>
+              <w:left w:val="single" w:sz="4" w:space="0" w:color="auto"/>
               <w:bottom w:val="single" w:sz="4" w:space="0" w:color="000000"/>
               <w:right w:val="single" w:sz="4" w:space="0" w:color="000000"/>
             </w:tcBorders>
@@ -9000,7 +9129,7 @@
             <w:tcBorders>
               <w:top w:val="single" w:sz="4" w:space="0" w:color="000000"/>
               <w:bottom w:val="single" w:sz="4" w:space="0" w:color="000000"/>
-              <w:right w:val="single" w:sz="4" w:space="0" w:color="000000"/>
+              <w:right w:val="single" w:sz="4" w:space="0" w:color="auto"/>
             </w:tcBorders>
           </w:tcPr>
           <w:p>
@@ -9086,6 +9215,7 @@
             <w:tcW w:w="604" w:type="dxa"/>
             <w:tcBorders>
               <w:top w:val="single" w:sz="4" w:space="0" w:color="000000"/>
+              <w:left w:val="single" w:sz="4" w:space="0" w:color="auto"/>
               <w:bottom w:val="single" w:sz="4" w:space="0" w:color="000000"/>
               <w:right w:val="single" w:sz="4" w:space="0" w:color="000000"/>
             </w:tcBorders>
@@ -9237,7 +9367,7 @@
             <w:tcBorders>
               <w:top w:val="single" w:sz="4" w:space="0" w:color="000000"/>
               <w:bottom w:val="single" w:sz="4" w:space="0" w:color="000000"/>
-              <w:right w:val="single" w:sz="4" w:space="0" w:color="000000"/>
+              <w:right w:val="single" w:sz="4" w:space="0" w:color="auto"/>
             </w:tcBorders>
           </w:tcPr>
           <w:p>
@@ -9323,6 +9453,7 @@
             <w:tcW w:w="604" w:type="dxa"/>
             <w:tcBorders>
               <w:top w:val="single" w:sz="4" w:space="0" w:color="000000"/>
+              <w:left w:val="single" w:sz="4" w:space="0" w:color="auto"/>
               <w:bottom w:val="single" w:sz="4" w:space="0" w:color="000000"/>
               <w:right w:val="single" w:sz="4" w:space="0" w:color="000000"/>
             </w:tcBorders>
@@ -9471,7 +9602,7 @@
             <w:tcBorders>
               <w:top w:val="single" w:sz="4" w:space="0" w:color="000000"/>
               <w:bottom w:val="single" w:sz="4" w:space="0" w:color="000000"/>
-              <w:right w:val="single" w:sz="4" w:space="0" w:color="000000"/>
+              <w:right w:val="single" w:sz="4" w:space="0" w:color="auto"/>
             </w:tcBorders>
           </w:tcPr>
           <w:p>
@@ -9557,6 +9688,7 @@
             <w:tcW w:w="604" w:type="dxa"/>
             <w:tcBorders>
               <w:top w:val="single" w:sz="4" w:space="0" w:color="000000"/>
+              <w:left w:val="single" w:sz="4" w:space="0" w:color="auto"/>
               <w:bottom w:val="single" w:sz="4" w:space="0" w:color="000000"/>
               <w:right w:val="single" w:sz="4" w:space="0" w:color="000000"/>
             </w:tcBorders>
@@ -9714,7 +9846,7 @@
             <w:tcBorders>
               <w:top w:val="single" w:sz="4" w:space="0" w:color="000000"/>
               <w:bottom w:val="single" w:sz="4" w:space="0" w:color="000000"/>
-              <w:right w:val="single" w:sz="4" w:space="0" w:color="000000"/>
+              <w:right w:val="single" w:sz="4" w:space="0" w:color="auto"/>
             </w:tcBorders>
           </w:tcPr>
           <w:p>
@@ -9742,6 +9874,7 @@
             <w:tcW w:w="604" w:type="dxa"/>
             <w:tcBorders>
               <w:top w:val="single" w:sz="4" w:space="0" w:color="000000"/>
+              <w:left w:val="single" w:sz="4" w:space="0" w:color="auto"/>
               <w:bottom w:val="single" w:sz="4" w:space="0" w:color="000000"/>
               <w:right w:val="single" w:sz="4" w:space="0" w:color="000000"/>
             </w:tcBorders>
@@ -10018,6 +10151,9 @@
         <w:tc>
           <w:tcPr>
             <w:tcW w:w="604" w:type="dxa"/>
+            <w:tcBorders>
+              <w:bottom w:val="single" w:sz="12" w:space="0" w:color="000000"/>
+            </w:tcBorders>
           </w:tcPr>
           <w:p>
             <w:pPr>
@@ -10137,6 +10273,7 @@
                 <w:lang w:val="en-US"/>
               </w:rPr>
             </w:pPr>
+            <w:proofErr w:type="gramStart"/>
             <w:r>
               <w:rPr>
                 <w:rFonts w:ascii="Cambria Math"/>
@@ -10145,7 +10282,18 @@
                 <w:sz w:val="28"/>
                 <w:lang w:val="en-US"/>
               </w:rPr>
-              <w:t>Q(t + 1)</w:t>
+              <w:t>Q(</w:t>
+            </w:r>
+            <w:proofErr w:type="gramEnd"/>
+            <w:r>
+              <w:rPr>
+                <w:rFonts w:ascii="Cambria Math"/>
+                <w:b/>
+                <w:bCs/>
+                <w:sz w:val="28"/>
+                <w:lang w:val="en-US"/>
+              </w:rPr>
+              <w:t>t + 1)</w:t>
             </w:r>
           </w:p>
         </w:tc>
@@ -10240,7 +10388,7 @@
             <w:tcW w:w="604" w:type="dxa"/>
             <w:tcBorders>
               <w:bottom w:val="single" w:sz="4" w:space="0" w:color="000000"/>
-              <w:right w:val="single" w:sz="4" w:space="0" w:color="000000"/>
+              <w:right w:val="single" w:sz="4" w:space="0" w:color="auto"/>
             </w:tcBorders>
           </w:tcPr>
           <w:p>
@@ -10269,6 +10417,7 @@
           <w:tcPr>
             <w:tcW w:w="604" w:type="dxa"/>
             <w:tcBorders>
+              <w:left w:val="single" w:sz="4" w:space="0" w:color="auto"/>
               <w:bottom w:val="single" w:sz="4" w:space="0" w:color="000000"/>
               <w:right w:val="single" w:sz="4" w:space="0" w:color="000000"/>
             </w:tcBorders>
@@ -10442,7 +10591,7 @@
             <w:tcBorders>
               <w:top w:val="single" w:sz="4" w:space="0" w:color="000000"/>
               <w:bottom w:val="single" w:sz="4" w:space="0" w:color="000000"/>
-              <w:right w:val="single" w:sz="4" w:space="0" w:color="000000"/>
+              <w:right w:val="single" w:sz="4" w:space="0" w:color="auto"/>
             </w:tcBorders>
           </w:tcPr>
           <w:p>
@@ -10472,6 +10621,7 @@
             <w:tcW w:w="604" w:type="dxa"/>
             <w:tcBorders>
               <w:top w:val="single" w:sz="4" w:space="0" w:color="000000"/>
+              <w:left w:val="single" w:sz="4" w:space="0" w:color="auto"/>
               <w:bottom w:val="single" w:sz="4" w:space="0" w:color="000000"/>
               <w:right w:val="single" w:sz="4" w:space="0" w:color="000000"/>
             </w:tcBorders>
@@ -10648,7 +10798,7 @@
             <w:tcBorders>
               <w:top w:val="single" w:sz="4" w:space="0" w:color="000000"/>
               <w:bottom w:val="single" w:sz="4" w:space="0" w:color="000000"/>
-              <w:right w:val="single" w:sz="4" w:space="0" w:color="000000"/>
+              <w:right w:val="single" w:sz="4" w:space="0" w:color="auto"/>
             </w:tcBorders>
           </w:tcPr>
           <w:p>
@@ -10734,6 +10884,7 @@
             <w:tcW w:w="604" w:type="dxa"/>
             <w:tcBorders>
               <w:top w:val="single" w:sz="4" w:space="0" w:color="000000"/>
+              <w:left w:val="single" w:sz="4" w:space="0" w:color="auto"/>
               <w:bottom w:val="single" w:sz="4" w:space="0" w:color="000000"/>
               <w:right w:val="single" w:sz="4" w:space="0" w:color="000000"/>
             </w:tcBorders>
@@ -10885,7 +11036,7 @@
             <w:tcBorders>
               <w:top w:val="single" w:sz="4" w:space="0" w:color="000000"/>
               <w:bottom w:val="single" w:sz="4" w:space="0" w:color="000000"/>
-              <w:right w:val="single" w:sz="4" w:space="0" w:color="000000"/>
+              <w:right w:val="single" w:sz="4" w:space="0" w:color="auto"/>
             </w:tcBorders>
           </w:tcPr>
           <w:p>
@@ -10971,6 +11122,7 @@
             <w:tcW w:w="604" w:type="dxa"/>
             <w:tcBorders>
               <w:top w:val="single" w:sz="4" w:space="0" w:color="000000"/>
+              <w:left w:val="single" w:sz="4" w:space="0" w:color="auto"/>
               <w:bottom w:val="single" w:sz="4" w:space="0" w:color="000000"/>
               <w:right w:val="single" w:sz="4" w:space="0" w:color="000000"/>
             </w:tcBorders>
@@ -11119,7 +11271,7 @@
             <w:tcBorders>
               <w:top w:val="single" w:sz="4" w:space="0" w:color="000000"/>
               <w:bottom w:val="single" w:sz="4" w:space="0" w:color="000000"/>
-              <w:right w:val="single" w:sz="4" w:space="0" w:color="000000"/>
+              <w:right w:val="single" w:sz="4" w:space="0" w:color="auto"/>
             </w:tcBorders>
           </w:tcPr>
           <w:p>
@@ -11205,6 +11357,7 @@
             <w:tcW w:w="604" w:type="dxa"/>
             <w:tcBorders>
               <w:top w:val="single" w:sz="4" w:space="0" w:color="000000"/>
+              <w:left w:val="single" w:sz="4" w:space="0" w:color="auto"/>
               <w:bottom w:val="single" w:sz="4" w:space="0" w:color="000000"/>
               <w:right w:val="single" w:sz="4" w:space="0" w:color="000000"/>
             </w:tcBorders>
@@ -11362,7 +11515,7 @@
             <w:tcBorders>
               <w:top w:val="single" w:sz="4" w:space="0" w:color="000000"/>
               <w:bottom w:val="single" w:sz="4" w:space="0" w:color="000000"/>
-              <w:right w:val="single" w:sz="4" w:space="0" w:color="000000"/>
+              <w:right w:val="single" w:sz="4" w:space="0" w:color="auto"/>
             </w:tcBorders>
           </w:tcPr>
           <w:p>
@@ -11390,6 +11543,7 @@
             <w:tcW w:w="604" w:type="dxa"/>
             <w:tcBorders>
               <w:top w:val="single" w:sz="4" w:space="0" w:color="000000"/>
+              <w:left w:val="single" w:sz="4" w:space="0" w:color="auto"/>
               <w:bottom w:val="single" w:sz="4" w:space="0" w:color="000000"/>
               <w:right w:val="single" w:sz="4" w:space="0" w:color="000000"/>
             </w:tcBorders>
@@ -11797,6 +11951,9 @@
         <w:tc>
           <w:tcPr>
             <w:tcW w:w="604" w:type="dxa"/>
+            <w:tcBorders>
+              <w:bottom w:val="single" w:sz="12" w:space="0" w:color="000000"/>
+            </w:tcBorders>
           </w:tcPr>
           <w:p>
             <w:pPr>
@@ -11916,6 +12073,7 @@
                 <w:lang w:val="en-US"/>
               </w:rPr>
             </w:pPr>
+            <w:proofErr w:type="gramStart"/>
             <w:r>
               <w:rPr>
                 <w:rFonts w:ascii="Cambria Math"/>
@@ -11924,7 +12082,18 @@
                 <w:sz w:val="28"/>
                 <w:lang w:val="en-US"/>
               </w:rPr>
-              <w:t>Q(t + 1)</w:t>
+              <w:t>Q(</w:t>
+            </w:r>
+            <w:proofErr w:type="gramEnd"/>
+            <w:r>
+              <w:rPr>
+                <w:rFonts w:ascii="Cambria Math"/>
+                <w:b/>
+                <w:bCs/>
+                <w:sz w:val="28"/>
+                <w:lang w:val="en-US"/>
+              </w:rPr>
+              <w:t>t + 1)</w:t>
             </w:r>
           </w:p>
         </w:tc>
@@ -12019,7 +12188,7 @@
             <w:tcW w:w="604" w:type="dxa"/>
             <w:tcBorders>
               <w:bottom w:val="single" w:sz="4" w:space="0" w:color="000000"/>
-              <w:right w:val="single" w:sz="4" w:space="0" w:color="000000"/>
+              <w:right w:val="single" w:sz="4" w:space="0" w:color="auto"/>
             </w:tcBorders>
           </w:tcPr>
           <w:p>
@@ -12048,6 +12217,7 @@
           <w:tcPr>
             <w:tcW w:w="604" w:type="dxa"/>
             <w:tcBorders>
+              <w:left w:val="single" w:sz="4" w:space="0" w:color="auto"/>
               <w:bottom w:val="single" w:sz="4" w:space="0" w:color="000000"/>
               <w:right w:val="single" w:sz="4" w:space="0" w:color="000000"/>
             </w:tcBorders>
@@ -12196,7 +12366,7 @@
             <w:tcBorders>
               <w:top w:val="single" w:sz="4" w:space="0" w:color="000000"/>
               <w:bottom w:val="single" w:sz="4" w:space="0" w:color="000000"/>
-              <w:right w:val="single" w:sz="4" w:space="0" w:color="000000"/>
+              <w:right w:val="single" w:sz="4" w:space="0" w:color="auto"/>
             </w:tcBorders>
           </w:tcPr>
           <w:p>
@@ -12226,6 +12396,7 @@
             <w:tcW w:w="604" w:type="dxa"/>
             <w:tcBorders>
               <w:top w:val="single" w:sz="4" w:space="0" w:color="000000"/>
+              <w:left w:val="single" w:sz="4" w:space="0" w:color="auto"/>
               <w:bottom w:val="single" w:sz="4" w:space="0" w:color="000000"/>
               <w:right w:val="single" w:sz="4" w:space="0" w:color="000000"/>
             </w:tcBorders>
@@ -12377,7 +12548,7 @@
             <w:tcBorders>
               <w:top w:val="single" w:sz="4" w:space="0" w:color="000000"/>
               <w:bottom w:val="single" w:sz="4" w:space="0" w:color="000000"/>
-              <w:right w:val="single" w:sz="4" w:space="0" w:color="000000"/>
+              <w:right w:val="single" w:sz="4" w:space="0" w:color="auto"/>
             </w:tcBorders>
           </w:tcPr>
           <w:p>
@@ -12407,6 +12578,7 @@
             <w:tcW w:w="604" w:type="dxa"/>
             <w:tcBorders>
               <w:top w:val="single" w:sz="4" w:space="0" w:color="000000"/>
+              <w:left w:val="single" w:sz="4" w:space="0" w:color="auto"/>
               <w:bottom w:val="single" w:sz="4" w:space="0" w:color="000000"/>
               <w:right w:val="single" w:sz="4" w:space="0" w:color="000000"/>
             </w:tcBorders>
@@ -12559,7 +12731,7 @@
             <w:tcBorders>
               <w:top w:val="single" w:sz="4" w:space="0" w:color="000000"/>
               <w:bottom w:val="single" w:sz="4" w:space="0" w:color="000000"/>
-              <w:right w:val="single" w:sz="4" w:space="0" w:color="000000"/>
+              <w:right w:val="single" w:sz="4" w:space="0" w:color="auto"/>
             </w:tcBorders>
           </w:tcPr>
           <w:p>
@@ -12589,6 +12761,7 @@
             <w:tcW w:w="604" w:type="dxa"/>
             <w:tcBorders>
               <w:top w:val="single" w:sz="4" w:space="0" w:color="000000"/>
+              <w:left w:val="single" w:sz="4" w:space="0" w:color="auto"/>
               <w:bottom w:val="single" w:sz="4" w:space="0" w:color="000000"/>
               <w:right w:val="single" w:sz="4" w:space="0" w:color="000000"/>
             </w:tcBorders>
@@ -12766,7 +12939,7 @@
             <w:tcBorders>
               <w:top w:val="single" w:sz="4" w:space="0" w:color="000000"/>
               <w:bottom w:val="single" w:sz="4" w:space="0" w:color="000000"/>
-              <w:right w:val="single" w:sz="4" w:space="0" w:color="000000"/>
+              <w:right w:val="single" w:sz="4" w:space="0" w:color="auto"/>
             </w:tcBorders>
           </w:tcPr>
           <w:p>
@@ -12796,6 +12969,7 @@
             <w:tcW w:w="604" w:type="dxa"/>
             <w:tcBorders>
               <w:top w:val="single" w:sz="4" w:space="0" w:color="000000"/>
+              <w:left w:val="single" w:sz="4" w:space="0" w:color="auto"/>
               <w:bottom w:val="single" w:sz="4" w:space="0" w:color="000000"/>
               <w:right w:val="single" w:sz="4" w:space="0" w:color="000000"/>
             </w:tcBorders>
@@ -12981,7 +13155,7 @@
             <w:tcBorders>
               <w:top w:val="single" w:sz="4" w:space="0" w:color="000000"/>
               <w:bottom w:val="single" w:sz="4" w:space="0" w:color="000000"/>
-              <w:right w:val="single" w:sz="4" w:space="0" w:color="000000"/>
+              <w:right w:val="single" w:sz="4" w:space="0" w:color="auto"/>
             </w:tcBorders>
           </w:tcPr>
           <w:p>
@@ -13066,6 +13240,7 @@
             <w:tcW w:w="604" w:type="dxa"/>
             <w:tcBorders>
               <w:top w:val="single" w:sz="4" w:space="0" w:color="000000"/>
+              <w:left w:val="single" w:sz="4" w:space="0" w:color="auto"/>
               <w:bottom w:val="single" w:sz="4" w:space="0" w:color="000000"/>
               <w:right w:val="single" w:sz="4" w:space="0" w:color="000000"/>
             </w:tcBorders>
@@ -13397,6 +13572,9 @@
         <w:tc>
           <w:tcPr>
             <w:tcW w:w="547" w:type="dxa"/>
+            <w:tcBorders>
+              <w:bottom w:val="single" w:sz="12" w:space="0" w:color="000000"/>
+            </w:tcBorders>
           </w:tcPr>
           <w:p>
             <w:pPr>
@@ -13576,6 +13754,7 @@
                 <w:lang w:val="en-US"/>
               </w:rPr>
             </w:pPr>
+            <w:proofErr w:type="gramStart"/>
             <w:r>
               <w:rPr>
                 <w:rFonts w:ascii="Cambria Math"/>
@@ -13584,7 +13763,18 @@
                 <w:sz w:val="28"/>
                 <w:lang w:val="en-US"/>
               </w:rPr>
-              <w:t>Q(t + 1)</w:t>
+              <w:t>Q(</w:t>
+            </w:r>
+            <w:proofErr w:type="gramEnd"/>
+            <w:r>
+              <w:rPr>
+                <w:rFonts w:ascii="Cambria Math"/>
+                <w:b/>
+                <w:bCs/>
+                <w:sz w:val="28"/>
+                <w:lang w:val="en-US"/>
+              </w:rPr>
+              <w:t>t + 1)</w:t>
             </w:r>
           </w:p>
         </w:tc>
@@ -13678,7 +13868,7 @@
             <w:tcW w:w="547" w:type="dxa"/>
             <w:tcBorders>
               <w:bottom w:val="single" w:sz="4" w:space="0" w:color="000000"/>
-              <w:right w:val="single" w:sz="4" w:space="0" w:color="000000"/>
+              <w:right w:val="single" w:sz="4" w:space="0" w:color="auto"/>
             </w:tcBorders>
           </w:tcPr>
           <w:p>
@@ -13707,6 +13897,7 @@
           <w:tcPr>
             <w:tcW w:w="547" w:type="dxa"/>
             <w:tcBorders>
+              <w:left w:val="single" w:sz="4" w:space="0" w:color="auto"/>
               <w:bottom w:val="single" w:sz="4" w:space="0" w:color="000000"/>
               <w:right w:val="single" w:sz="4" w:space="0" w:color="000000"/>
             </w:tcBorders>
@@ -13912,7 +14103,7 @@
             <w:tcBorders>
               <w:top w:val="single" w:sz="4" w:space="0" w:color="000000"/>
               <w:bottom w:val="single" w:sz="4" w:space="0" w:color="000000"/>
-              <w:right w:val="single" w:sz="4" w:space="0" w:color="000000"/>
+              <w:right w:val="single" w:sz="4" w:space="0" w:color="auto"/>
             </w:tcBorders>
           </w:tcPr>
           <w:p>
@@ -13942,6 +14133,7 @@
             <w:tcW w:w="547" w:type="dxa"/>
             <w:tcBorders>
               <w:top w:val="single" w:sz="4" w:space="0" w:color="000000"/>
+              <w:left w:val="single" w:sz="4" w:space="0" w:color="auto"/>
               <w:bottom w:val="single" w:sz="4" w:space="0" w:color="000000"/>
               <w:right w:val="single" w:sz="4" w:space="0" w:color="000000"/>
             </w:tcBorders>
@@ -14152,7 +14344,7 @@
             <w:tcBorders>
               <w:top w:val="single" w:sz="4" w:space="0" w:color="000000"/>
               <w:bottom w:val="single" w:sz="4" w:space="0" w:color="000000"/>
-              <w:right w:val="single" w:sz="4" w:space="0" w:color="000000"/>
+              <w:right w:val="single" w:sz="4" w:space="0" w:color="auto"/>
             </w:tcBorders>
           </w:tcPr>
           <w:p>
@@ -14182,6 +14374,7 @@
             <w:tcW w:w="547" w:type="dxa"/>
             <w:tcBorders>
               <w:top w:val="single" w:sz="4" w:space="0" w:color="000000"/>
+              <w:left w:val="single" w:sz="4" w:space="0" w:color="auto"/>
               <w:bottom w:val="single" w:sz="4" w:space="0" w:color="000000"/>
               <w:right w:val="single" w:sz="4" w:space="0" w:color="000000"/>
             </w:tcBorders>
@@ -14397,7 +14590,7 @@
             <w:tcBorders>
               <w:top w:val="single" w:sz="4" w:space="0" w:color="000000"/>
               <w:bottom w:val="single" w:sz="4" w:space="0" w:color="000000"/>
-              <w:right w:val="single" w:sz="4" w:space="0" w:color="000000"/>
+              <w:right w:val="single" w:sz="4" w:space="0" w:color="auto"/>
             </w:tcBorders>
           </w:tcPr>
           <w:p>
@@ -14427,6 +14620,7 @@
             <w:tcW w:w="547" w:type="dxa"/>
             <w:tcBorders>
               <w:top w:val="single" w:sz="4" w:space="0" w:color="000000"/>
+              <w:left w:val="single" w:sz="4" w:space="0" w:color="auto"/>
               <w:bottom w:val="single" w:sz="4" w:space="0" w:color="000000"/>
               <w:right w:val="single" w:sz="4" w:space="0" w:color="000000"/>
             </w:tcBorders>
@@ -14667,7 +14861,7 @@
             <w:tcBorders>
               <w:top w:val="single" w:sz="4" w:space="0" w:color="000000"/>
               <w:bottom w:val="single" w:sz="4" w:space="0" w:color="000000"/>
-              <w:right w:val="single" w:sz="4" w:space="0" w:color="000000"/>
+              <w:right w:val="single" w:sz="4" w:space="0" w:color="auto"/>
             </w:tcBorders>
           </w:tcPr>
           <w:p>
@@ -14697,6 +14891,7 @@
             <w:tcW w:w="547" w:type="dxa"/>
             <w:tcBorders>
               <w:top w:val="single" w:sz="4" w:space="0" w:color="000000"/>
+              <w:left w:val="single" w:sz="4" w:space="0" w:color="auto"/>
               <w:bottom w:val="single" w:sz="4" w:space="0" w:color="000000"/>
               <w:right w:val="single" w:sz="4" w:space="0" w:color="000000"/>
             </w:tcBorders>
@@ -14990,7 +15185,7 @@
             <w:tcBorders>
               <w:top w:val="single" w:sz="4" w:space="0" w:color="000000"/>
               <w:bottom w:val="single" w:sz="4" w:space="0" w:color="000000"/>
-              <w:right w:val="single" w:sz="4" w:space="0" w:color="000000"/>
+              <w:right w:val="single" w:sz="4" w:space="0" w:color="auto"/>
             </w:tcBorders>
           </w:tcPr>
           <w:p>
@@ -15020,6 +15215,7 @@
             <w:tcW w:w="547" w:type="dxa"/>
             <w:tcBorders>
               <w:top w:val="single" w:sz="4" w:space="0" w:color="000000"/>
+              <w:left w:val="single" w:sz="4" w:space="0" w:color="auto"/>
               <w:bottom w:val="single" w:sz="4" w:space="0" w:color="000000"/>
               <w:right w:val="single" w:sz="4" w:space="0" w:color="000000"/>
             </w:tcBorders>
@@ -15305,7 +15501,7 @@
             <w:tcBorders>
               <w:top w:val="single" w:sz="4" w:space="0" w:color="000000"/>
               <w:bottom w:val="single" w:sz="4" w:space="0" w:color="000000"/>
-              <w:right w:val="single" w:sz="4" w:space="0" w:color="000000"/>
+              <w:right w:val="single" w:sz="4" w:space="0" w:color="auto"/>
             </w:tcBorders>
           </w:tcPr>
           <w:p>
@@ -15391,6 +15587,7 @@
             <w:tcW w:w="547" w:type="dxa"/>
             <w:tcBorders>
               <w:top w:val="single" w:sz="4" w:space="0" w:color="000000"/>
+              <w:left w:val="single" w:sz="4" w:space="0" w:color="auto"/>
               <w:bottom w:val="single" w:sz="4" w:space="0" w:color="000000"/>
               <w:right w:val="single" w:sz="4" w:space="0" w:color="000000"/>
             </w:tcBorders>
@@ -15613,7 +15810,7 @@
             <w:tcBorders>
               <w:top w:val="single" w:sz="4" w:space="0" w:color="000000"/>
               <w:bottom w:val="single" w:sz="4" w:space="0" w:color="000000"/>
-              <w:right w:val="single" w:sz="4" w:space="0" w:color="000000"/>
+              <w:right w:val="single" w:sz="4" w:space="0" w:color="auto"/>
             </w:tcBorders>
           </w:tcPr>
           <w:p>
@@ -15699,6 +15896,7 @@
             <w:tcW w:w="547" w:type="dxa"/>
             <w:tcBorders>
               <w:top w:val="single" w:sz="4" w:space="0" w:color="000000"/>
+              <w:left w:val="single" w:sz="4" w:space="0" w:color="auto"/>
               <w:bottom w:val="single" w:sz="4" w:space="0" w:color="000000"/>
               <w:right w:val="single" w:sz="4" w:space="0" w:color="000000"/>
             </w:tcBorders>
@@ -15919,7 +16117,7 @@
             <w:tcBorders>
               <w:top w:val="single" w:sz="4" w:space="0" w:color="000000"/>
               <w:bottom w:val="single" w:sz="4" w:space="0" w:color="000000"/>
-              <w:right w:val="single" w:sz="4" w:space="0" w:color="000000"/>
+              <w:right w:val="single" w:sz="4" w:space="0" w:color="auto"/>
             </w:tcBorders>
           </w:tcPr>
           <w:p>
@@ -16005,6 +16203,7 @@
             <w:tcW w:w="547" w:type="dxa"/>
             <w:tcBorders>
               <w:top w:val="single" w:sz="4" w:space="0" w:color="000000"/>
+              <w:left w:val="single" w:sz="4" w:space="0" w:color="auto"/>
               <w:bottom w:val="single" w:sz="4" w:space="0" w:color="000000"/>
               <w:right w:val="single" w:sz="4" w:space="0" w:color="000000"/>
             </w:tcBorders>

--- a/files/10.docx
+++ b/files/10.docx
@@ -680,7 +680,6 @@
           <w:szCs w:val="28"/>
         </w:rPr>
       </w:pPr>
-      <w:proofErr w:type="gramStart"/>
       <w:r>
         <w:rPr>
           <w:sz w:val="28"/>
@@ -693,15 +692,7 @@
           <w:sz w:val="28"/>
           <w:szCs w:val="28"/>
         </w:rPr>
-        <w:t xml:space="preserve">   </w:t>
-      </w:r>
-      <w:proofErr w:type="gramEnd"/>
-      <w:r>
-        <w:rPr>
-          <w:sz w:val="28"/>
-          <w:szCs w:val="28"/>
-        </w:rPr>
-        <w:t xml:space="preserve">                                                                                                  </w:t>
+        <w:t xml:space="preserve">                                                                                                     </w:t>
       </w:r>
       <w:r>
         <w:rPr>
@@ -794,23 +785,7 @@
           <w:szCs w:val="24"/>
         </w:rPr>
         <w:tab/>
-        <w:t>«_</w:t>
-      </w:r>
-      <w:proofErr w:type="gramStart"/>
-      <w:r>
-        <w:rPr>
-          <w:sz w:val="24"/>
-          <w:szCs w:val="24"/>
-        </w:rPr>
-        <w:t>_»_</w:t>
-      </w:r>
-      <w:proofErr w:type="gramEnd"/>
-      <w:r>
-        <w:rPr>
-          <w:sz w:val="24"/>
-          <w:szCs w:val="24"/>
-        </w:rPr>
-        <w:t>______ 2022 г.</w:t>
+        <w:t>«__»_______ 2022 г.</w:t>
       </w:r>
     </w:p>
     <w:p>
@@ -853,23 +828,7 @@
           <w:szCs w:val="24"/>
         </w:rPr>
         <w:tab/>
-        <w:t>«_</w:t>
-      </w:r>
-      <w:proofErr w:type="gramStart"/>
-      <w:r>
-        <w:rPr>
-          <w:sz w:val="24"/>
-          <w:szCs w:val="24"/>
-        </w:rPr>
-        <w:t>_»_</w:t>
-      </w:r>
-      <w:proofErr w:type="gramEnd"/>
-      <w:r>
-        <w:rPr>
-          <w:sz w:val="24"/>
-          <w:szCs w:val="24"/>
-        </w:rPr>
-        <w:t>______ 2022 г.</w:t>
+        <w:t>«__»_______ 2022 г.</w:t>
       </w:r>
     </w:p>
     <w:p>
@@ -991,6 +950,7 @@
             <w:tabs>
               <w:tab w:val="right" w:leader="dot" w:pos="9679"/>
             </w:tabs>
+            <w:spacing w:line="360" w:lineRule="auto"/>
             <w:rPr>
               <w:rFonts w:asciiTheme="minorHAnsi" w:eastAsiaTheme="minorEastAsia" w:hAnsiTheme="minorHAnsi" w:cstheme="minorBidi"/>
               <w:noProof/>
@@ -1101,6 +1061,7 @@
             <w:tabs>
               <w:tab w:val="right" w:leader="dot" w:pos="9679"/>
             </w:tabs>
+            <w:spacing w:line="360" w:lineRule="auto"/>
             <w:rPr>
               <w:rFonts w:asciiTheme="minorHAnsi" w:eastAsiaTheme="minorEastAsia" w:hAnsiTheme="minorHAnsi" w:cstheme="minorBidi"/>
               <w:noProof/>
@@ -1190,6 +1151,7 @@
             <w:tabs>
               <w:tab w:val="right" w:leader="dot" w:pos="9679"/>
             </w:tabs>
+            <w:spacing w:line="360" w:lineRule="auto"/>
             <w:rPr>
               <w:rFonts w:asciiTheme="minorHAnsi" w:eastAsiaTheme="minorEastAsia" w:hAnsiTheme="minorHAnsi" w:cstheme="minorBidi"/>
               <w:noProof/>
@@ -1279,6 +1241,7 @@
             <w:tabs>
               <w:tab w:val="right" w:leader="dot" w:pos="9679"/>
             </w:tabs>
+            <w:spacing w:line="360" w:lineRule="auto"/>
             <w:rPr>
               <w:rFonts w:asciiTheme="minorHAnsi" w:eastAsiaTheme="minorEastAsia" w:hAnsiTheme="minorHAnsi" w:cstheme="minorBidi"/>
               <w:noProof/>
@@ -1368,6 +1331,7 @@
             <w:tabs>
               <w:tab w:val="right" w:leader="dot" w:pos="9679"/>
             </w:tabs>
+            <w:spacing w:line="360" w:lineRule="auto"/>
             <w:rPr>
               <w:rFonts w:asciiTheme="minorHAnsi" w:eastAsiaTheme="minorEastAsia" w:hAnsiTheme="minorHAnsi" w:cstheme="minorBidi"/>
               <w:noProof/>
@@ -1478,6 +1442,10 @@
     <w:p>
       <w:pPr>
         <w:pStyle w:val="11"/>
+        <w:numPr>
+          <w:ilvl w:val="0"/>
+          <w:numId w:val="7"/>
+        </w:numPr>
         <w:rPr>
           <w:color w:val="auto"/>
         </w:rPr>
@@ -1488,7 +1456,7 @@
           <w:color w:val="auto"/>
         </w:rPr>
         <w:lastRenderedPageBreak/>
-        <w:t>1 ПОСТАНОВКА ЗАДАЧИ</w:t>
+        <w:t>ПОСТАНОВКА ЗАДАЧИ</w:t>
       </w:r>
       <w:bookmarkEnd w:id="5"/>
     </w:p>
@@ -1499,6 +1467,201 @@
       <w:r>
         <w:t>Изучить на практике работу триггеров, показанных на рисунках ниже</w:t>
       </w:r>
+      <w:r>
+        <w:t>:</w:t>
+      </w:r>
+    </w:p>
+    <w:p>
+      <w:pPr>
+        <w:pStyle w:val="31"/>
+      </w:pPr>
+      <w:r>
+        <w:t xml:space="preserve">– </w:t>
+      </w:r>
+      <w:r>
+        <w:t>о</w:t>
+      </w:r>
+      <w:r>
+        <w:t>дноступенчатый асинхронный RS-триггер на элементах И-НЕ;</w:t>
+      </w:r>
+    </w:p>
+    <w:p>
+      <w:pPr>
+        <w:pStyle w:val="31"/>
+      </w:pPr>
+      <w:bookmarkStart w:id="6" w:name="_Hlk120400404"/>
+      <w:r>
+        <w:t>–</w:t>
+      </w:r>
+      <w:bookmarkEnd w:id="6"/>
+      <w:r>
+        <w:t xml:space="preserve"> </w:t>
+      </w:r>
+      <w:r>
+        <w:t>о</w:t>
+      </w:r>
+      <w:r>
+        <w:t>дноступенчатый асинхронный RS-триггер на элементах ИЛИ-НЕ;</w:t>
+      </w:r>
+    </w:p>
+    <w:p>
+      <w:pPr>
+        <w:pStyle w:val="31"/>
+      </w:pPr>
+      <w:bookmarkStart w:id="7" w:name="_Hlk120400430"/>
+      <w:r>
+        <w:t>–</w:t>
+      </w:r>
+      <w:bookmarkEnd w:id="7"/>
+      <w:r>
+        <w:t xml:space="preserve"> </w:t>
+      </w:r>
+      <w:r>
+        <w:t>о</w:t>
+      </w:r>
+      <w:r>
+        <w:t>дноступенчатый синхронный RS-триггер на элементах И-НЕ;</w:t>
+      </w:r>
+    </w:p>
+    <w:p>
+      <w:pPr>
+        <w:pStyle w:val="31"/>
+      </w:pPr>
+      <w:r>
+        <w:t>–</w:t>
+      </w:r>
+      <w:r>
+        <w:t xml:space="preserve"> д</w:t>
+      </w:r>
+      <w:r>
+        <w:t>вухступенчатый синхронный RS-триггер с асинхронными входами предустановки, выполненный на элементах И-НЕ;</w:t>
+      </w:r>
+    </w:p>
+    <w:p>
+      <w:pPr>
+        <w:pStyle w:val="31"/>
+      </w:pPr>
+      <w:bookmarkStart w:id="8" w:name="_Hlk120400475"/>
+      <w:r>
+        <w:t>–</w:t>
+      </w:r>
+      <w:bookmarkEnd w:id="8"/>
+      <w:r>
+        <w:t xml:space="preserve"> </w:t>
+      </w:r>
+      <w:r>
+        <w:t>о</w:t>
+      </w:r>
+      <w:r>
+        <w:t>дноступенчатый D-триггер, выполненный на элементах И-НЕ;</w:t>
+      </w:r>
+    </w:p>
+    <w:p>
+      <w:pPr>
+        <w:pStyle w:val="31"/>
+      </w:pPr>
+      <w:bookmarkStart w:id="9" w:name="_Hlk120400462"/>
+      <w:r>
+        <w:t>–</w:t>
+      </w:r>
+      <w:r>
+        <w:t xml:space="preserve"> </w:t>
+      </w:r>
+      <w:r>
+        <w:t>д</w:t>
+      </w:r>
+      <w:r>
+        <w:t>инамический</w:t>
+      </w:r>
+      <w:r>
+        <w:tab/>
+        <w:t>RS-триггер,</w:t>
+      </w:r>
+      <w:r>
+        <w:tab/>
+        <w:t>работающий</w:t>
+      </w:r>
+      <w:r>
+        <w:tab/>
+        <w:t>по переднему</w:t>
+      </w:r>
+      <w:r>
+        <w:tab/>
+        <w:t>фронту, выполненный на элементах И-НЕ;</w:t>
+      </w:r>
+    </w:p>
+    <w:p>
+      <w:pPr>
+        <w:pStyle w:val="31"/>
+      </w:pPr>
+      <w:bookmarkStart w:id="10" w:name="_Hlk120400484"/>
+      <w:bookmarkEnd w:id="9"/>
+      <w:r>
+        <w:t>–</w:t>
+      </w:r>
+      <w:bookmarkEnd w:id="10"/>
+      <w:r>
+        <w:t xml:space="preserve"> </w:t>
+      </w:r>
+      <w:r>
+        <w:t>д</w:t>
+      </w:r>
+      <w:r>
+        <w:t>инамический</w:t>
+      </w:r>
+      <w:r>
+        <w:tab/>
+        <w:t>RS-триггер,</w:t>
+      </w:r>
+      <w:r>
+        <w:tab/>
+        <w:t>работающий</w:t>
+      </w:r>
+      <w:r>
+        <w:tab/>
+        <w:t>по</w:t>
+      </w:r>
+      <w:r>
+        <w:tab/>
+        <w:t>заднему</w:t>
+      </w:r>
+      <w:r>
+        <w:tab/>
+        <w:t>фронту, выполненный на элементах ИЛИ-НЕ;</w:t>
+      </w:r>
+    </w:p>
+    <w:p>
+      <w:pPr>
+        <w:pStyle w:val="31"/>
+      </w:pPr>
+      <w:bookmarkStart w:id="11" w:name="_Hlk120400489"/>
+      <w:r>
+        <w:t>–</w:t>
+      </w:r>
+      <w:bookmarkEnd w:id="11"/>
+      <w:r>
+        <w:t xml:space="preserve"> </w:t>
+      </w:r>
+      <w:r>
+        <w:t>Т</w:t>
+      </w:r>
+      <w:r>
+        <w:t>-триггер с асинхронными входами предустановки, выполненный на основе двухступенчатого RS-триггера (по переднему фронту);</w:t>
+      </w:r>
+    </w:p>
+    <w:p>
+      <w:pPr>
+        <w:pStyle w:val="31"/>
+      </w:pPr>
+      <w:r>
+        <w:t>–</w:t>
+      </w:r>
+      <w:r>
+        <w:t xml:space="preserve"> </w:t>
+      </w:r>
+      <w:r>
+        <w:t>JK-триггер.</w:t>
+      </w:r>
     </w:p>
     <w:p>
       <w:pPr>
@@ -1507,7 +1670,7 @@
           <w:color w:val="auto"/>
         </w:rPr>
       </w:pPr>
-      <w:bookmarkStart w:id="6" w:name="_Toc119179387"/>
+      <w:bookmarkStart w:id="12" w:name="_Toc119179387"/>
       <w:r>
         <w:rPr>
           <w:color w:val="auto"/>
@@ -1515,32 +1678,32 @@
         <w:lastRenderedPageBreak/>
         <w:t>2 ПРОЕКТИРОВАНИЕ И РЕАЛИЗАЦИЯ</w:t>
       </w:r>
-      <w:bookmarkEnd w:id="6"/>
+      <w:bookmarkEnd w:id="12"/>
     </w:p>
     <w:p>
       <w:pPr>
         <w:pStyle w:val="22"/>
         <w:outlineLvl w:val="1"/>
       </w:pPr>
-      <w:bookmarkStart w:id="7" w:name="_Toc119179388"/>
+      <w:bookmarkStart w:id="13" w:name="_Toc119179388"/>
       <w:r>
         <w:t xml:space="preserve">2.1 </w:t>
       </w:r>
       <w:r>
         <w:t>Схемы триггеров и их таблицы истинности</w:t>
       </w:r>
-      <w:bookmarkEnd w:id="7"/>
+      <w:bookmarkEnd w:id="13"/>
     </w:p>
     <w:p>
       <w:pPr>
         <w:pStyle w:val="31"/>
         <w:rPr>
-          <w:b/>
+          <w:bCs/>
         </w:rPr>
       </w:pPr>
       <w:r>
         <w:rPr>
-          <w:b/>
+          <w:bCs/>
         </w:rPr>
         <w:t>Одноступенчатый асинхронный RS-триггер на элементах И-НЕ</w:t>
       </w:r>
@@ -1766,7 +1929,6 @@
                 <w:lang w:val="en-US"/>
               </w:rPr>
             </w:pPr>
-            <w:proofErr w:type="gramStart"/>
             <w:r>
               <w:rPr>
                 <w:rFonts w:ascii="Cambria Math"/>
@@ -1775,18 +1937,7 @@
                 <w:sz w:val="28"/>
                 <w:lang w:val="en-US"/>
               </w:rPr>
-              <w:t>Q(</w:t>
-            </w:r>
-            <w:proofErr w:type="gramEnd"/>
-            <w:r>
-              <w:rPr>
-                <w:rFonts w:ascii="Cambria Math"/>
-                <w:b/>
-                <w:bCs/>
-                <w:sz w:val="28"/>
-                <w:lang w:val="en-US"/>
-              </w:rPr>
-              <w:t>t + 1)</w:t>
+              <w:t>Q(t + 1)</w:t>
             </w:r>
           </w:p>
         </w:tc>
@@ -2512,11 +2663,11 @@
         <w:pStyle w:val="-1"/>
         <w:jc w:val="left"/>
       </w:pPr>
-      <w:bookmarkStart w:id="8" w:name="_Hlk117272130"/>
+      <w:bookmarkStart w:id="14" w:name="_Hlk117272130"/>
       <w:r>
         <w:t>Рисунок 1 –</w:t>
       </w:r>
-      <w:bookmarkEnd w:id="8"/>
+      <w:bookmarkEnd w:id="14"/>
       <w:r>
         <w:t xml:space="preserve"> </w:t>
       </w:r>
@@ -2527,13 +2678,18 @@
     <w:p>
       <w:pPr>
         <w:pStyle w:val="31"/>
+      </w:pPr>
+    </w:p>
+    <w:p>
+      <w:pPr>
+        <w:pStyle w:val="31"/>
         <w:rPr>
-          <w:b/>
+          <w:bCs/>
         </w:rPr>
       </w:pPr>
       <w:r>
         <w:rPr>
-          <w:b/>
+          <w:bCs/>
         </w:rPr>
         <w:t>Одноступенчатый асинхронный RS-триггер на элементах ИЛИ-НЕ</w:t>
       </w:r>
@@ -2705,7 +2861,6 @@
                 <w:lang w:val="en-US"/>
               </w:rPr>
             </w:pPr>
-            <w:proofErr w:type="gramStart"/>
             <w:r>
               <w:rPr>
                 <w:rFonts w:ascii="Cambria Math"/>
@@ -2714,18 +2869,7 @@
                 <w:sz w:val="28"/>
                 <w:lang w:val="en-US"/>
               </w:rPr>
-              <w:t>Q(</w:t>
-            </w:r>
-            <w:proofErr w:type="gramEnd"/>
-            <w:r>
-              <w:rPr>
-                <w:rFonts w:ascii="Cambria Math"/>
-                <w:b/>
-                <w:bCs/>
-                <w:sz w:val="28"/>
-                <w:lang w:val="en-US"/>
-              </w:rPr>
-              <w:t>t + 1)</w:t>
+              <w:t>Q(t + 1)</w:t>
             </w:r>
           </w:p>
         </w:tc>
@@ -3528,13 +3672,18 @@
     <w:p>
       <w:pPr>
         <w:pStyle w:val="31"/>
+      </w:pPr>
+    </w:p>
+    <w:p>
+      <w:pPr>
+        <w:pStyle w:val="31"/>
         <w:rPr>
-          <w:b/>
+          <w:bCs/>
         </w:rPr>
       </w:pPr>
       <w:r>
         <w:rPr>
-          <w:b/>
+          <w:bCs/>
         </w:rPr>
         <w:t>Одноступенчатый синхронный RS-триггер на элементах И-НЕ</w:t>
       </w:r>
@@ -3789,7 +3938,6 @@
                 <w:lang w:val="en-US"/>
               </w:rPr>
             </w:pPr>
-            <w:proofErr w:type="gramStart"/>
             <w:r>
               <w:rPr>
                 <w:rFonts w:ascii="Cambria Math"/>
@@ -3798,18 +3946,7 @@
                 <w:sz w:val="28"/>
                 <w:lang w:val="en-US"/>
               </w:rPr>
-              <w:t>Q(</w:t>
-            </w:r>
-            <w:proofErr w:type="gramEnd"/>
-            <w:r>
-              <w:rPr>
-                <w:rFonts w:ascii="Cambria Math"/>
-                <w:b/>
-                <w:bCs/>
-                <w:sz w:val="28"/>
-                <w:lang w:val="en-US"/>
-              </w:rPr>
-              <w:t>t + 1)</w:t>
+              <w:t>Q(t + 1)</w:t>
             </w:r>
           </w:p>
         </w:tc>
@@ -4880,13 +5017,18 @@
     <w:p>
       <w:pPr>
         <w:pStyle w:val="31"/>
+      </w:pPr>
+    </w:p>
+    <w:p>
+      <w:pPr>
+        <w:pStyle w:val="31"/>
         <w:rPr>
-          <w:b/>
+          <w:bCs/>
         </w:rPr>
       </w:pPr>
       <w:r>
         <w:rPr>
-          <w:b/>
+          <w:bCs/>
         </w:rPr>
         <w:t>Двухступенчатый синхронный RS-триггер с асинхронными входами предустановки, выполненный на элементах И-НЕ</w:t>
       </w:r>
@@ -4915,7 +5057,6 @@
         <w:rPr>
           <w:noProof/>
         </w:rPr>
-        <w:lastRenderedPageBreak/>
         <w:drawing>
           <wp:anchor distT="0" distB="0" distL="114300" distR="114300" simplePos="0" relativeHeight="251697152" behindDoc="0" locked="0" layoutInCell="1" allowOverlap="1" wp14:anchorId="6C21B534" wp14:editId="0F2E5747">
             <wp:simplePos x="0" y="0"/>
@@ -5222,7 +5363,6 @@
                 <w:lang w:val="en-US"/>
               </w:rPr>
             </w:pPr>
-            <w:proofErr w:type="gramStart"/>
             <w:r>
               <w:rPr>
                 <w:rFonts w:ascii="Cambria Math"/>
@@ -5231,18 +5371,7 @@
                 <w:sz w:val="28"/>
                 <w:lang w:val="en-US"/>
               </w:rPr>
-              <w:t>Q(</w:t>
-            </w:r>
-            <w:proofErr w:type="gramEnd"/>
-            <w:r>
-              <w:rPr>
-                <w:rFonts w:ascii="Cambria Math"/>
-                <w:b/>
-                <w:bCs/>
-                <w:sz w:val="28"/>
-                <w:lang w:val="en-US"/>
-              </w:rPr>
-              <w:t>t + 1)</w:t>
+              <w:t>Q(t + 1)</w:t>
             </w:r>
           </w:p>
         </w:tc>
@@ -7531,13 +7660,18 @@
     <w:p>
       <w:pPr>
         <w:pStyle w:val="31"/>
+      </w:pPr>
+    </w:p>
+    <w:p>
+      <w:pPr>
+        <w:pStyle w:val="31"/>
         <w:rPr>
-          <w:b/>
+          <w:bCs/>
         </w:rPr>
       </w:pPr>
       <w:r>
         <w:rPr>
-          <w:b/>
+          <w:bCs/>
         </w:rPr>
         <w:t>Одноступенчатый D-триггер, выполненный на элементах И-НЕ</w:t>
       </w:r>
@@ -7551,16 +7685,16 @@
           <w:noProof/>
         </w:rPr>
         <w:drawing>
-          <wp:anchor distT="0" distB="0" distL="114300" distR="114300" simplePos="0" relativeHeight="251698176" behindDoc="0" locked="0" layoutInCell="1" allowOverlap="1" wp14:anchorId="7610EDD3" wp14:editId="4E759E49">
+          <wp:anchor distT="0" distB="0" distL="114300" distR="114300" simplePos="0" relativeHeight="251698176" behindDoc="0" locked="0" layoutInCell="1" allowOverlap="1" wp14:anchorId="7610EDD3" wp14:editId="7D7E9A8D">
             <wp:simplePos x="0" y="0"/>
-            <wp:positionH relativeFrom="column">
-              <wp:posOffset>-126585</wp:posOffset>
+            <wp:positionH relativeFrom="margin">
+              <wp:align>center</wp:align>
             </wp:positionH>
             <wp:positionV relativeFrom="paragraph">
-              <wp:posOffset>1260613</wp:posOffset>
+              <wp:posOffset>1233446</wp:posOffset>
             </wp:positionV>
-            <wp:extent cx="6152515" cy="1965325"/>
-            <wp:effectExtent l="0" t="0" r="635" b="0"/>
+            <wp:extent cx="5550535" cy="1772920"/>
+            <wp:effectExtent l="0" t="0" r="0" b="0"/>
             <wp:wrapTopAndBottom/>
             <wp:docPr id="14" name="Рисунок 14"/>
             <wp:cNvGraphicFramePr>
@@ -7588,7 +7722,7 @@
                   <pic:spPr>
                     <a:xfrm>
                       <a:off x="0" y="0"/>
-                      <a:ext cx="6152515" cy="1965325"/>
+                      <a:ext cx="5550535" cy="1772920"/>
                     </a:xfrm>
                     <a:prstGeom prst="rect">
                       <a:avLst/>
@@ -7597,6 +7731,12 @@
                 </pic:pic>
               </a:graphicData>
             </a:graphic>
+            <wp14:sizeRelH relativeFrom="margin">
+              <wp14:pctWidth>0</wp14:pctWidth>
+            </wp14:sizeRelH>
+            <wp14:sizeRelV relativeFrom="margin">
+              <wp14:pctHeight>0</wp14:pctHeight>
+            </wp14:sizeRelV>
           </wp:anchor>
         </w:drawing>
       </w:r>
@@ -7729,7 +7869,6 @@
                 <w:lang w:val="en-US"/>
               </w:rPr>
             </w:pPr>
-            <w:proofErr w:type="gramStart"/>
             <w:r>
               <w:rPr>
                 <w:rFonts w:ascii="Cambria Math"/>
@@ -7738,18 +7877,7 @@
                 <w:sz w:val="28"/>
                 <w:lang w:val="en-US"/>
               </w:rPr>
-              <w:t>Q(</w:t>
-            </w:r>
-            <w:proofErr w:type="gramEnd"/>
-            <w:r>
-              <w:rPr>
-                <w:rFonts w:ascii="Cambria Math"/>
-                <w:b/>
-                <w:bCs/>
-                <w:sz w:val="28"/>
-                <w:lang w:val="en-US"/>
-              </w:rPr>
-              <w:t>t + 1)</w:t>
+              <w:t>Q(t + 1)</w:t>
             </w:r>
           </w:p>
         </w:tc>
@@ -8334,21 +8462,14 @@
       <w:pPr>
         <w:pStyle w:val="31"/>
         <w:rPr>
-          <w:b/>
+          <w:bCs/>
         </w:rPr>
       </w:pPr>
       <w:r>
         <w:rPr>
-          <w:b/>
+          <w:bCs/>
         </w:rPr>
-        <w:lastRenderedPageBreak/>
-        <w:t xml:space="preserve">Динамический RS-триггер, </w:t>
-      </w:r>
-      <w:r>
-        <w:rPr>
-          <w:b/>
-        </w:rPr>
-        <w:t>работающий по переднему фронту, выполненный на элементах И-НЕ</w:t>
+        <w:t>Динамический RS-триггер, работающий по переднему фронту, выполненный на элементах И-НЕ</w:t>
       </w:r>
     </w:p>
     <w:p>
@@ -8604,7 +8725,6 @@
                 <w:lang w:val="en-US"/>
               </w:rPr>
             </w:pPr>
-            <w:proofErr w:type="gramStart"/>
             <w:r>
               <w:rPr>
                 <w:rFonts w:ascii="Cambria Math"/>
@@ -8613,18 +8733,7 @@
                 <w:sz w:val="28"/>
                 <w:lang w:val="en-US"/>
               </w:rPr>
-              <w:t>Q(</w:t>
-            </w:r>
-            <w:proofErr w:type="gramEnd"/>
-            <w:r>
-              <w:rPr>
-                <w:rFonts w:ascii="Cambria Math"/>
-                <w:b/>
-                <w:bCs/>
-                <w:sz w:val="28"/>
-                <w:lang w:val="en-US"/>
-              </w:rPr>
-              <w:t>t + 1)</w:t>
+              <w:t>Q(t + 1)</w:t>
             </w:r>
           </w:p>
         </w:tc>
@@ -10060,27 +10169,20 @@
     <w:p>
       <w:pPr>
         <w:pStyle w:val="31"/>
+      </w:pPr>
+    </w:p>
+    <w:p>
+      <w:pPr>
+        <w:pStyle w:val="31"/>
         <w:rPr>
-          <w:b/>
+          <w:bCs/>
         </w:rPr>
       </w:pPr>
       <w:r>
         <w:rPr>
-          <w:b/>
+          <w:bCs/>
         </w:rPr>
-        <w:t>Динамический RS-триггер, р</w:t>
-      </w:r>
-      <w:r>
-        <w:rPr>
-          <w:b/>
-        </w:rPr>
-        <w:t>аботающий по заднему фронту, вы</w:t>
-      </w:r>
-      <w:r>
-        <w:rPr>
-          <w:b/>
-        </w:rPr>
-        <w:t>полненный на элементах ИЛИ-НЕ</w:t>
+        <w:t>Динамический RS-триггер, работающий по заднему фронту, выполненный на элементах ИЛИ-НЕ</w:t>
       </w:r>
     </w:p>
     <w:p>
@@ -10273,7 +10375,6 @@
                 <w:lang w:val="en-US"/>
               </w:rPr>
             </w:pPr>
-            <w:proofErr w:type="gramStart"/>
             <w:r>
               <w:rPr>
                 <w:rFonts w:ascii="Cambria Math"/>
@@ -10282,18 +10383,7 @@
                 <w:sz w:val="28"/>
                 <w:lang w:val="en-US"/>
               </w:rPr>
-              <w:t>Q(</w:t>
-            </w:r>
-            <w:proofErr w:type="gramEnd"/>
-            <w:r>
-              <w:rPr>
-                <w:rFonts w:ascii="Cambria Math"/>
-                <w:b/>
-                <w:bCs/>
-                <w:sz w:val="28"/>
-                <w:lang w:val="en-US"/>
-              </w:rPr>
-              <w:t>t + 1)</w:t>
+              <w:t>Q(t + 1)</w:t>
             </w:r>
           </w:p>
         </w:tc>
@@ -11736,7 +11826,6 @@
         <w:rPr>
           <w:noProof/>
         </w:rPr>
-        <w:lastRenderedPageBreak/>
         <w:drawing>
           <wp:anchor distT="0" distB="0" distL="114300" distR="114300" simplePos="0" relativeHeight="251700224" behindDoc="0" locked="0" layoutInCell="1" allowOverlap="1" wp14:anchorId="640A19BB" wp14:editId="5928AB0B">
             <wp:simplePos x="0" y="0"/>
@@ -11800,27 +11889,20 @@
     <w:p>
       <w:pPr>
         <w:pStyle w:val="31"/>
+      </w:pPr>
+    </w:p>
+    <w:p>
+      <w:pPr>
+        <w:pStyle w:val="31"/>
         <w:rPr>
-          <w:b/>
+          <w:bCs/>
         </w:rPr>
       </w:pPr>
       <w:r>
         <w:rPr>
-          <w:b/>
+          <w:bCs/>
         </w:rPr>
-        <w:t xml:space="preserve">Т-триггер с асинхронными </w:t>
-      </w:r>
-      <w:r>
-        <w:rPr>
-          <w:b/>
-        </w:rPr>
-        <w:t>входами предустановки, выполнен</w:t>
-      </w:r>
-      <w:r>
-        <w:rPr>
-          <w:b/>
-        </w:rPr>
-        <w:t>ный на основе двухступенчатого RS-триггера</w:t>
+        <w:t>Т-триггер с асинхронными входами предустановки, выполненный на основе двухступенчатого RS-триггера</w:t>
       </w:r>
     </w:p>
     <w:p>
@@ -11832,16 +11914,16 @@
           <w:noProof/>
         </w:rPr>
         <w:drawing>
-          <wp:anchor distT="0" distB="0" distL="114300" distR="114300" simplePos="0" relativeHeight="251701248" behindDoc="0" locked="0" layoutInCell="1" allowOverlap="1" wp14:anchorId="189229DD" wp14:editId="08D60CAC">
+          <wp:anchor distT="0" distB="0" distL="114300" distR="114300" simplePos="0" relativeHeight="251701248" behindDoc="0" locked="0" layoutInCell="1" allowOverlap="1" wp14:anchorId="189229DD" wp14:editId="5DCBA78D">
             <wp:simplePos x="0" y="0"/>
-            <wp:positionH relativeFrom="page">
+            <wp:positionH relativeFrom="margin">
               <wp:align>center</wp:align>
             </wp:positionH>
             <wp:positionV relativeFrom="paragraph">
-              <wp:posOffset>2099034</wp:posOffset>
+              <wp:posOffset>2104307</wp:posOffset>
             </wp:positionV>
-            <wp:extent cx="6152515" cy="2625725"/>
-            <wp:effectExtent l="0" t="0" r="635" b="3175"/>
+            <wp:extent cx="5581650" cy="2381885"/>
+            <wp:effectExtent l="0" t="0" r="0" b="0"/>
             <wp:wrapTopAndBottom/>
             <wp:docPr id="21" name="Рисунок 21"/>
             <wp:cNvGraphicFramePr>
@@ -11869,7 +11951,7 @@
                   <pic:spPr>
                     <a:xfrm>
                       <a:off x="0" y="0"/>
-                      <a:ext cx="6152515" cy="2625725"/>
+                      <a:ext cx="5581650" cy="2381885"/>
                     </a:xfrm>
                     <a:prstGeom prst="rect">
                       <a:avLst/>
@@ -11878,6 +11960,12 @@
                 </pic:pic>
               </a:graphicData>
             </a:graphic>
+            <wp14:sizeRelH relativeFrom="margin">
+              <wp14:pctWidth>0</wp14:pctWidth>
+            </wp14:sizeRelH>
+            <wp14:sizeRelV relativeFrom="margin">
+              <wp14:pctHeight>0</wp14:pctHeight>
+            </wp14:sizeRelV>
           </wp:anchor>
         </w:drawing>
       </w:r>
@@ -12073,7 +12161,6 @@
                 <w:lang w:val="en-US"/>
               </w:rPr>
             </w:pPr>
-            <w:proofErr w:type="gramStart"/>
             <w:r>
               <w:rPr>
                 <w:rFonts w:ascii="Cambria Math"/>
@@ -12082,18 +12169,7 @@
                 <w:sz w:val="28"/>
                 <w:lang w:val="en-US"/>
               </w:rPr>
-              <w:t>Q(</w:t>
-            </w:r>
-            <w:proofErr w:type="gramEnd"/>
-            <w:r>
-              <w:rPr>
-                <w:rFonts w:ascii="Cambria Math"/>
-                <w:b/>
-                <w:bCs/>
-                <w:sz w:val="28"/>
-                <w:lang w:val="en-US"/>
-              </w:rPr>
-              <w:t>t + 1)</w:t>
+              <w:t>Q(t + 1)</w:t>
             </w:r>
           </w:p>
         </w:tc>
@@ -13419,6 +13495,7 @@
         <w:pStyle w:val="-1"/>
       </w:pPr>
       <w:r>
+        <w:lastRenderedPageBreak/>
         <w:t xml:space="preserve">Рисунок 8 </w:t>
       </w:r>
       <w:r>
@@ -13442,7 +13519,6 @@
         <w:rPr>
           <w:b/>
         </w:rPr>
-        <w:lastRenderedPageBreak/>
         <w:t>JK-триггер</w:t>
       </w:r>
     </w:p>
@@ -13754,7 +13830,6 @@
                 <w:lang w:val="en-US"/>
               </w:rPr>
             </w:pPr>
-            <w:proofErr w:type="gramStart"/>
             <w:r>
               <w:rPr>
                 <w:rFonts w:ascii="Cambria Math"/>
@@ -13763,18 +13838,7 @@
                 <w:sz w:val="28"/>
                 <w:lang w:val="en-US"/>
               </w:rPr>
-              <w:t>Q(</w:t>
-            </w:r>
-            <w:proofErr w:type="gramEnd"/>
-            <w:r>
-              <w:rPr>
-                <w:rFonts w:ascii="Cambria Math"/>
-                <w:b/>
-                <w:bCs/>
-                <w:sz w:val="28"/>
-                <w:lang w:val="en-US"/>
-              </w:rPr>
-              <w:t>t + 1)</w:t>
+              <w:t>Q(t + 1)</w:t>
             </w:r>
           </w:p>
         </w:tc>
@@ -15163,7 +15227,7 @@
                 <w:sz w:val="28"/>
               </w:rPr>
             </w:pPr>
-            <w:bookmarkStart w:id="9" w:name="_Hlk118660243"/>
+            <w:bookmarkStart w:id="15" w:name="_Hlk118660243"/>
             <w:r>
               <w:rPr>
                 <w:w w:val="99"/>
@@ -15171,7 +15235,7 @@
               </w:rPr>
               <w:t>Подмена входов С и К</w:t>
             </w:r>
-            <w:bookmarkEnd w:id="9"/>
+            <w:bookmarkEnd w:id="15"/>
           </w:p>
         </w:tc>
       </w:tr>
@@ -15440,15 +15504,14 @@
               <w:jc w:val="center"/>
               <w:rPr>
                 <w:sz w:val="28"/>
-                <w:lang w:val="en-US"/>
-              </w:rPr>
-            </w:pPr>
-            <w:r>
-              <w:rPr>
-                <w:sz w:val="28"/>
-                <w:lang w:val="en-US"/>
-              </w:rPr>
-              <w:t>1</w:t>
+              </w:rPr>
+            </w:pPr>
+            <w:r>
+              <w:rPr>
+                <w:sz w:val="28"/>
+                <w:lang w:val="en-US"/>
+              </w:rPr>
+              <w:t>0</w:t>
             </w:r>
           </w:p>
         </w:tc>
@@ -15788,7 +15851,7 @@
                 <w:sz w:val="28"/>
               </w:rPr>
             </w:pPr>
-            <w:bookmarkStart w:id="10" w:name="_Hlk118660252"/>
+            <w:bookmarkStart w:id="16" w:name="_Hlk118660252"/>
             <w:r>
               <w:rPr>
                 <w:w w:val="99"/>
@@ -15796,7 +15859,7 @@
               </w:rPr>
               <w:t>Синхронная установка 0</w:t>
             </w:r>
-            <w:bookmarkEnd w:id="10"/>
+            <w:bookmarkEnd w:id="16"/>
           </w:p>
         </w:tc>
       </w:tr>
@@ -16462,12 +16525,12 @@
       <w:pPr>
         <w:pStyle w:val="11"/>
       </w:pPr>
-      <w:bookmarkStart w:id="11" w:name="_Toc119179389"/>
+      <w:bookmarkStart w:id="17" w:name="_Toc119179389"/>
       <w:r>
         <w:lastRenderedPageBreak/>
         <w:t>3 ВЫВОДЫ</w:t>
       </w:r>
-      <w:bookmarkEnd w:id="11"/>
+      <w:bookmarkEnd w:id="17"/>
     </w:p>
     <w:p>
       <w:pPr>
@@ -16490,7 +16553,7 @@
       <w:pPr>
         <w:pStyle w:val="11"/>
       </w:pPr>
-      <w:bookmarkStart w:id="12" w:name="_Toc119179390"/>
+      <w:bookmarkStart w:id="18" w:name="_Toc119179390"/>
       <w:r>
         <w:lastRenderedPageBreak/>
         <w:t xml:space="preserve">4 </w:t>
@@ -16498,7 +16561,7 @@
       <w:r>
         <w:t>ИНФОРМАЦИОННЫЙ ИСТОЧНИК</w:t>
       </w:r>
-      <w:bookmarkEnd w:id="12"/>
+      <w:bookmarkEnd w:id="18"/>
     </w:p>
     <w:p>
       <w:pPr>
@@ -16698,6 +16761,95 @@
 <file path=word/numbering.xml><?xml version="1.0" encoding="utf-8"?>
 <w:numbering xmlns:wpc="http://schemas.microsoft.com/office/word/2010/wordprocessingCanvas" xmlns:cx="http://schemas.microsoft.com/office/drawing/2014/chartex" xmlns:cx1="http://schemas.microsoft.com/office/drawing/2015/9/8/chartex" xmlns:cx2="http://schemas.microsoft.com/office/drawing/2015/10/21/chartex" xmlns:cx3="http://schemas.microsoft.com/office/drawing/2016/5/9/chartex" xmlns:cx4="http://schemas.microsoft.com/office/drawing/2016/5/10/chartex" xmlns:cx5="http://schemas.microsoft.com/office/drawing/2016/5/11/chartex" xmlns:cx6="http://schemas.microsoft.com/office/drawing/2016/5/12/chartex" xmlns:cx7="http://schemas.microsoft.com/office/drawing/2016/5/13/chartex" xmlns:cx8="http://schemas.microsoft.com/office/drawing/2016/5/14/chartex" xmlns:mc="http://schemas.openxmlformats.org/markup-compatibility/2006" xmlns:aink="http://schemas.microsoft.com/office/drawing/2016/ink" xmlns:am3d="http://schemas.microsoft.com/office/drawing/2017/model3d" xmlns:o="urn:schemas-microsoft-com:office:office" xmlns:r="http://schemas.openxmlformats.org/officeDocument/2006/relationships" xmlns:m="http://schemas.openxmlformats.org/officeDocument/2006/math" xmlns:v="urn:schemas-microsoft-com:vml" xmlns:wp14="http://schemas.microsoft.com/office/word/2010/wordprocessingDrawing" xmlns:wp="http://schemas.openxmlformats.org/drawingml/2006/wordprocessingDrawing" xmlns:w10="urn:schemas-microsoft-com:office:word" xmlns:w="http://schemas.openxmlformats.org/wordprocessingml/2006/main" xmlns:w14="http://schemas.microsoft.com/office/word/2010/wordml" xmlns:w15="http://schemas.microsoft.com/office/word/2012/wordml" xmlns:w16cex="http://schemas.microsoft.com/office/word/2018/wordml/cex" xmlns:w16cid="http://schemas.microsoft.com/office/word/2016/wordml/cid" xmlns:w16="http://schemas.microsoft.com/office/word/2018/wordml" xmlns:w16sdtdh="http://schemas.microsoft.com/office/word/2020/wordml/sdtdatahash" xmlns:w16se="http://schemas.microsoft.com/office/word/2015/wordml/symex" xmlns:wpg="http://schemas.microsoft.com/office/word/2010/wordprocessingGroup" xmlns:wpi="http://schemas.microsoft.com/office/word/2010/wordprocessingInk" xmlns:wne="http://schemas.microsoft.com/office/word/2006/wordml" xmlns:wps="http://schemas.microsoft.com/office/word/2010/wordprocessingShape" mc:Ignorable="w14 w15 w16se w16cid w16 w16cex w16sdtdh wp14">
   <w:abstractNum w:abstractNumId="0" w15:restartNumberingAfterBreak="0">
+    <w:nsid w:val="0F6A03C1"/>
+    <w:multiLevelType w:val="hybridMultilevel"/>
+    <w:tmpl w:val="20082F66"/>
+    <w:lvl w:ilvl="0" w:tplc="09BE0BBA">
+      <w:start w:val="1"/>
+      <w:numFmt w:val="decimal"/>
+      <w:lvlText w:val="%1"/>
+      <w:lvlJc w:val="left"/>
+      <w:pPr>
+        <w:ind w:left="720" w:hanging="360"/>
+      </w:pPr>
+      <w:rPr>
+        <w:rFonts w:hint="default"/>
+      </w:rPr>
+    </w:lvl>
+    <w:lvl w:ilvl="1" w:tplc="04090019" w:tentative="1">
+      <w:start w:val="1"/>
+      <w:numFmt w:val="lowerLetter"/>
+      <w:lvlText w:val="%2."/>
+      <w:lvlJc w:val="left"/>
+      <w:pPr>
+        <w:ind w:left="1440" w:hanging="360"/>
+      </w:pPr>
+    </w:lvl>
+    <w:lvl w:ilvl="2" w:tplc="0409001B" w:tentative="1">
+      <w:start w:val="1"/>
+      <w:numFmt w:val="lowerRoman"/>
+      <w:lvlText w:val="%3."/>
+      <w:lvlJc w:val="right"/>
+      <w:pPr>
+        <w:ind w:left="2160" w:hanging="180"/>
+      </w:pPr>
+    </w:lvl>
+    <w:lvl w:ilvl="3" w:tplc="0409000F" w:tentative="1">
+      <w:start w:val="1"/>
+      <w:numFmt w:val="decimal"/>
+      <w:lvlText w:val="%4."/>
+      <w:lvlJc w:val="left"/>
+      <w:pPr>
+        <w:ind w:left="2880" w:hanging="360"/>
+      </w:pPr>
+    </w:lvl>
+    <w:lvl w:ilvl="4" w:tplc="04090019" w:tentative="1">
+      <w:start w:val="1"/>
+      <w:numFmt w:val="lowerLetter"/>
+      <w:lvlText w:val="%5."/>
+      <w:lvlJc w:val="left"/>
+      <w:pPr>
+        <w:ind w:left="3600" w:hanging="360"/>
+      </w:pPr>
+    </w:lvl>
+    <w:lvl w:ilvl="5" w:tplc="0409001B" w:tentative="1">
+      <w:start w:val="1"/>
+      <w:numFmt w:val="lowerRoman"/>
+      <w:lvlText w:val="%6."/>
+      <w:lvlJc w:val="right"/>
+      <w:pPr>
+        <w:ind w:left="4320" w:hanging="180"/>
+      </w:pPr>
+    </w:lvl>
+    <w:lvl w:ilvl="6" w:tplc="0409000F" w:tentative="1">
+      <w:start w:val="1"/>
+      <w:numFmt w:val="decimal"/>
+      <w:lvlText w:val="%7."/>
+      <w:lvlJc w:val="left"/>
+      <w:pPr>
+        <w:ind w:left="5040" w:hanging="360"/>
+      </w:pPr>
+    </w:lvl>
+    <w:lvl w:ilvl="7" w:tplc="04090019" w:tentative="1">
+      <w:start w:val="1"/>
+      <w:numFmt w:val="lowerLetter"/>
+      <w:lvlText w:val="%8."/>
+      <w:lvlJc w:val="left"/>
+      <w:pPr>
+        <w:ind w:left="5760" w:hanging="360"/>
+      </w:pPr>
+    </w:lvl>
+    <w:lvl w:ilvl="8" w:tplc="0409001B" w:tentative="1">
+      <w:start w:val="1"/>
+      <w:numFmt w:val="lowerRoman"/>
+      <w:lvlText w:val="%9."/>
+      <w:lvlJc w:val="right"/>
+      <w:pPr>
+        <w:ind w:left="6480" w:hanging="180"/>
+      </w:pPr>
+    </w:lvl>
+  </w:abstractNum>
+  <w:abstractNum w:abstractNumId="1" w15:restartNumberingAfterBreak="0">
     <w:nsid w:val="4ADF201F"/>
     <w:multiLevelType w:val="hybridMultilevel"/>
     <w:tmpl w:val="F0CAF9C4"/>
@@ -16810,7 +16962,7 @@
       </w:rPr>
     </w:lvl>
   </w:abstractNum>
-  <w:abstractNum w:abstractNumId="1" w15:restartNumberingAfterBreak="0">
+  <w:abstractNum w:abstractNumId="2" w15:restartNumberingAfterBreak="0">
     <w:nsid w:val="4DFA3560"/>
     <w:multiLevelType w:val="hybridMultilevel"/>
     <w:tmpl w:val="E424C5FE"/>
@@ -16923,7 +17075,116 @@
       </w:rPr>
     </w:lvl>
   </w:abstractNum>
-  <w:abstractNum w:abstractNumId="2" w15:restartNumberingAfterBreak="0">
+  <w:abstractNum w:abstractNumId="3" w15:restartNumberingAfterBreak="0">
+    <w:nsid w:val="62080B2C"/>
+    <w:multiLevelType w:val="hybridMultilevel"/>
+    <w:tmpl w:val="DB4A4588"/>
+    <w:lvl w:ilvl="0" w:tplc="B5BEB4AA">
+      <w:start w:val="1"/>
+      <w:numFmt w:val="bullet"/>
+      <w:lvlText w:val=""/>
+      <w:lvlJc w:val="left"/>
+      <w:pPr>
+        <w:ind w:left="1522" w:hanging="360"/>
+      </w:pPr>
+      <w:rPr>
+        <w:rFonts w:ascii="Symbol" w:hAnsi="Symbol" w:hint="default"/>
+        <w:w w:val="100"/>
+        <w:sz w:val="28"/>
+        <w:szCs w:val="28"/>
+        <w:lang w:val="ru-RU" w:eastAsia="ru-RU" w:bidi="ru-RU"/>
+      </w:rPr>
+    </w:lvl>
+    <w:lvl w:ilvl="1" w:tplc="8FAE9DB0">
+      <w:numFmt w:val="bullet"/>
+      <w:lvlText w:val="•"/>
+      <w:lvlJc w:val="left"/>
+      <w:pPr>
+        <w:ind w:left="2464" w:hanging="360"/>
+      </w:pPr>
+      <w:rPr>
+        <w:lang w:val="ru-RU" w:eastAsia="ru-RU" w:bidi="ru-RU"/>
+      </w:rPr>
+    </w:lvl>
+    <w:lvl w:ilvl="2" w:tplc="FCEC71F0">
+      <w:numFmt w:val="bullet"/>
+      <w:lvlText w:val="•"/>
+      <w:lvlJc w:val="left"/>
+      <w:pPr>
+        <w:ind w:left="3409" w:hanging="360"/>
+      </w:pPr>
+      <w:rPr>
+        <w:lang w:val="ru-RU" w:eastAsia="ru-RU" w:bidi="ru-RU"/>
+      </w:rPr>
+    </w:lvl>
+    <w:lvl w:ilvl="3" w:tplc="857C4744">
+      <w:numFmt w:val="bullet"/>
+      <w:lvlText w:val="•"/>
+      <w:lvlJc w:val="left"/>
+      <w:pPr>
+        <w:ind w:left="4354" w:hanging="360"/>
+      </w:pPr>
+      <w:rPr>
+        <w:lang w:val="ru-RU" w:eastAsia="ru-RU" w:bidi="ru-RU"/>
+      </w:rPr>
+    </w:lvl>
+    <w:lvl w:ilvl="4" w:tplc="79C27EDC">
+      <w:numFmt w:val="bullet"/>
+      <w:lvlText w:val="•"/>
+      <w:lvlJc w:val="left"/>
+      <w:pPr>
+        <w:ind w:left="5299" w:hanging="360"/>
+      </w:pPr>
+      <w:rPr>
+        <w:lang w:val="ru-RU" w:eastAsia="ru-RU" w:bidi="ru-RU"/>
+      </w:rPr>
+    </w:lvl>
+    <w:lvl w:ilvl="5" w:tplc="655CFEE0">
+      <w:numFmt w:val="bullet"/>
+      <w:lvlText w:val="•"/>
+      <w:lvlJc w:val="left"/>
+      <w:pPr>
+        <w:ind w:left="6244" w:hanging="360"/>
+      </w:pPr>
+      <w:rPr>
+        <w:lang w:val="ru-RU" w:eastAsia="ru-RU" w:bidi="ru-RU"/>
+      </w:rPr>
+    </w:lvl>
+    <w:lvl w:ilvl="6" w:tplc="73FAE13C">
+      <w:numFmt w:val="bullet"/>
+      <w:lvlText w:val="•"/>
+      <w:lvlJc w:val="left"/>
+      <w:pPr>
+        <w:ind w:left="7189" w:hanging="360"/>
+      </w:pPr>
+      <w:rPr>
+        <w:lang w:val="ru-RU" w:eastAsia="ru-RU" w:bidi="ru-RU"/>
+      </w:rPr>
+    </w:lvl>
+    <w:lvl w:ilvl="7" w:tplc="581EF324">
+      <w:numFmt w:val="bullet"/>
+      <w:lvlText w:val="•"/>
+      <w:lvlJc w:val="left"/>
+      <w:pPr>
+        <w:ind w:left="8134" w:hanging="360"/>
+      </w:pPr>
+      <w:rPr>
+        <w:lang w:val="ru-RU" w:eastAsia="ru-RU" w:bidi="ru-RU"/>
+      </w:rPr>
+    </w:lvl>
+    <w:lvl w:ilvl="8" w:tplc="59D80AF0">
+      <w:numFmt w:val="bullet"/>
+      <w:lvlText w:val="•"/>
+      <w:lvlJc w:val="left"/>
+      <w:pPr>
+        <w:ind w:left="9079" w:hanging="360"/>
+      </w:pPr>
+      <w:rPr>
+        <w:lang w:val="ru-RU" w:eastAsia="ru-RU" w:bidi="ru-RU"/>
+      </w:rPr>
+    </w:lvl>
+  </w:abstractNum>
+  <w:abstractNum w:abstractNumId="4" w15:restartNumberingAfterBreak="0">
     <w:nsid w:val="65CE5E14"/>
     <w:multiLevelType w:val="hybridMultilevel"/>
     <w:tmpl w:val="C854EDEC"/>
@@ -17036,7 +17297,7 @@
       </w:rPr>
     </w:lvl>
   </w:abstractNum>
-  <w:abstractNum w:abstractNumId="3" w15:restartNumberingAfterBreak="0">
+  <w:abstractNum w:abstractNumId="5" w15:restartNumberingAfterBreak="0">
     <w:nsid w:val="7AF72649"/>
     <w:multiLevelType w:val="multilevel"/>
     <w:tmpl w:val="DB02725E"/>
@@ -17162,16 +17423,25 @@
     </w:lvl>
   </w:abstractNum>
   <w:num w:numId="1">
+    <w:abstractNumId w:val="5"/>
+  </w:num>
+  <w:num w:numId="2">
+    <w:abstractNumId w:val="1"/>
+  </w:num>
+  <w:num w:numId="3">
+    <w:abstractNumId w:val="4"/>
+  </w:num>
+  <w:num w:numId="4">
+    <w:abstractNumId w:val="2"/>
+  </w:num>
+  <w:num w:numId="5">
     <w:abstractNumId w:val="3"/>
   </w:num>
-  <w:num w:numId="2">
+  <w:num w:numId="6">
+    <w:abstractNumId w:val="3"/>
+  </w:num>
+  <w:num w:numId="7">
     <w:abstractNumId w:val="0"/>
-  </w:num>
-  <w:num w:numId="3">
-    <w:abstractNumId w:val="2"/>
-  </w:num>
-  <w:num w:numId="4">
-    <w:abstractNumId w:val="1"/>
   </w:num>
 </w:numbering>
 </file>
@@ -18000,8 +18270,9 @@
     <w:next w:val="31"/>
     <w:link w:val="-2"/>
     <w:qFormat/>
-    <w:rsid w:val="00007724"/>
+    <w:rsid w:val="00147A89"/>
     <w:pPr>
+      <w:spacing w:line="240" w:lineRule="auto"/>
       <w:ind w:firstLine="0"/>
       <w:jc w:val="center"/>
     </w:pPr>
@@ -18023,7 +18294,7 @@
     <w:name w:val="Рисунок - подпись Знак"/>
     <w:basedOn w:val="32"/>
     <w:link w:val="-1"/>
-    <w:rsid w:val="00007724"/>
+    <w:rsid w:val="00147A89"/>
     <w:rPr>
       <w:rFonts w:ascii="Times New Roman" w:eastAsia="Times New Roman" w:hAnsi="Times New Roman" w:cs="Times New Roman"/>
       <w:sz w:val="28"/>
